--- a/documentation/testplan/Master Test Plan.docx
+++ b/documentation/testplan/Master Test Plan.docx
@@ -6,22 +6,42 @@
       <w:pPr>
         <w:pStyle w:val="Project"/>
       </w:pPr>
-      <w:fldSimple w:instr=" SUBJECT  \* MERGEFORMAT ">
-        <w:r>
-          <w:t>FRM</w:t>
-        </w:r>
-      </w:fldSimple>
+      <w:r>
+        <w:fldChar w:fldCharType="begin"/>
+      </w:r>
+      <w:r>
+        <w:instrText xml:space="preserve"> SUBJECT  \* MERGEFORMAT </w:instrText>
+      </w:r>
+      <w:r>
+        <w:fldChar w:fldCharType="separate"/>
+      </w:r>
+      <w:r>
+        <w:t>FRM</w:t>
+      </w:r>
+      <w:r>
+        <w:fldChar w:fldCharType="end"/>
+      </w:r>
     </w:p>
     <w:p>
       <w:pPr>
         <w:pStyle w:val="Titel"/>
         <w:jc w:val="right"/>
       </w:pPr>
-      <w:fldSimple w:instr=" TITLE  \* MERGEFORMAT ">
-        <w:r>
-          <w:t xml:space="preserve"> Master Test Plan</w:t>
-        </w:r>
-      </w:fldSimple>
+      <w:r>
+        <w:fldChar w:fldCharType="begin"/>
+      </w:r>
+      <w:r>
+        <w:instrText xml:space="preserve"> TITLE  \* MERGEFORMAT </w:instrText>
+      </w:r>
+      <w:r>
+        <w:fldChar w:fldCharType="separate"/>
+      </w:r>
+      <w:r>
+        <w:t xml:space="preserve"> Master Test Plan</w:t>
+      </w:r>
+      <w:r>
+        <w:fldChar w:fldCharType="end"/>
+      </w:r>
     </w:p>
     <w:p/>
     <w:p>
@@ -51,22 +71,6 @@
       <w:pPr>
         <w:jc w:val="right"/>
       </w:pPr>
-    </w:p>
-    <w:p>
-      <w:pPr>
-        <w:pStyle w:val="InfoBlue"/>
-      </w:pPr>
-      <w:r>
-        <w:t>[Note: The following template is provided for use with the Rational Unified Process. Text enclosed in square brackets and displayed in blue italics (style=InfoBlue) is included to provide guidance to the author and should be deleted before publishing the document. A paragraph entered following this style will automatically be set to normal (style=Body Text).]</w:t>
-      </w:r>
-    </w:p>
-    <w:p>
-      <w:pPr>
-        <w:pStyle w:val="InfoBlue"/>
-      </w:pPr>
-      <w:r>
-        <w:t xml:space="preserve">[To customize automatic fields in Microsoft Word (which display a gray background when selected), select File&gt;Properties and replace the Title, Subject and Company fields with the appropriate information for this document. After closing the dialog, automatic fields may be updated throughout the document by selecting Edit&gt;Select All (or Ctrl-A) and pressing F9, or simply click on the field and press F9. This must be done separately for Headers and Footers. Alt-F9 will toggle between displaying the field names and the field contents. See Word help for more information on working with fields.] </w:t>
-      </w:r>
     </w:p>
     <w:p>
       <w:pPr>
@@ -5506,11 +5510,22 @@
       <w:r>
         <w:br w:type="page"/>
       </w:r>
-      <w:fldSimple w:instr=" TITLE  \* MERGEFORMAT ">
-        <w:r>
-          <w:t>&lt;Iteration/ Master&gt; Test Plan</w:t>
-        </w:r>
-      </w:fldSimple>
+      <w:r>
+        <w:lastRenderedPageBreak/>
+        <w:fldChar w:fldCharType="begin"/>
+      </w:r>
+      <w:r>
+        <w:instrText xml:space="preserve"> TITLE  \* MERGEFORMAT </w:instrText>
+      </w:r>
+      <w:r>
+        <w:fldChar w:fldCharType="separate"/>
+      </w:r>
+      <w:r>
+        <w:t>&lt;Iteration/ Master&gt; Test Plan</w:t>
+      </w:r>
+      <w:r>
+        <w:fldChar w:fldCharType="end"/>
+      </w:r>
     </w:p>
     <w:p>
       <w:pPr>
@@ -5569,11 +5584,21 @@
       <w:r>
         <w:t xml:space="preserve">for the </w:t>
       </w:r>
-      <w:fldSimple w:instr=" SUBJECT  \* MERGEFORMAT ">
-        <w:r>
-          <w:t>FRM</w:t>
-        </w:r>
-      </w:fldSimple>
+      <w:r>
+        <w:fldChar w:fldCharType="begin"/>
+      </w:r>
+      <w:r>
+        <w:instrText xml:space="preserve"> SUBJECT  \* MERGEFORMAT </w:instrText>
+      </w:r>
+      <w:r>
+        <w:fldChar w:fldCharType="separate"/>
+      </w:r>
+      <w:r>
+        <w:t>FRM</w:t>
+      </w:r>
+      <w:r>
+        <w:fldChar w:fldCharType="end"/>
+      </w:r>
       <w:r>
         <w:t xml:space="preserve"> supports the following objectives:</w:t>
       </w:r>
@@ -6604,18 +6629,16 @@
       <w:r>
         <w:t>Unit Test</w:t>
       </w:r>
-      <w:bookmarkStart w:id="46" w:name="_GoBack"/>
+    </w:p>
+    <w:p>
+      <w:pPr>
+        <w:pStyle w:val="berschrift2"/>
+      </w:pPr>
+      <w:bookmarkStart w:id="46" w:name="_Toc524537144"/>
+      <w:r>
+        <w:t>Initial Test-Idea Catalogs and Other Reference Sources</w:t>
+      </w:r>
       <w:bookmarkEnd w:id="46"/>
-    </w:p>
-    <w:p>
-      <w:pPr>
-        <w:pStyle w:val="berschrift2"/>
-      </w:pPr>
-      <w:bookmarkStart w:id="47" w:name="_Toc524537144"/>
-      <w:r>
-        <w:t>Initial Test-Idea Catalogs and Other Reference Sources</w:t>
-      </w:r>
-      <w:bookmarkEnd w:id="47"/>
     </w:p>
     <w:p>
       <w:pPr>
@@ -6634,27 +6657,27 @@
         </w:numPr>
         <w:ind w:left="720" w:hanging="720"/>
       </w:pPr>
-      <w:bookmarkStart w:id="48" w:name="_Toc314978534"/>
-      <w:bookmarkStart w:id="49" w:name="_Toc324843640"/>
-      <w:bookmarkStart w:id="50" w:name="_Toc324851947"/>
-      <w:bookmarkStart w:id="51" w:name="_Toc324915530"/>
-      <w:bookmarkStart w:id="52" w:name="_Toc433104443"/>
-      <w:bookmarkStart w:id="53" w:name="_Toc524537145"/>
+      <w:bookmarkStart w:id="47" w:name="_Toc314978534"/>
+      <w:bookmarkStart w:id="48" w:name="_Toc324843640"/>
+      <w:bookmarkStart w:id="49" w:name="_Toc324851947"/>
+      <w:bookmarkStart w:id="50" w:name="_Toc324915530"/>
+      <w:bookmarkStart w:id="51" w:name="_Toc433104443"/>
+      <w:bookmarkStart w:id="52" w:name="_Toc524537145"/>
       <w:r>
         <w:t xml:space="preserve">Testing </w:t>
       </w:r>
-      <w:bookmarkStart w:id="54" w:name="_Toc314978535"/>
+      <w:bookmarkStart w:id="53" w:name="_Toc314978535"/>
+      <w:bookmarkEnd w:id="47"/>
       <w:bookmarkEnd w:id="48"/>
       <w:bookmarkEnd w:id="49"/>
       <w:bookmarkEnd w:id="50"/>
       <w:bookmarkEnd w:id="51"/>
+      <w:r>
+        <w:t>Techniques and Types</w:t>
+      </w:r>
       <w:bookmarkEnd w:id="52"/>
-      <w:r>
-        <w:t>Techniques and Types</w:t>
-      </w:r>
-      <w:bookmarkEnd w:id="53"/>
-    </w:p>
-    <w:bookmarkEnd w:id="54"/>
+    </w:p>
+    <w:bookmarkEnd w:id="53"/>
     <w:p>
       <w:pPr>
         <w:pStyle w:val="berschrift3"/>
@@ -6678,10 +6701,10 @@
         <w:pStyle w:val="Textkrper1"/>
         <w:ind w:left="720"/>
       </w:pPr>
-      <w:bookmarkStart w:id="55" w:name="_Toc327254066"/>
-      <w:bookmarkStart w:id="56" w:name="_Toc327255031"/>
-      <w:bookmarkStart w:id="57" w:name="_Toc327255100"/>
-      <w:bookmarkStart w:id="58" w:name="_Toc327255339"/>
+      <w:bookmarkStart w:id="54" w:name="_Toc327254066"/>
+      <w:bookmarkStart w:id="55" w:name="_Toc327255031"/>
+      <w:bookmarkStart w:id="56" w:name="_Toc327255100"/>
+      <w:bookmarkStart w:id="57" w:name="_Toc327255339"/>
     </w:p>
     <w:tbl>
       <w:tblPr>
@@ -6838,13 +6861,7 @@
               <w:pStyle w:val="InfoBlue"/>
             </w:pPr>
             <w:r>
-              <w:t xml:space="preserve">it is </w:t>
-            </w:r>
-            <w:r>
-              <w:t>self-explaining</w:t>
-            </w:r>
-            <w:r>
-              <w:t>. The menu navigation is simple.</w:t>
+              <w:t>it is self-explaining. The menu navigation is simple.</w:t>
             </w:r>
           </w:p>
         </w:tc>
@@ -6965,7 +6982,7 @@
           <w:rFonts w:ascii="Arial" w:hAnsi="Arial"/>
         </w:rPr>
       </w:pPr>
-      <w:bookmarkStart w:id="59" w:name="_Toc433104448"/>
+      <w:bookmarkStart w:id="58" w:name="_Toc433104448"/>
     </w:p>
     <w:p>
       <w:pPr>
@@ -7031,10 +7048,7 @@
               <w:pStyle w:val="InfoBlue"/>
             </w:pPr>
             <w:r>
-              <w:t xml:space="preserve">Testing </w:t>
-            </w:r>
-            <w:r>
-              <w:t>if the combination of units work well together.</w:t>
+              <w:t>Testing if the combination of units work well together.</w:t>
             </w:r>
           </w:p>
         </w:tc>
@@ -7124,10 +7138,7 @@
               <w:pStyle w:val="InfoBlue"/>
             </w:pPr>
             <w:r>
-              <w:t>We assume, that all tests pass</w:t>
-            </w:r>
-            <w:r>
-              <w:t>.</w:t>
+              <w:t>We assume, that all tests pass.</w:t>
             </w:r>
           </w:p>
         </w:tc>
@@ -7540,44 +7551,44 @@
         <w:pStyle w:val="berschrift1"/>
         <w:keepNext w:val="0"/>
       </w:pPr>
-      <w:bookmarkStart w:id="60" w:name="_Toc524537158"/>
-      <w:bookmarkStart w:id="61" w:name="_Toc417790808"/>
-      <w:bookmarkStart w:id="62" w:name="_Toc433104461"/>
-      <w:bookmarkStart w:id="63" w:name="_Toc314978545"/>
-      <w:bookmarkStart w:id="64" w:name="_Toc324843648"/>
-      <w:bookmarkStart w:id="65" w:name="_Toc324851955"/>
-      <w:bookmarkStart w:id="66" w:name="_Toc324915538"/>
-      <w:bookmarkStart w:id="67" w:name="_Toc433104459"/>
+      <w:bookmarkStart w:id="59" w:name="_Toc524537158"/>
+      <w:bookmarkStart w:id="60" w:name="_Toc417790808"/>
+      <w:bookmarkStart w:id="61" w:name="_Toc433104461"/>
+      <w:bookmarkStart w:id="62" w:name="_Toc314978545"/>
+      <w:bookmarkStart w:id="63" w:name="_Toc324843648"/>
+      <w:bookmarkStart w:id="64" w:name="_Toc324851955"/>
+      <w:bookmarkStart w:id="65" w:name="_Toc324915538"/>
+      <w:bookmarkStart w:id="66" w:name="_Toc433104459"/>
+      <w:bookmarkEnd w:id="54"/>
       <w:bookmarkEnd w:id="55"/>
       <w:bookmarkEnd w:id="56"/>
       <w:bookmarkEnd w:id="57"/>
       <w:bookmarkEnd w:id="58"/>
+      <w:r>
+        <w:t>Entry and Exit Criteria</w:t>
+      </w:r>
       <w:bookmarkEnd w:id="59"/>
-      <w:r>
-        <w:t>Entry and Exit Criteria</w:t>
-      </w:r>
-      <w:bookmarkEnd w:id="60"/>
     </w:p>
     <w:p>
       <w:pPr>
         <w:pStyle w:val="berschrift2"/>
         <w:keepNext w:val="0"/>
       </w:pPr>
-      <w:bookmarkStart w:id="68" w:name="_Toc524537159"/>
+      <w:bookmarkStart w:id="67" w:name="_Toc524537159"/>
       <w:r>
         <w:t>Test Plan</w:t>
       </w:r>
+      <w:bookmarkEnd w:id="67"/>
+    </w:p>
+    <w:p>
+      <w:pPr>
+        <w:pStyle w:val="berschrift3"/>
+      </w:pPr>
+      <w:bookmarkStart w:id="68" w:name="_Toc524537160"/>
+      <w:r>
+        <w:t>Test Plan Entry Criteria</w:t>
+      </w:r>
       <w:bookmarkEnd w:id="68"/>
-    </w:p>
-    <w:p>
-      <w:pPr>
-        <w:pStyle w:val="berschrift3"/>
-      </w:pPr>
-      <w:bookmarkStart w:id="69" w:name="_Toc524537160"/>
-      <w:r>
-        <w:t>Test Plan Entry Criteria</w:t>
-      </w:r>
-      <w:bookmarkEnd w:id="69"/>
     </w:p>
     <w:p>
       <w:pPr>
@@ -7601,11 +7612,11 @@
       <w:pPr>
         <w:pStyle w:val="berschrift3"/>
       </w:pPr>
-      <w:bookmarkStart w:id="70" w:name="_Toc524537161"/>
+      <w:bookmarkStart w:id="69" w:name="_Toc524537161"/>
       <w:r>
         <w:t>Test Plan Exit Criteria</w:t>
       </w:r>
-      <w:bookmarkEnd w:id="70"/>
+      <w:bookmarkEnd w:id="69"/>
     </w:p>
     <w:p>
       <w:pPr>
@@ -7632,39 +7643,39 @@
       <w:r>
         <w:t xml:space="preserve"> </w:t>
       </w:r>
-      <w:bookmarkStart w:id="71" w:name="_Toc524537162"/>
+      <w:bookmarkStart w:id="70" w:name="_Toc524537162"/>
       <w:r>
         <w:t>Suspension and Resumption Criteria</w:t>
       </w:r>
+      <w:bookmarkEnd w:id="70"/>
+    </w:p>
+    <w:p>
+      <w:pPr>
+        <w:pStyle w:val="InfoBlue"/>
+      </w:pPr>
+      <w:r>
+        <w:t xml:space="preserve">[Specify the criteria that will be used to determine whether testing should be prematurely suspended or ended before the plan has been completely executed, and under what criteria testing can be resumed.] </w:t>
+      </w:r>
+    </w:p>
+    <w:p>
+      <w:pPr>
+        <w:pStyle w:val="berschrift2"/>
+      </w:pPr>
+      <w:bookmarkStart w:id="71" w:name="_Toc524537163"/>
+      <w:r>
+        <w:t>Test Cycles</w:t>
+      </w:r>
       <w:bookmarkEnd w:id="71"/>
     </w:p>
     <w:p>
       <w:pPr>
-        <w:pStyle w:val="InfoBlue"/>
-      </w:pPr>
-      <w:r>
-        <w:t xml:space="preserve">[Specify the criteria that will be used to determine whether testing should be prematurely suspended or ended before the plan has been completely executed, and under what criteria testing can be resumed.] </w:t>
-      </w:r>
-    </w:p>
-    <w:p>
-      <w:pPr>
-        <w:pStyle w:val="berschrift2"/>
-      </w:pPr>
-      <w:bookmarkStart w:id="72" w:name="_Toc524537163"/>
-      <w:r>
-        <w:t>Test Cycles</w:t>
+        <w:pStyle w:val="berschrift3"/>
+      </w:pPr>
+      <w:bookmarkStart w:id="72" w:name="_Toc524537164"/>
+      <w:r>
+        <w:t>Test Cycle Entry Criteria</w:t>
       </w:r>
       <w:bookmarkEnd w:id="72"/>
-    </w:p>
-    <w:p>
-      <w:pPr>
-        <w:pStyle w:val="berschrift3"/>
-      </w:pPr>
-      <w:bookmarkStart w:id="73" w:name="_Toc524537164"/>
-      <w:r>
-        <w:t>Test Cycle Entry Criteria</w:t>
-      </w:r>
-      <w:bookmarkEnd w:id="73"/>
     </w:p>
     <w:p>
       <w:pPr>
@@ -7688,11 +7699,11 @@
       <w:pPr>
         <w:pStyle w:val="berschrift3"/>
       </w:pPr>
-      <w:bookmarkStart w:id="74" w:name="_Toc524537165"/>
+      <w:bookmarkStart w:id="73" w:name="_Toc524537165"/>
       <w:r>
         <w:t>Test Cycle Exit Criteria</w:t>
       </w:r>
-      <w:bookmarkEnd w:id="74"/>
+      <w:bookmarkEnd w:id="73"/>
     </w:p>
     <w:p>
       <w:pPr>
@@ -7716,11 +7727,11 @@
       <w:pPr>
         <w:pStyle w:val="berschrift3"/>
       </w:pPr>
-      <w:bookmarkStart w:id="75" w:name="_Toc524537166"/>
+      <w:bookmarkStart w:id="74" w:name="_Toc524537166"/>
       <w:r>
         <w:t>Test Cycle Abnormal Termination</w:t>
       </w:r>
-      <w:bookmarkEnd w:id="75"/>
+      <w:bookmarkEnd w:id="74"/>
     </w:p>
     <w:p>
       <w:pPr>
@@ -7735,13 +7746,13 @@
         <w:pStyle w:val="berschrift1"/>
         <w:keepNext w:val="0"/>
       </w:pPr>
-      <w:bookmarkStart w:id="76" w:name="_Toc524537167"/>
+      <w:bookmarkStart w:id="75" w:name="_Toc524537167"/>
       <w:r>
         <w:t>Deliverables</w:t>
       </w:r>
+      <w:bookmarkEnd w:id="60"/>
       <w:bookmarkEnd w:id="61"/>
-      <w:bookmarkEnd w:id="62"/>
-      <w:bookmarkEnd w:id="76"/>
+      <w:bookmarkEnd w:id="75"/>
     </w:p>
     <w:p>
       <w:pPr>
@@ -7762,18 +7773,18 @@
         <w:pStyle w:val="berschrift2"/>
         <w:keepNext w:val="0"/>
       </w:pPr>
-      <w:bookmarkStart w:id="77" w:name="_Toc524537168"/>
-      <w:bookmarkStart w:id="78" w:name="_Toc314978549"/>
-      <w:bookmarkStart w:id="79" w:name="_Toc324843652"/>
-      <w:bookmarkStart w:id="80" w:name="_Toc324851959"/>
-      <w:bookmarkStart w:id="81" w:name="_Toc324915542"/>
-      <w:bookmarkStart w:id="82" w:name="_Toc417790809"/>
-      <w:bookmarkStart w:id="83" w:name="_Toc433104462"/>
+      <w:bookmarkStart w:id="76" w:name="_Toc524537168"/>
+      <w:bookmarkStart w:id="77" w:name="_Toc314978549"/>
+      <w:bookmarkStart w:id="78" w:name="_Toc324843652"/>
+      <w:bookmarkStart w:id="79" w:name="_Toc324851959"/>
+      <w:bookmarkStart w:id="80" w:name="_Toc324915542"/>
+      <w:bookmarkStart w:id="81" w:name="_Toc417790809"/>
+      <w:bookmarkStart w:id="82" w:name="_Toc433104462"/>
       <w:r>
         <w:lastRenderedPageBreak/>
         <w:t>Test Evaluation Summaries</w:t>
       </w:r>
-      <w:bookmarkEnd w:id="77"/>
+      <w:bookmarkEnd w:id="76"/>
     </w:p>
     <w:p>
       <w:pPr>
@@ -7792,11 +7803,11 @@
           <w:numId w:val="4"/>
         </w:numPr>
       </w:pPr>
-      <w:bookmarkStart w:id="84" w:name="_Toc524537169"/>
+      <w:bookmarkStart w:id="83" w:name="_Toc524537169"/>
       <w:r>
         <w:t>Reporting on Test Coverage</w:t>
       </w:r>
-      <w:bookmarkEnd w:id="84"/>
+      <w:bookmarkEnd w:id="83"/>
     </w:p>
     <w:p>
       <w:pPr>
@@ -7815,11 +7826,11 @@
           <w:numId w:val="4"/>
         </w:numPr>
       </w:pPr>
-      <w:bookmarkStart w:id="85" w:name="_Toc524537170"/>
+      <w:bookmarkStart w:id="84" w:name="_Toc524537170"/>
       <w:r>
         <w:t>Perceived Quality Reports</w:t>
       </w:r>
-      <w:bookmarkEnd w:id="85"/>
+      <w:bookmarkEnd w:id="84"/>
     </w:p>
     <w:p>
       <w:pPr>
@@ -7838,29 +7849,29 @@
           <w:numId w:val="4"/>
         </w:numPr>
       </w:pPr>
-      <w:bookmarkStart w:id="86" w:name="_Toc314978551"/>
-      <w:bookmarkStart w:id="87" w:name="_Toc324843654"/>
-      <w:bookmarkStart w:id="88" w:name="_Toc324851961"/>
-      <w:bookmarkStart w:id="89" w:name="_Toc324915544"/>
-      <w:bookmarkStart w:id="90" w:name="_Toc417790811"/>
-      <w:bookmarkStart w:id="91" w:name="_Toc433104464"/>
-      <w:bookmarkStart w:id="92" w:name="_Toc524537171"/>
+      <w:bookmarkStart w:id="85" w:name="_Toc314978551"/>
+      <w:bookmarkStart w:id="86" w:name="_Toc324843654"/>
+      <w:bookmarkStart w:id="87" w:name="_Toc324851961"/>
+      <w:bookmarkStart w:id="88" w:name="_Toc324915544"/>
+      <w:bookmarkStart w:id="89" w:name="_Toc417790811"/>
+      <w:bookmarkStart w:id="90" w:name="_Toc433104464"/>
+      <w:bookmarkStart w:id="91" w:name="_Toc524537171"/>
+      <w:bookmarkEnd w:id="77"/>
       <w:bookmarkEnd w:id="78"/>
       <w:bookmarkEnd w:id="79"/>
       <w:bookmarkEnd w:id="80"/>
       <w:bookmarkEnd w:id="81"/>
       <w:bookmarkEnd w:id="82"/>
-      <w:bookmarkEnd w:id="83"/>
       <w:r>
         <w:t>Incident Logs and Change Requests</w:t>
       </w:r>
+      <w:bookmarkEnd w:id="85"/>
       <w:bookmarkEnd w:id="86"/>
       <w:bookmarkEnd w:id="87"/>
       <w:bookmarkEnd w:id="88"/>
       <w:bookmarkEnd w:id="89"/>
       <w:bookmarkEnd w:id="90"/>
       <w:bookmarkEnd w:id="91"/>
-      <w:bookmarkEnd w:id="92"/>
     </w:p>
     <w:p>
       <w:pPr>
@@ -7879,11 +7890,11 @@
           <w:numId w:val="4"/>
         </w:numPr>
       </w:pPr>
-      <w:bookmarkStart w:id="93" w:name="_Toc524537172"/>
+      <w:bookmarkStart w:id="92" w:name="_Toc524537172"/>
       <w:r>
         <w:t>Smoke Test Suite and Supporting Test Scripts</w:t>
       </w:r>
-      <w:bookmarkEnd w:id="93"/>
+      <w:bookmarkEnd w:id="92"/>
     </w:p>
     <w:p>
       <w:pPr>
@@ -7902,11 +7913,11 @@
           <w:numId w:val="4"/>
         </w:numPr>
       </w:pPr>
-      <w:bookmarkStart w:id="94" w:name="_Toc524537173"/>
+      <w:bookmarkStart w:id="93" w:name="_Toc524537173"/>
       <w:r>
         <w:t>Additional Work Products</w:t>
       </w:r>
-      <w:bookmarkEnd w:id="94"/>
+      <w:bookmarkEnd w:id="93"/>
     </w:p>
     <w:p>
       <w:pPr>
@@ -7930,10 +7941,28 @@
       <w:pPr>
         <w:pStyle w:val="berschrift3"/>
       </w:pPr>
-      <w:bookmarkStart w:id="95" w:name="_Toc524537174"/>
+      <w:bookmarkStart w:id="94" w:name="_Toc524537174"/>
       <w:r>
         <w:t>Detailed Test Results</w:t>
       </w:r>
+      <w:bookmarkEnd w:id="94"/>
+    </w:p>
+    <w:p>
+      <w:pPr>
+        <w:pStyle w:val="InfoBlue"/>
+      </w:pPr>
+      <w:r>
+        <w:t>[This denotes either a collection of Microsoft Excel spreadsheets listing the results determined for each test case, or the repository of both test logs and determined results maintained by a specialized test product.]</w:t>
+      </w:r>
+    </w:p>
+    <w:p>
+      <w:pPr>
+        <w:pStyle w:val="berschrift3"/>
+      </w:pPr>
+      <w:bookmarkStart w:id="95" w:name="_Toc524537175"/>
+      <w:r>
+        <w:t>Additional Automated Functional Test Scripts</w:t>
+      </w:r>
       <w:bookmarkEnd w:id="95"/>
     </w:p>
     <w:p>
@@ -7941,16 +7970,16 @@
         <w:pStyle w:val="InfoBlue"/>
       </w:pPr>
       <w:r>
-        <w:t>[This denotes either a collection of Microsoft Excel spreadsheets listing the results determined for each test case, or the repository of both test logs and determined results maintained by a specialized test product.]</w:t>
+        <w:t>[These will be either a collection of the source code files for automated test scripts, or the repository of both source code and compiled executables for test scripts maintained by the test automation product.]</w:t>
       </w:r>
     </w:p>
     <w:p>
       <w:pPr>
         <w:pStyle w:val="berschrift3"/>
       </w:pPr>
-      <w:bookmarkStart w:id="96" w:name="_Toc524537175"/>
-      <w:r>
-        <w:t>Additional Automated Functional Test Scripts</w:t>
+      <w:bookmarkStart w:id="96" w:name="_Toc524537176"/>
+      <w:r>
+        <w:t>Test Guidelines</w:t>
       </w:r>
       <w:bookmarkEnd w:id="96"/>
     </w:p>
@@ -7959,16 +7988,16 @@
         <w:pStyle w:val="InfoBlue"/>
       </w:pPr>
       <w:r>
-        <w:t>[These will be either a collection of the source code files for automated test scripts, or the repository of both source code and compiled executables for test scripts maintained by the test automation product.]</w:t>
+        <w:t>[Test Guidelines cover a broad set of categories, including Test-Idea catalogs, Good Practice Guidance, Test patterns, Fault and Failure Models, Automation Design Standards, and so forth.]</w:t>
       </w:r>
     </w:p>
     <w:p>
       <w:pPr>
         <w:pStyle w:val="berschrift3"/>
       </w:pPr>
-      <w:bookmarkStart w:id="97" w:name="_Toc524537176"/>
-      <w:r>
-        <w:t>Test Guidelines</w:t>
+      <w:bookmarkStart w:id="97" w:name="_Toc524537177"/>
+      <w:r>
+        <w:t>Traceability Matrices</w:t>
       </w:r>
       <w:bookmarkEnd w:id="97"/>
     </w:p>
@@ -7977,36 +8006,18 @@
         <w:pStyle w:val="InfoBlue"/>
       </w:pPr>
       <w:r>
-        <w:t>[Test Guidelines cover a broad set of categories, including Test-Idea catalogs, Good Practice Guidance, Test patterns, Fault and Failure Models, Automation Design Standards, and so forth.]</w:t>
-      </w:r>
-    </w:p>
-    <w:p>
-      <w:pPr>
-        <w:pStyle w:val="berschrift3"/>
-      </w:pPr>
-      <w:bookmarkStart w:id="98" w:name="_Toc524537177"/>
-      <w:r>
-        <w:t>Traceability Matrices</w:t>
+        <w:t>[Using a tool such as Rational RequisistePro or MS Excel, provide one or more matrices of traceability relationships between traced items.]</w:t>
+      </w:r>
+    </w:p>
+    <w:p>
+      <w:pPr>
+        <w:pStyle w:val="berschrift1"/>
+      </w:pPr>
+      <w:bookmarkStart w:id="98" w:name="_Toc524537178"/>
+      <w:r>
+        <w:t>Testing Workflow</w:t>
       </w:r>
       <w:bookmarkEnd w:id="98"/>
-    </w:p>
-    <w:p>
-      <w:pPr>
-        <w:pStyle w:val="InfoBlue"/>
-      </w:pPr>
-      <w:r>
-        <w:t>[Using a tool such as Rational RequisistePro or MS Excel, provide one or more matrices of traceability relationships between traced items.]</w:t>
-      </w:r>
-    </w:p>
-    <w:p>
-      <w:pPr>
-        <w:pStyle w:val="berschrift1"/>
-      </w:pPr>
-      <w:bookmarkStart w:id="99" w:name="_Toc524537178"/>
-      <w:r>
-        <w:t>Testing Workflow</w:t>
-      </w:r>
-      <w:bookmarkEnd w:id="99"/>
     </w:p>
     <w:p>
       <w:pPr>
@@ -8171,11 +8182,11 @@
       <w:pPr>
         <w:pStyle w:val="berschrift1"/>
       </w:pPr>
-      <w:bookmarkStart w:id="100" w:name="_Toc524537179"/>
+      <w:bookmarkStart w:id="99" w:name="_Toc524537179"/>
       <w:r>
         <w:t>Environmental Needs</w:t>
       </w:r>
-      <w:bookmarkEnd w:id="100"/>
+      <w:bookmarkEnd w:id="99"/>
     </w:p>
     <w:p>
       <w:pPr>
@@ -8200,19 +8211,19 @@
         <w:pStyle w:val="berschrift2"/>
         <w:keepNext w:val="0"/>
       </w:pPr>
-      <w:bookmarkStart w:id="101" w:name="_Toc524537180"/>
+      <w:bookmarkStart w:id="100" w:name="_Toc524537180"/>
       <w:r>
         <w:t>Base System</w:t>
       </w:r>
+      <w:bookmarkEnd w:id="62"/>
       <w:bookmarkEnd w:id="63"/>
       <w:bookmarkEnd w:id="64"/>
       <w:bookmarkEnd w:id="65"/>
       <w:bookmarkEnd w:id="66"/>
-      <w:bookmarkEnd w:id="67"/>
       <w:r>
         <w:t xml:space="preserve"> Hardware</w:t>
       </w:r>
-      <w:bookmarkEnd w:id="101"/>
+      <w:bookmarkEnd w:id="100"/>
     </w:p>
     <w:p>
       <w:pPr>
@@ -9013,14 +9024,14 @@
       <w:pPr>
         <w:pStyle w:val="berschrift2"/>
       </w:pPr>
-      <w:bookmarkStart w:id="102" w:name="_Toc524537181"/>
-      <w:bookmarkStart w:id="103" w:name="_Toc324915535"/>
-      <w:bookmarkStart w:id="104" w:name="_Toc433104456"/>
-      <w:bookmarkStart w:id="105" w:name="_Toc314978546"/>
+      <w:bookmarkStart w:id="101" w:name="_Toc524537181"/>
+      <w:bookmarkStart w:id="102" w:name="_Toc324915535"/>
+      <w:bookmarkStart w:id="103" w:name="_Toc433104456"/>
+      <w:bookmarkStart w:id="104" w:name="_Toc314978546"/>
       <w:r>
         <w:t>Base Software Elements in the Test Environment</w:t>
       </w:r>
-      <w:bookmarkEnd w:id="102"/>
+      <w:bookmarkEnd w:id="101"/>
     </w:p>
     <w:p>
       <w:pPr>
@@ -9508,13 +9519,13 @@
       <w:pPr>
         <w:pStyle w:val="berschrift2"/>
       </w:pPr>
-      <w:bookmarkStart w:id="106" w:name="_Toc524537182"/>
+      <w:bookmarkStart w:id="105" w:name="_Toc524537182"/>
       <w:r>
         <w:t>Productivity and Support Tools</w:t>
       </w:r>
+      <w:bookmarkEnd w:id="102"/>
       <w:bookmarkEnd w:id="103"/>
-      <w:bookmarkEnd w:id="104"/>
-      <w:bookmarkEnd w:id="106"/>
+      <w:bookmarkEnd w:id="105"/>
     </w:p>
     <w:p>
       <w:pPr>
@@ -10183,11 +10194,11 @@
       <w:pPr>
         <w:pStyle w:val="berschrift2"/>
       </w:pPr>
-      <w:bookmarkStart w:id="107" w:name="_Toc524537183"/>
+      <w:bookmarkStart w:id="106" w:name="_Toc524537183"/>
       <w:r>
         <w:t>Test Environment Configurations</w:t>
       </w:r>
-      <w:bookmarkEnd w:id="107"/>
+      <w:bookmarkEnd w:id="106"/>
     </w:p>
     <w:p>
       <w:pPr>
@@ -10504,17 +10515,18 @@
       <w:pPr>
         <w:pStyle w:val="berschrift1"/>
       </w:pPr>
-      <w:bookmarkStart w:id="108" w:name="_Toc314978543"/>
-      <w:bookmarkStart w:id="109" w:name="_Toc324843646"/>
-      <w:bookmarkStart w:id="110" w:name="_Toc324851953"/>
-      <w:bookmarkStart w:id="111" w:name="_Toc324915536"/>
-      <w:bookmarkStart w:id="112" w:name="_Toc433104457"/>
-      <w:bookmarkStart w:id="113" w:name="_Ref524433573"/>
-      <w:bookmarkStart w:id="114" w:name="_Ref524434117"/>
-      <w:bookmarkStart w:id="115" w:name="_Toc524537184"/>
+      <w:bookmarkStart w:id="107" w:name="_Toc314978543"/>
+      <w:bookmarkStart w:id="108" w:name="_Toc324843646"/>
+      <w:bookmarkStart w:id="109" w:name="_Toc324851953"/>
+      <w:bookmarkStart w:id="110" w:name="_Toc324915536"/>
+      <w:bookmarkStart w:id="111" w:name="_Toc433104457"/>
+      <w:bookmarkStart w:id="112" w:name="_Ref524433573"/>
+      <w:bookmarkStart w:id="113" w:name="_Ref524434117"/>
+      <w:bookmarkStart w:id="114" w:name="_Toc524537184"/>
       <w:r>
         <w:t>Responsibilities, Staffing, and Training Needs</w:t>
       </w:r>
+      <w:bookmarkEnd w:id="107"/>
       <w:bookmarkEnd w:id="108"/>
       <w:bookmarkEnd w:id="109"/>
       <w:bookmarkEnd w:id="110"/>
@@ -10522,7 +10534,6 @@
       <w:bookmarkEnd w:id="112"/>
       <w:bookmarkEnd w:id="113"/>
       <w:bookmarkEnd w:id="114"/>
-      <w:bookmarkEnd w:id="115"/>
     </w:p>
     <w:p>
       <w:pPr>
@@ -10549,15 +10560,15 @@
       <w:pPr>
         <w:pStyle w:val="berschrift2"/>
       </w:pPr>
-      <w:bookmarkStart w:id="116" w:name="_Toc417790805"/>
-      <w:bookmarkStart w:id="117" w:name="_Toc433104458"/>
-      <w:bookmarkStart w:id="118" w:name="_Toc524537185"/>
+      <w:bookmarkStart w:id="115" w:name="_Toc417790805"/>
+      <w:bookmarkStart w:id="116" w:name="_Toc433104458"/>
+      <w:bookmarkStart w:id="117" w:name="_Toc524537185"/>
       <w:r>
         <w:t>People and Roles</w:t>
       </w:r>
+      <w:bookmarkEnd w:id="115"/>
       <w:bookmarkEnd w:id="116"/>
       <w:bookmarkEnd w:id="117"/>
-      <w:bookmarkEnd w:id="118"/>
     </w:p>
     <w:p>
       <w:pPr>
@@ -11617,11 +11628,11 @@
       <w:pPr>
         <w:pStyle w:val="berschrift2"/>
       </w:pPr>
-      <w:bookmarkStart w:id="119" w:name="_Toc524537186"/>
+      <w:bookmarkStart w:id="118" w:name="_Toc524537186"/>
       <w:r>
         <w:t>Staffing and Training Needs</w:t>
       </w:r>
-      <w:bookmarkEnd w:id="119"/>
+      <w:bookmarkEnd w:id="118"/>
     </w:p>
     <w:p>
       <w:pPr>
@@ -11629,39 +11640,65 @@
         <w:keepNext/>
         <w:ind w:left="0" w:firstLine="450"/>
       </w:pPr>
+      <w:bookmarkStart w:id="119" w:name="_GoBack"/>
       <w:r>
         <w:t>This section outlines how to approach staffing and training the test roles for the project.</w:t>
       </w:r>
     </w:p>
+    <w:bookmarkEnd w:id="119"/>
     <w:p>
       <w:pPr>
         <w:pStyle w:val="infoblue0"/>
-      </w:pPr>
-      <w:r>
+        <w:rPr>
+          <w:color w:val="000000"/>
+        </w:rPr>
+      </w:pPr>
+      <w:r>
+        <w:rPr>
+          <w:color w:val="000000"/>
+        </w:rPr>
         <w:t>[The way to approach staffing and training will vary from project to project. If this section is part of a Master Test Plan, you should indicate at what points in the project lifecycle different skills and numbers of staff are needed. If this is an Iteration Test Plan, you should focus mainly on where and what training might occur during the Iteration.</w:t>
       </w:r>
     </w:p>
     <w:p>
       <w:pPr>
         <w:pStyle w:val="infoblue0"/>
-      </w:pPr>
-      <w:r>
+        <w:rPr>
+          <w:color w:val="000000"/>
+        </w:rPr>
+      </w:pPr>
+      <w:r>
+        <w:rPr>
+          <w:color w:val="000000"/>
+        </w:rPr>
         <w:t>Give thought to your training needs, and plan to schedule this based on a Just-In-Time (JIT) approach—there is often a temptation to attend training too far in advance of its usage when the test team has apparent slack. Doing this introduces the risk of the training being forgotten by the time it's needed.</w:t>
       </w:r>
     </w:p>
     <w:p>
       <w:pPr>
         <w:pStyle w:val="infoblue0"/>
-      </w:pPr>
-      <w:r>
+        <w:rPr>
+          <w:color w:val="000000"/>
+        </w:rPr>
+      </w:pPr>
+      <w:r>
+        <w:rPr>
+          <w:color w:val="000000"/>
+        </w:rPr>
         <w:t>Look for opportunities to combine the purchase of productivity tools with training on those tools, and arrange with the vendor to delay delivery of the training until just before you need it. If you have enough headcount, consider having training delivered in a customized manner for you, possibly at your own site.</w:t>
       </w:r>
     </w:p>
     <w:p>
       <w:pPr>
         <w:pStyle w:val="infoblue0"/>
-      </w:pPr>
-      <w:r>
+        <w:rPr>
+          <w:color w:val="000000"/>
+        </w:rPr>
+      </w:pPr>
+      <w:r>
+        <w:rPr>
+          <w:color w:val="000000"/>
+        </w:rPr>
         <w:t>The test team often requires the support and skills of other team members not directly part of the test team. Make sure you arrange in your plan for appropriate availability of System Administrators, Database Administrators, and Developers who are required to enable the test effort.]</w:t>
       </w:r>
     </w:p>
@@ -11674,7 +11711,7 @@
       <w:bookmarkStart w:id="122" w:name="_Toc324915539"/>
       <w:bookmarkStart w:id="123" w:name="_Toc433104460"/>
       <w:bookmarkStart w:id="124" w:name="_Toc524537187"/>
-      <w:bookmarkEnd w:id="105"/>
+      <w:bookmarkEnd w:id="104"/>
       <w:r>
         <w:t>Iteration Milestones</w:t>
       </w:r>
@@ -14491,11 +14528,21 @@
           <w:r>
             <w:sym w:font="Symbol" w:char="F0D3"/>
           </w:r>
-          <w:fldSimple w:instr=" DOCPROPERTY &quot;Company&quot;  \* MERGEFORMAT ">
-            <w:r>
-              <w:t>&lt;Company Name&gt;</w:t>
-            </w:r>
-          </w:fldSimple>
+          <w:r>
+            <w:fldChar w:fldCharType="begin"/>
+          </w:r>
+          <w:r>
+            <w:instrText xml:space="preserve"> DOCPROPERTY "Company"  \* MERGEFORMAT </w:instrText>
+          </w:r>
+          <w:r>
+            <w:fldChar w:fldCharType="separate"/>
+          </w:r>
+          <w:r>
+            <w:t>&lt;Company Name&gt;</w:t>
+          </w:r>
+          <w:r>
+            <w:fldChar w:fldCharType="end"/>
+          </w:r>
           <w:r>
             <w:t xml:space="preserve">, </w:t>
           </w:r>
@@ -14559,7 +14606,7 @@
               <w:rStyle w:val="Seitenzahl"/>
               <w:noProof/>
             </w:rPr>
-            <w:t>7</w:t>
+            <w:t>14</w:t>
           </w:r>
           <w:r>
             <w:rPr>
@@ -14731,11 +14778,21 @@
           <w:tcW w:w="6379" w:type="dxa"/>
         </w:tcPr>
         <w:p>
-          <w:fldSimple w:instr=" SUBJECT  \* MERGEFORMAT ">
-            <w:r>
-              <w:t>FRM</w:t>
-            </w:r>
-          </w:fldSimple>
+          <w:r>
+            <w:fldChar w:fldCharType="begin"/>
+          </w:r>
+          <w:r>
+            <w:instrText xml:space="preserve"> SUBJECT  \* MERGEFORMAT </w:instrText>
+          </w:r>
+          <w:r>
+            <w:fldChar w:fldCharType="separate"/>
+          </w:r>
+          <w:r>
+            <w:t>FRM</w:t>
+          </w:r>
+          <w:r>
+            <w:fldChar w:fldCharType="end"/>
+          </w:r>
         </w:p>
       </w:tc>
       <w:tc>
@@ -14762,11 +14819,21 @@
           <w:tcW w:w="6379" w:type="dxa"/>
         </w:tcPr>
         <w:p>
-          <w:fldSimple w:instr=" TITLE  \* MERGEFORMAT ">
-            <w:r>
-              <w:t xml:space="preserve"> Master Test Plan</w:t>
-            </w:r>
-          </w:fldSimple>
+          <w:r>
+            <w:fldChar w:fldCharType="begin"/>
+          </w:r>
+          <w:r>
+            <w:instrText xml:space="preserve"> TITLE  \* MERGEFORMAT </w:instrText>
+          </w:r>
+          <w:r>
+            <w:fldChar w:fldCharType="separate"/>
+          </w:r>
+          <w:r>
+            <w:t xml:space="preserve"> Master Test Plan</w:t>
+          </w:r>
+          <w:r>
+            <w:fldChar w:fldCharType="end"/>
+          </w:r>
         </w:p>
       </w:tc>
       <w:tc>

--- a/documentation/testplan/Master Test Plan.docx
+++ b/documentation/testplan/Master Test Plan.docx
@@ -27,21 +27,11 @@
         <w:pStyle w:val="Titel"/>
         <w:jc w:val="right"/>
       </w:pPr>
-      <w:r>
-        <w:fldChar w:fldCharType="begin"/>
-      </w:r>
-      <w:r>
-        <w:instrText xml:space="preserve"> TITLE  \* MERGEFORMAT </w:instrText>
-      </w:r>
-      <w:r>
-        <w:fldChar w:fldCharType="separate"/>
-      </w:r>
-      <w:r>
-        <w:t xml:space="preserve"> Master Test Plan</w:t>
-      </w:r>
-      <w:r>
-        <w:fldChar w:fldCharType="end"/>
-      </w:r>
+      <w:fldSimple w:instr=" TITLE  \* MERGEFORMAT ">
+        <w:r>
+          <w:t xml:space="preserve"> Master Test Plan</w:t>
+        </w:r>
+      </w:fldSimple>
     </w:p>
     <w:p/>
     <w:p>
@@ -264,8 +254,13 @@
               <w:pStyle w:val="Tabletext"/>
             </w:pPr>
             <w:r>
-              <w:t>Karl Spickermann</w:t>
-            </w:r>
+              <w:t xml:space="preserve">Karl </w:t>
+            </w:r>
+            <w:proofErr w:type="spellStart"/>
+            <w:r>
+              <w:t>Spickermann</w:t>
+            </w:r>
+            <w:proofErr w:type="spellEnd"/>
           </w:p>
         </w:tc>
       </w:tr>
@@ -5510,22 +5505,11 @@
       <w:r>
         <w:br w:type="page"/>
       </w:r>
-      <w:r>
-        <w:lastRenderedPageBreak/>
-        <w:fldChar w:fldCharType="begin"/>
-      </w:r>
-      <w:r>
-        <w:instrText xml:space="preserve"> TITLE  \* MERGEFORMAT </w:instrText>
-      </w:r>
-      <w:r>
-        <w:fldChar w:fldCharType="separate"/>
-      </w:r>
-      <w:r>
-        <w:t>&lt;Iteration/ Master&gt; Test Plan</w:t>
-      </w:r>
-      <w:r>
-        <w:fldChar w:fldCharType="end"/>
-      </w:r>
+      <w:fldSimple w:instr=" TITLE  \* MERGEFORMAT ">
+        <w:r>
+          <w:t>&lt;Iteration/ Master&gt; Test Plan</w:t>
+        </w:r>
+      </w:fldSimple>
     </w:p>
     <w:p>
       <w:pPr>
@@ -5584,21 +5568,11 @@
       <w:r>
         <w:t xml:space="preserve">for the </w:t>
       </w:r>
-      <w:r>
-        <w:fldChar w:fldCharType="begin"/>
-      </w:r>
-      <w:r>
-        <w:instrText xml:space="preserve"> SUBJECT  \* MERGEFORMAT </w:instrText>
-      </w:r>
-      <w:r>
-        <w:fldChar w:fldCharType="separate"/>
-      </w:r>
-      <w:r>
-        <w:t>FRM</w:t>
-      </w:r>
-      <w:r>
-        <w:fldChar w:fldCharType="end"/>
-      </w:r>
+      <w:fldSimple w:instr=" SUBJECT  \* MERGEFORMAT ">
+        <w:r>
+          <w:t>FRM</w:t>
+        </w:r>
+      </w:fldSimple>
       <w:r>
         <w:t xml:space="preserve"> supports the following objectives:</w:t>
       </w:r>
@@ -5698,8 +5672,16 @@
         <w:rPr>
           <w:rFonts w:ascii="TimesNewRomanPSMT" w:cs="TimesNewRomanPSMT"/>
         </w:rPr>
-        <w:t xml:space="preserve"> and PHPUnit</w:t>
-      </w:r>
+        <w:t xml:space="preserve"> and </w:t>
+      </w:r>
+      <w:proofErr w:type="spellStart"/>
+      <w:r>
+        <w:rPr>
+          <w:rFonts w:ascii="TimesNewRomanPSMT" w:cs="TimesNewRomanPSMT"/>
+        </w:rPr>
+        <w:t>PHPUnit</w:t>
+      </w:r>
+      <w:proofErr w:type="spellEnd"/>
     </w:p>
     <w:p>
       <w:pPr>
@@ -5774,11 +5756,19 @@
           <w:rFonts w:ascii="TimesNewRomanPSMT" w:cs="TimesNewRomanPSMT"/>
         </w:rPr>
       </w:pPr>
+      <w:proofErr w:type="spellStart"/>
       <w:r>
         <w:rPr>
           <w:rFonts w:ascii="TimesNewRomanPSMT" w:cs="TimesNewRomanPSMT"/>
         </w:rPr>
-        <w:t>PHPUnit for coding the actual tests</w:t>
+        <w:t>PHPUnit</w:t>
+      </w:r>
+      <w:proofErr w:type="spellEnd"/>
+      <w:r>
+        <w:rPr>
+          <w:rFonts w:ascii="TimesNewRomanPSMT" w:cs="TimesNewRomanPSMT"/>
+        </w:rPr>
+        <w:t xml:space="preserve"> for coding the actual tests</w:t>
       </w:r>
     </w:p>
     <w:p>
@@ -6108,12 +6098,19 @@
         <w:pStyle w:val="Textkrper"/>
         <w:ind w:left="1276"/>
       </w:pPr>
-      <w:r>
-        <w:t xml:space="preserve">Testing guarantees that new functionalities work as intended and detects possible conflicts between the new and old functionalities. As an example a new feature could break an old legacy feature by testing we can prevent this from happening and safe our users from the trouble of </w:t>
-      </w:r>
+      <w:proofErr w:type="gramStart"/>
+      <w:r>
+        <w:t>Testing guarantees that new functionalities work as intended and detects possible conflicts between the new and old functionalities.</w:t>
+      </w:r>
+      <w:proofErr w:type="gramEnd"/>
+      <w:r>
+        <w:t xml:space="preserve"> As an example a new feature could break an old legacy feature by testing we can prevent this from happening and safe our users from the trouble of </w:t>
+      </w:r>
+      <w:proofErr w:type="spellStart"/>
       <w:r>
         <w:t>dysfunctioning</w:t>
       </w:r>
+      <w:proofErr w:type="spellEnd"/>
       <w:r>
         <w:t xml:space="preserve"> core services.</w:t>
       </w:r>
@@ -6145,7 +6142,15 @@
         <w:t>“No user would ever do that.”</w:t>
       </w:r>
       <w:r>
-        <w:t xml:space="preserve"> This sentence creates edge cases. No developer can ever think of all possible combination of user interactions possible in his system to still catch all possible bugs ,hidden in bizarre action combination, excessive testing is needed. </w:t>
+        <w:t xml:space="preserve"> This sentence creates edge cases. No developer can ever think of all possible combination of user interactions possible in his system to still catch all possible </w:t>
+      </w:r>
+      <w:proofErr w:type="gramStart"/>
+      <w:r>
+        <w:t>bugs ,hidden</w:t>
+      </w:r>
+      <w:proofErr w:type="gramEnd"/>
+      <w:r>
+        <w:t xml:space="preserve"> in bizarre action combination, excessive testing is needed. </w:t>
       </w:r>
     </w:p>
     <w:p>
@@ -6172,7 +6177,15 @@
         <w:pStyle w:val="InfoBlue"/>
       </w:pPr>
       <w:r>
-        <w:t>Testing is done to provide a stable software. And we will fulfill the goal by the following points.</w:t>
+        <w:t xml:space="preserve">Testing is done to provide </w:t>
+      </w:r>
+      <w:proofErr w:type="gramStart"/>
+      <w:r>
+        <w:t>a stable</w:t>
+      </w:r>
+      <w:proofErr w:type="gramEnd"/>
+      <w:r>
+        <w:t xml:space="preserve"> software. And we will fulfill the goal by the following points.</w:t>
       </w:r>
       <w:r>
         <w:t xml:space="preserve"> </w:t>
@@ -6428,8 +6441,13 @@
         </w:numPr>
       </w:pPr>
       <w:r>
-        <w:t>Unit Testing with PHPUnit</w:t>
-      </w:r>
+        <w:t xml:space="preserve">Unit Testing with </w:t>
+      </w:r>
+      <w:proofErr w:type="spellStart"/>
+      <w:r>
+        <w:t>PHPUnit</w:t>
+      </w:r>
+      <w:proofErr w:type="spellEnd"/>
     </w:p>
     <w:p>
       <w:pPr>
@@ -6483,116 +6501,11 @@
     </w:p>
     <w:p>
       <w:pPr>
-        <w:pStyle w:val="InfoBlue"/>
-      </w:pPr>
-      <w:r>
-        <w:t xml:space="preserve">[Provide a high level outline of the potential tests that might have been conducted but that have been </w:t>
-      </w:r>
-      <w:r>
-        <w:rPr>
-          <w:b/>
-          <w:i/>
-        </w:rPr>
-        <w:t xml:space="preserve">explicitly </w:t>
-      </w:r>
-      <w:r>
-        <w:rPr>
-          <w:b/>
-          <w:i/>
-        </w:rPr>
+        <w:pStyle w:val="berschrift1"/>
+      </w:pPr>
+      <w:bookmarkStart w:id="45" w:name="_Toc524537143"/>
+      <w:r>
         <w:lastRenderedPageBreak/>
-        <w:t xml:space="preserve">excluded </w:t>
-      </w:r>
-      <w:r>
-        <w:t>from this plan. If a type of test will not be implemented and executed, indicate this in a sentence stating the test will not be implemented or executed and stating the justification, such as:</w:t>
-      </w:r>
-    </w:p>
-    <w:p>
-      <w:pPr>
-        <w:pStyle w:val="InfoBlue"/>
-        <w:numPr>
-          <w:ilvl w:val="0"/>
-          <w:numId w:val="15"/>
-        </w:numPr>
-      </w:pPr>
-      <w:r>
-        <w:t>“</w:t>
-      </w:r>
-      <w:r>
-        <w:t>These tests do not help achieve the evaluation mission.</w:t>
-      </w:r>
-      <w:r>
-        <w:t>”</w:t>
-      </w:r>
-      <w:r>
-        <w:t xml:space="preserve"> </w:t>
-      </w:r>
-    </w:p>
-    <w:p>
-      <w:pPr>
-        <w:pStyle w:val="InfoBlue"/>
-        <w:numPr>
-          <w:ilvl w:val="0"/>
-          <w:numId w:val="15"/>
-        </w:numPr>
-      </w:pPr>
-      <w:r>
-        <w:t>“</w:t>
-      </w:r>
-      <w:r>
-        <w:t>There are insufficient resources to conduct these tests.</w:t>
-      </w:r>
-      <w:r>
-        <w:t>”</w:t>
-      </w:r>
-      <w:r>
-        <w:t xml:space="preserve"> </w:t>
-      </w:r>
-    </w:p>
-    <w:p>
-      <w:pPr>
-        <w:pStyle w:val="InfoBlue"/>
-        <w:numPr>
-          <w:ilvl w:val="0"/>
-          <w:numId w:val="15"/>
-        </w:numPr>
-      </w:pPr>
-      <w:r>
-        <w:t>“</w:t>
-      </w:r>
-      <w:r>
-        <w:t>These tests are unnecessary due to the testing conducted by xxxx.</w:t>
-      </w:r>
-      <w:r>
-        <w:t>”</w:t>
-      </w:r>
-    </w:p>
-    <w:p>
-      <w:pPr>
-        <w:pStyle w:val="InfoBlue"/>
-      </w:pPr>
-      <w:r>
-        <w:t>As a heuristic, if you think it would be reasonable for one of your audience members to expect a certain aspect of testing to be included that you will not or cannot address, you should note it</w:t>
-      </w:r>
-      <w:r>
-        <w:t>’</w:t>
-      </w:r>
-      <w:r>
-        <w:t>s exclusion: If the team agrees the exclusion is obvious, you probably don</w:t>
-      </w:r>
-      <w:r>
-        <w:t>’</w:t>
-      </w:r>
-      <w:r>
-        <w:t>t need to list it.]</w:t>
-      </w:r>
-    </w:p>
-    <w:p>
-      <w:pPr>
-        <w:pStyle w:val="berschrift1"/>
-      </w:pPr>
-      <w:bookmarkStart w:id="45" w:name="_Toc524537143"/>
-      <w:r>
         <w:t>Test Approach</w:t>
       </w:r>
       <w:bookmarkEnd w:id="45"/>
@@ -6860,8 +6773,13 @@
             <w:pPr>
               <w:pStyle w:val="InfoBlue"/>
             </w:pPr>
-            <w:r>
-              <w:t>it is self-explaining. The menu navigation is simple.</w:t>
+            <w:proofErr w:type="gramStart"/>
+            <w:r>
+              <w:t>it</w:t>
+            </w:r>
+            <w:proofErr w:type="gramEnd"/>
+            <w:r>
+              <w:t xml:space="preserve"> is self-explaining. The menu navigation is simple.</w:t>
             </w:r>
           </w:p>
         </w:tc>
@@ -7048,7 +6966,15 @@
               <w:pStyle w:val="InfoBlue"/>
             </w:pPr>
             <w:r>
-              <w:t>Testing if the combination of units work well together.</w:t>
+              <w:t xml:space="preserve">Testing if the </w:t>
+            </w:r>
+            <w:proofErr w:type="gramStart"/>
+            <w:r>
+              <w:t>combination of units work</w:t>
+            </w:r>
+            <w:proofErr w:type="gramEnd"/>
+            <w:r>
+              <w:t xml:space="preserve"> well together.</w:t>
             </w:r>
           </w:p>
         </w:tc>
@@ -7138,7 +7064,15 @@
               <w:pStyle w:val="InfoBlue"/>
             </w:pPr>
             <w:r>
-              <w:t>We assume, that all tests pass.</w:t>
+              <w:t xml:space="preserve">We </w:t>
+            </w:r>
+            <w:proofErr w:type="gramStart"/>
+            <w:r>
+              <w:t>assume,</w:t>
+            </w:r>
+            <w:proofErr w:type="gramEnd"/>
+            <w:r>
+              <w:t xml:space="preserve"> that all tests pass.</w:t>
             </w:r>
           </w:p>
         </w:tc>
@@ -7203,7 +7137,6 @@
               <w:pStyle w:val="Textkrper1"/>
             </w:pPr>
             <w:r>
-              <w:lastRenderedPageBreak/>
               <w:t>Success Criteria:</w:t>
             </w:r>
           </w:p>
@@ -7294,10 +7227,51 @@
           <w:rFonts w:ascii="Arial" w:hAnsi="Arial"/>
         </w:rPr>
       </w:pPr>
-      <w:r>
+    </w:p>
+    <w:p>
+      <w:pPr>
+        <w:pStyle w:val="Textkrper1"/>
         <w:rPr>
           <w:rFonts w:ascii="Arial" w:hAnsi="Arial"/>
         </w:rPr>
+      </w:pPr>
+    </w:p>
+    <w:p>
+      <w:pPr>
+        <w:pStyle w:val="Textkrper1"/>
+        <w:rPr>
+          <w:rFonts w:ascii="Arial" w:hAnsi="Arial"/>
+        </w:rPr>
+      </w:pPr>
+    </w:p>
+    <w:p>
+      <w:pPr>
+        <w:pStyle w:val="Textkrper1"/>
+        <w:rPr>
+          <w:rFonts w:ascii="Arial" w:hAnsi="Arial"/>
+        </w:rPr>
+      </w:pPr>
+    </w:p>
+    <w:p>
+      <w:pPr>
+        <w:pStyle w:val="Textkrper1"/>
+        <w:rPr>
+          <w:rFonts w:ascii="Arial" w:hAnsi="Arial"/>
+        </w:rPr>
+      </w:pPr>
+    </w:p>
+    <w:p>
+      <w:pPr>
+        <w:pStyle w:val="Textkrper1"/>
+        <w:rPr>
+          <w:rFonts w:ascii="Arial" w:hAnsi="Arial"/>
+        </w:rPr>
+      </w:pPr>
+      <w:r>
+        <w:rPr>
+          <w:rFonts w:ascii="Arial" w:hAnsi="Arial"/>
+        </w:rPr>
+        <w:lastRenderedPageBreak/>
         <w:t>Unit Test</w:t>
       </w:r>
     </w:p>
@@ -7424,7 +7398,15 @@
               <w:pStyle w:val="InfoBlue"/>
             </w:pPr>
             <w:r>
-              <w:t>We assume, that all tests pass.</w:t>
+              <w:t xml:space="preserve">We </w:t>
+            </w:r>
+            <w:proofErr w:type="gramStart"/>
+            <w:r>
+              <w:t>assume,</w:t>
+            </w:r>
+            <w:proofErr w:type="gramEnd"/>
+            <w:r>
+              <w:t xml:space="preserve"> that all tests pass.</w:t>
             </w:r>
           </w:p>
         </w:tc>
@@ -7459,9 +7441,11 @@
             <w:pPr>
               <w:pStyle w:val="InfoBlue"/>
             </w:pPr>
+            <w:proofErr w:type="spellStart"/>
             <w:r>
               <w:t>PHPUnit</w:t>
             </w:r>
+            <w:proofErr w:type="spellEnd"/>
           </w:p>
         </w:tc>
       </w:tr>
@@ -7592,141 +7576,105 @@
     </w:p>
     <w:p>
       <w:pPr>
+        <w:ind w:left="720"/>
+      </w:pPr>
+      <w:r>
+        <w:t>This Test Plan can begin as soon as the development and build environment is set, all Use Cases are defined and the development has begun.</w:t>
+      </w:r>
+    </w:p>
+    <w:p>
+      <w:pPr>
+        <w:pStyle w:val="berschrift3"/>
+      </w:pPr>
+      <w:bookmarkStart w:id="69" w:name="_Toc524537161"/>
+      <w:r>
+        <w:t>Test Plan Exit Criteria</w:t>
+      </w:r>
+      <w:bookmarkEnd w:id="69"/>
+    </w:p>
+    <w:p>
+      <w:pPr>
         <w:pStyle w:val="InfoBlue"/>
-      </w:pPr>
-      <w:r>
-        <w:t xml:space="preserve">[Specify the criteria that will be used to determine whether the execution of the </w:t>
-      </w:r>
-      <w:r>
-        <w:rPr>
-          <w:b/>
-          <w:bCs/>
-        </w:rPr>
-        <w:t>Test Plan</w:t>
-      </w:r>
-      <w:r>
-        <w:t xml:space="preserve"> can begin.]</w:t>
+        <w:ind w:left="720"/>
+      </w:pPr>
+      <w:r>
+        <w:t xml:space="preserve"> </w:t>
+      </w:r>
+      <w:r>
+        <w:t>With the successful deployment of a FRM-System on another server including a test of all its features the product can be labelled as fully functional and testing can end.</w:t>
       </w:r>
     </w:p>
     <w:p>
       <w:pPr>
         <w:pStyle w:val="berschrift3"/>
       </w:pPr>
-      <w:bookmarkStart w:id="69" w:name="_Toc524537161"/>
-      <w:r>
-        <w:t>Test Plan Exit Criteria</w:t>
-      </w:r>
-      <w:bookmarkEnd w:id="69"/>
-    </w:p>
-    <w:p>
-      <w:pPr>
-        <w:pStyle w:val="InfoBlue"/>
-      </w:pPr>
-      <w:r>
-        <w:t xml:space="preserve"> [Specify the criteria that will be used to determine whether the execution of the </w:t>
-      </w:r>
-      <w:r>
-        <w:rPr>
-          <w:b/>
-          <w:bCs/>
-        </w:rPr>
-        <w:t>Test Plan</w:t>
-      </w:r>
-      <w:r>
-        <w:t xml:space="preserve"> is complete or that continued execution provides no further benefit.]</w:t>
-      </w:r>
+      <w:r>
+        <w:t xml:space="preserve"> </w:t>
+      </w:r>
+      <w:bookmarkStart w:id="70" w:name="_Toc524537162"/>
+      <w:r>
+        <w:t>Suspension and Resumption Criteria</w:t>
+      </w:r>
+      <w:bookmarkEnd w:id="70"/>
+    </w:p>
+    <w:p>
+      <w:pPr>
+        <w:ind w:left="720"/>
+      </w:pPr>
+      <w:r>
+        <w:t xml:space="preserve">If the project gets cancelled testing would stop prematurely. </w:t>
+      </w:r>
+    </w:p>
+    <w:p>
+      <w:pPr>
+        <w:pStyle w:val="berschrift2"/>
+      </w:pPr>
+      <w:bookmarkStart w:id="71" w:name="_Toc524537163"/>
+      <w:r>
+        <w:t>Test Cycles</w:t>
+      </w:r>
+      <w:bookmarkEnd w:id="71"/>
     </w:p>
     <w:p>
       <w:pPr>
         <w:pStyle w:val="berschrift3"/>
       </w:pPr>
-      <w:r>
-        <w:t xml:space="preserve"> </w:t>
-      </w:r>
-      <w:bookmarkStart w:id="70" w:name="_Toc524537162"/>
-      <w:r>
-        <w:t>Suspension and Resumption Criteria</w:t>
-      </w:r>
-      <w:bookmarkEnd w:id="70"/>
-    </w:p>
-    <w:p>
-      <w:pPr>
-        <w:pStyle w:val="InfoBlue"/>
-      </w:pPr>
-      <w:r>
-        <w:t xml:space="preserve">[Specify the criteria that will be used to determine whether testing should be prematurely suspended or ended before the plan has been completely executed, and under what criteria testing can be resumed.] </w:t>
-      </w:r>
-    </w:p>
-    <w:p>
-      <w:pPr>
-        <w:pStyle w:val="berschrift2"/>
-      </w:pPr>
-      <w:bookmarkStart w:id="71" w:name="_Toc524537163"/>
-      <w:r>
-        <w:t>Test Cycles</w:t>
-      </w:r>
-      <w:bookmarkEnd w:id="71"/>
+      <w:bookmarkStart w:id="72" w:name="_Toc524537164"/>
+      <w:r>
+        <w:t>Test Cycle Entry Criteria</w:t>
+      </w:r>
+      <w:bookmarkEnd w:id="72"/>
+    </w:p>
+    <w:p>
+      <w:pPr>
+        <w:ind w:left="720"/>
+      </w:pPr>
+      <w:r>
+        <w:t>n/a</w:t>
+      </w:r>
     </w:p>
     <w:p>
       <w:pPr>
         <w:pStyle w:val="berschrift3"/>
       </w:pPr>
-      <w:bookmarkStart w:id="72" w:name="_Toc524537164"/>
-      <w:r>
-        <w:t>Test Cycle Entry Criteria</w:t>
-      </w:r>
-      <w:bookmarkEnd w:id="72"/>
-    </w:p>
-    <w:p>
-      <w:pPr>
-        <w:pStyle w:val="InfoBlue"/>
-      </w:pPr>
-      <w:r>
-        <w:t xml:space="preserve">[Specify the criteria to be used to determine whether the test effort for the next Test Cycle of this </w:t>
-      </w:r>
-      <w:r>
-        <w:rPr>
-          <w:b/>
-          <w:bCs/>
-        </w:rPr>
-        <w:t>Test Plan</w:t>
-      </w:r>
-      <w:r>
-        <w:t xml:space="preserve"> can begin.]</w:t>
+      <w:bookmarkStart w:id="73" w:name="_Toc524537165"/>
+      <w:r>
+        <w:t>Test Cycle Exit Criteria</w:t>
+      </w:r>
+      <w:bookmarkEnd w:id="73"/>
+    </w:p>
+    <w:p>
+      <w:pPr>
+        <w:ind w:left="720"/>
+      </w:pPr>
+      <w:r>
+        <w:t>n/a</w:t>
       </w:r>
     </w:p>
     <w:p>
       <w:pPr>
         <w:pStyle w:val="berschrift3"/>
       </w:pPr>
-      <w:bookmarkStart w:id="73" w:name="_Toc524537165"/>
-      <w:r>
-        <w:t>Test Cycle Exit Criteria</w:t>
-      </w:r>
-      <w:bookmarkEnd w:id="73"/>
-    </w:p>
-    <w:p>
-      <w:pPr>
-        <w:pStyle w:val="InfoBlue"/>
-      </w:pPr>
-      <w:r>
-        <w:t xml:space="preserve">[Specify the criteria that will be used to determine whether the test effort for the current Test Cycle of this </w:t>
-      </w:r>
-      <w:r>
-        <w:rPr>
-          <w:b/>
-          <w:bCs/>
-        </w:rPr>
-        <w:t>Test Plan</w:t>
-      </w:r>
-      <w:r>
-        <w:t xml:space="preserve"> is deemed sufficient.]</w:t>
-      </w:r>
-    </w:p>
-    <w:p>
-      <w:pPr>
-        <w:pStyle w:val="berschrift3"/>
-      </w:pPr>
       <w:bookmarkStart w:id="74" w:name="_Toc524537166"/>
       <w:r>
         <w:t>Test Cycle Abnormal Termination</w:t>
@@ -7735,10 +7683,10 @@
     </w:p>
     <w:p>
       <w:pPr>
-        <w:pStyle w:val="InfoBlue"/>
-      </w:pPr>
-      <w:r>
-        <w:t xml:space="preserve">[Specify the criteria that will be used to determine whether testing should be prematurely suspended or ended for the current test cycle, or whether the intended build candidate to be tested must be altered.] </w:t>
+        <w:ind w:left="720"/>
+      </w:pPr>
+      <w:r>
+        <w:t>n/a</w:t>
       </w:r>
     </w:p>
     <w:p>
@@ -7753,20 +7701,6 @@
       <w:bookmarkEnd w:id="60"/>
       <w:bookmarkEnd w:id="61"/>
       <w:bookmarkEnd w:id="75"/>
-    </w:p>
-    <w:p>
-      <w:pPr>
-        <w:pStyle w:val="InfoBlue"/>
-      </w:pPr>
-      <w:r>
-        <w:t>[In this section, list the various artifacts that will be created by the test effort that are useful deliverables to the various stakeholders of the test effort. Don</w:t>
-      </w:r>
-      <w:r>
-        <w:t>’</w:t>
-      </w:r>
-      <w:r>
-        <w:t>t list all work products; only list those that give direct, tangible benefit to a stakeholder and those by which you want the success of the test effort to be measured.]</w:t>
-      </w:r>
     </w:p>
     <w:p>
       <w:pPr>
@@ -7781,7 +7715,6 @@
       <w:bookmarkStart w:id="81" w:name="_Toc417790809"/>
       <w:bookmarkStart w:id="82" w:name="_Toc433104462"/>
       <w:r>
-        <w:lastRenderedPageBreak/>
         <w:t>Test Evaluation Summaries</w:t>
       </w:r>
       <w:bookmarkEnd w:id="76"/>
@@ -7791,7 +7724,13 @@
         <w:pStyle w:val="InfoBlue"/>
       </w:pPr>
       <w:r>
-        <w:t>[Provide a brief outline of both the form and content of the test evaluation summaries, and indicate how frequently they will be produced.]</w:t>
+        <w:t>Travis runs the functional and unit tests on each push.</w:t>
+      </w:r>
+      <w:r>
+        <w:t xml:space="preserve"> </w:t>
+      </w:r>
+      <w:r>
+        <w:t xml:space="preserve"> It can either fail, pass or error.</w:t>
       </w:r>
     </w:p>
     <w:p>
@@ -7814,7 +7753,13 @@
         <w:pStyle w:val="InfoBlue"/>
       </w:pPr>
       <w:r>
-        <w:t xml:space="preserve">[Provide a brief outline of both the form and content of the reports used to measure the extent of testing, and indicate how frequently they will be produced. Give an indication as to the method and tools used to record, measure, and report on the extent of testing.] </w:t>
+        <w:t xml:space="preserve">We use Coverall.io to publish our code coverage information: </w:t>
+      </w:r>
+      <w:r>
+        <w:t>https://coveralls.io/github/d-wagner/frmsystem</w:t>
+      </w:r>
+      <w:r>
+        <w:t xml:space="preserve"> </w:t>
       </w:r>
     </w:p>
     <w:p>
@@ -7837,8 +7782,57 @@
         <w:pStyle w:val="InfoBlue"/>
       </w:pPr>
       <w:r>
-        <w:t>[Provide a brief outline of both the form and content of the reports used to measure the perceived quality of the product, and indicate how frequently they will be produced. Give an indication about to the method and tools used to record, measure, and report on the perceived product quality. You might include some analysis of Incidents and Change Request over Test Coverage.]</w:t>
-      </w:r>
+        <w:t xml:space="preserve">With the help of </w:t>
+      </w:r>
+      <w:proofErr w:type="spellStart"/>
+      <w:r>
+        <w:rPr>
+          <w:rFonts w:ascii="Georgia" w:hAnsi="Georgia"/>
+          <w:color w:val="1A1A1A"/>
+          <w:sz w:val="18"/>
+          <w:szCs w:val="18"/>
+          <w:shd w:val="clear" w:color="auto" w:fill="FFFFFF"/>
+        </w:rPr>
+        <w:t>phpmetrics</w:t>
+      </w:r>
+      <w:proofErr w:type="spellEnd"/>
+      <w:r>
+        <w:rPr>
+          <w:rFonts w:ascii="Georgia" w:hAnsi="Georgia"/>
+          <w:color w:val="1A1A1A"/>
+          <w:sz w:val="18"/>
+          <w:szCs w:val="18"/>
+          <w:shd w:val="clear" w:color="auto" w:fill="FFFFFF"/>
+        </w:rPr>
+        <w:t xml:space="preserve"> we are able to present an overview of the quality of </w:t>
+      </w:r>
+      <w:proofErr w:type="gramStart"/>
+      <w:r>
+        <w:rPr>
+          <w:rFonts w:ascii="Georgia" w:hAnsi="Georgia"/>
+          <w:color w:val="1A1A1A"/>
+          <w:sz w:val="18"/>
+          <w:szCs w:val="18"/>
+          <w:shd w:val="clear" w:color="auto" w:fill="FFFFFF"/>
+        </w:rPr>
+        <w:t>our codebase</w:t>
+      </w:r>
+      <w:proofErr w:type="gramEnd"/>
+      <w:r>
+        <w:rPr>
+          <w:rFonts w:ascii="Georgia" w:hAnsi="Georgia"/>
+          <w:color w:val="1A1A1A"/>
+          <w:sz w:val="18"/>
+          <w:szCs w:val="18"/>
+          <w:shd w:val="clear" w:color="auto" w:fill="FFFFFF"/>
+        </w:rPr>
+        <w:t>.</w:t>
+      </w:r>
+    </w:p>
+    <w:p>
+      <w:pPr>
+        <w:pStyle w:val="Textkrper"/>
+      </w:pPr>
     </w:p>
     <w:p>
       <w:pPr>
@@ -7875,10 +7869,10 @@
     </w:p>
     <w:p>
       <w:pPr>
-        <w:pStyle w:val="InfoBlue"/>
-      </w:pPr>
-      <w:r>
-        <w:t>[Provide a brief outline of both the method and tools used to record, track, and manage test incidents, associated change requests, and their status.]</w:t>
+        <w:ind w:left="720"/>
+      </w:pPr>
+      <w:r>
+        <w:t>N/A</w:t>
       </w:r>
     </w:p>
     <w:p>
@@ -7892,16 +7886,17 @@
       </w:pPr>
       <w:bookmarkStart w:id="92" w:name="_Toc524537172"/>
       <w:r>
+        <w:lastRenderedPageBreak/>
         <w:t>Smoke Test Suite and Supporting Test Scripts</w:t>
       </w:r>
       <w:bookmarkEnd w:id="92"/>
     </w:p>
     <w:p>
       <w:pPr>
-        <w:pStyle w:val="InfoBlue"/>
-      </w:pPr>
-      <w:r>
-        <w:t xml:space="preserve">[Provide a brief outline of the test assets that will be delivered to allow ongoing regression testing of subsequent product builds to help detect regressions in the product quality.]  </w:t>
+        <w:ind w:left="720"/>
+      </w:pPr>
+      <w:r>
+        <w:t>n/a</w:t>
       </w:r>
     </w:p>
     <w:p>
@@ -7924,17 +7919,8 @@
         <w:pStyle w:val="InfoBlue"/>
       </w:pPr>
       <w:r>
-        <w:t xml:space="preserve">[In this section, identify the work products that are optional deliverables or those that should not be used to measure or assess the successful execution of the </w:t>
-      </w:r>
-      <w:r>
-        <w:rPr>
-          <w:b/>
-          <w:bCs/>
-        </w:rPr>
-        <w:t>Test Plan</w:t>
-      </w:r>
-      <w:r>
-        <w:t>.]</w:t>
+        <w:tab/>
+        <w:t>n/a</w:t>
       </w:r>
     </w:p>
     <w:p>
@@ -7952,7 +7938,7 @@
         <w:pStyle w:val="InfoBlue"/>
       </w:pPr>
       <w:r>
-        <w:t>[This denotes either a collection of Microsoft Excel spreadsheets listing the results determined for each test case, or the repository of both test logs and determined results maintained by a specialized test product.]</w:t>
+        <w:t>n/a</w:t>
       </w:r>
     </w:p>
     <w:p>
@@ -7970,7 +7956,7 @@
         <w:pStyle w:val="InfoBlue"/>
       </w:pPr>
       <w:r>
-        <w:t>[These will be either a collection of the source code files for automated test scripts, or the repository of both source code and compiled executables for test scripts maintained by the test automation product.]</w:t>
+        <w:t>n/a</w:t>
       </w:r>
     </w:p>
     <w:p>
@@ -7988,7 +7974,7 @@
         <w:pStyle w:val="InfoBlue"/>
       </w:pPr>
       <w:r>
-        <w:t>[Test Guidelines cover a broad set of categories, including Test-Idea catalogs, Good Practice Guidance, Test patterns, Fault and Failure Models, Automation Design Standards, and so forth.]</w:t>
+        <w:t>n/a</w:t>
       </w:r>
     </w:p>
     <w:p>
@@ -8006,7 +7992,7 @@
         <w:pStyle w:val="InfoBlue"/>
       </w:pPr>
       <w:r>
-        <w:t>[Using a tool such as Rational RequisistePro or MS Excel, provide one or more matrices of traceability relationships between traced items.]</w:t>
+        <w:t>n/a</w:t>
       </w:r>
     </w:p>
     <w:p>
@@ -8024,158 +8010,40 @@
         <w:pStyle w:val="InfoBlue"/>
       </w:pPr>
       <w:r>
-        <w:t xml:space="preserve">[Provide an outline of the workflow to be followed by the Test team in the development and execution of this </w:t>
-      </w:r>
-      <w:r>
-        <w:rPr>
-          <w:b/>
-          <w:bCs/>
-        </w:rPr>
-        <w:t>Test Plan</w:t>
-      </w:r>
-      <w:r>
-        <w:t>.]</w:t>
-      </w:r>
-    </w:p>
-    <w:p>
-      <w:pPr>
-        <w:pStyle w:val="InfoBlue"/>
-      </w:pPr>
-      <w:r>
-        <w:t xml:space="preserve">The specific testing workflow that you will use should be documented separately in the project's Development Case. It should explain how the project has customized the base RUP test workflow (typically on a phase-by-phase basis). In most cases, we recommend you place a reference in this section of the </w:t>
-      </w:r>
-      <w:r>
-        <w:rPr>
-          <w:b/>
-          <w:bCs/>
-        </w:rPr>
-        <w:t>Test Plan</w:t>
-      </w:r>
-      <w:r>
-        <w:t xml:space="preserve"> to the relevant section of the Development Case. It might be both useful and sufficient to simply include a diagram or image </w:t>
-      </w:r>
-      <w:r>
-        <w:lastRenderedPageBreak/>
-        <w:t>depicting your test workflow.</w:t>
-      </w:r>
-    </w:p>
-    <w:p>
-      <w:pPr>
-        <w:pStyle w:val="InfoBlue"/>
-      </w:pPr>
-      <w:r>
-        <w:t>More specific details of the individual testing tasks are defined in a number of different ways, depending on project culture; for example:</w:t>
-      </w:r>
-    </w:p>
-    <w:p>
-      <w:pPr>
-        <w:pStyle w:val="infoblue0"/>
-        <w:numPr>
-          <w:ilvl w:val="0"/>
-          <w:numId w:val="38"/>
-        </w:numPr>
-      </w:pPr>
-      <w:r>
-        <w:t xml:space="preserve">defined as a list of tasks in this section of the </w:t>
-      </w:r>
-      <w:r>
-        <w:rPr>
-          <w:b/>
-          <w:bCs/>
-        </w:rPr>
-        <w:t>Test Plan</w:t>
-      </w:r>
-      <w:r>
-        <w:t xml:space="preserve">, or in an accompanying appendix </w:t>
-      </w:r>
-    </w:p>
-    <w:p>
-      <w:pPr>
-        <w:pStyle w:val="infoblue0"/>
-        <w:numPr>
-          <w:ilvl w:val="0"/>
-          <w:numId w:val="38"/>
-        </w:numPr>
-      </w:pPr>
-      <w:r>
-        <w:t xml:space="preserve">defined in a central project schedule (often in a scheduling tool such as Microsoft Project) </w:t>
-      </w:r>
-    </w:p>
-    <w:p>
-      <w:pPr>
-        <w:pStyle w:val="infoblue0"/>
-        <w:numPr>
-          <w:ilvl w:val="0"/>
-          <w:numId w:val="38"/>
-        </w:numPr>
-      </w:pPr>
-      <w:r>
-        <w:t xml:space="preserve">documented in individual, "dynamic" to-do lists for each team member, which are usually too detailed to be placed in the </w:t>
-      </w:r>
-      <w:r>
-        <w:rPr>
-          <w:b/>
-          <w:bCs/>
-        </w:rPr>
-        <w:t>Test Plan</w:t>
+        <w:t xml:space="preserve">We use </w:t>
+      </w:r>
+      <w:proofErr w:type="spellStart"/>
+      <w:r>
+        <w:t>PHPUnit</w:t>
+      </w:r>
+      <w:proofErr w:type="spellEnd"/>
+      <w:r>
+        <w:t xml:space="preserve"> for testing a</w:t>
+      </w:r>
+      <w:r>
+        <w:t xml:space="preserve">s our build process supports testing, every push to the master branch causes the functional and unit tests to be run by Travis CI. All the test results are reported to </w:t>
+      </w:r>
+      <w:r>
+        <w:t>Coveralls.io.</w:t>
+      </w:r>
+      <w:r>
+        <w:br/>
+      </w:r>
+      <w:r>
+        <w:t>If the build and all quality reports were successful the project is deployed to our server. If a build failed the creator of the build is notified to ensure that the issues are addressed immediately.</w:t>
+      </w:r>
+      <w:r>
+        <w:br/>
+        <w:t xml:space="preserve">We </w:t>
+      </w:r>
+      <w:r>
+        <w:t>r perform end user tests when we think it is necessary</w:t>
+      </w:r>
+      <w:r>
+        <w:t>.</w:t>
       </w:r>
       <w:r>
         <w:t xml:space="preserve"> </w:t>
-      </w:r>
-    </w:p>
-    <w:p>
-      <w:pPr>
-        <w:pStyle w:val="infoblue0"/>
-        <w:numPr>
-          <w:ilvl w:val="0"/>
-          <w:numId w:val="38"/>
-        </w:numPr>
-      </w:pPr>
-      <w:r>
-        <w:t xml:space="preserve">documented on a centrally located whiteboard and updated dynamically </w:t>
-      </w:r>
-    </w:p>
-    <w:p>
-      <w:pPr>
-        <w:pStyle w:val="infoblue0"/>
-        <w:numPr>
-          <w:ilvl w:val="0"/>
-          <w:numId w:val="38"/>
-        </w:numPr>
-      </w:pPr>
-      <w:r>
-        <w:t>not formally documented at all</w:t>
-      </w:r>
-    </w:p>
-    <w:p>
-      <w:pPr>
-        <w:pStyle w:val="InfoBlue"/>
-      </w:pPr>
-      <w:r>
-        <w:t>Based on your project culture, you should either list your specific testing tasks here or provide some descriptive text explaining the process your team uses to handle detailed task planning and provide a reference to where the details are stored, if appropriate.</w:t>
-      </w:r>
-    </w:p>
-    <w:p>
-      <w:pPr>
-        <w:pStyle w:val="InfoBlue"/>
-      </w:pPr>
-      <w:r>
-        <w:t>For Master Test Plans, we recommend avoiding detailed task planning, which is often an unproductive effort if done as a front-loaded activity at the beginning of the project. A Master Test Plan might usefully describe the phases and the number of iterations, and give an indication of what types of testing are generally planned for each Phase or Iteration.</w:t>
-      </w:r>
-    </w:p>
-    <w:p>
-      <w:pPr>
-        <w:pStyle w:val="InfoBlue"/>
-      </w:pPr>
-      <w:r>
-        <w:rPr>
-          <w:b/>
-          <w:bCs/>
-        </w:rPr>
-        <w:t>Note</w:t>
-      </w:r>
-      <w:r>
-        <w:t xml:space="preserve">: Where process and detailed planning information is recorded centrally and separately from this Test Plan, you will have to manage the issues that will arise from having duplicate copies of the same information. To avoid team members referencing out-of-date information, we suggest that in this situation you place the minimum amount of process and planning information within the Test Plan to make ongoing maintenance easier and simply reference the "Master" source material.] </w:t>
       </w:r>
     </w:p>
     <w:p>
@@ -8243,32 +8111,6 @@
       </w:r>
       <w:r>
         <w:t>.</w:t>
-      </w:r>
-    </w:p>
-    <w:p>
-      <w:pPr>
-        <w:pStyle w:val="InfoBlue"/>
-      </w:pPr>
-      <w:r>
-        <w:t>[The specific elements of the test system may not be fully understood in early iterations, so expect this section to be completed over time. We recommend that the system simulates the production environment, scaling down the concurrent access and database size, and so forth, if and where appropriate.]</w:t>
-      </w:r>
-    </w:p>
-    <w:p>
-      <w:pPr>
-        <w:pStyle w:val="InfoBlue"/>
-      </w:pPr>
-      <w:r>
-        <w:t>[</w:t>
-      </w:r>
-      <w:r>
-        <w:rPr>
-          <w:b/>
-          <w:bCs/>
-        </w:rPr>
-        <w:t>Note</w:t>
-      </w:r>
-      <w:r>
-        <w:t>:  Add or delete items as appropriate.]</w:t>
       </w:r>
     </w:p>
     <w:p>
@@ -8460,6 +8302,9 @@
             <w:pPr>
               <w:pStyle w:val="Textkrper1"/>
             </w:pPr>
+            <w:r>
+              <w:t>1</w:t>
+            </w:r>
           </w:p>
         </w:tc>
         <w:tc>
@@ -8476,6 +8321,17 @@
             <w:pPr>
               <w:pStyle w:val="Textkrper1"/>
             </w:pPr>
+            <w:r>
+              <w:t xml:space="preserve">SERVER4YOU, </w:t>
+            </w:r>
+            <w:proofErr w:type="spellStart"/>
+            <w:r>
+              <w:t>vServer</w:t>
+            </w:r>
+            <w:proofErr w:type="spellEnd"/>
+            <w:r>
+              <w:t xml:space="preserve"> SSD S8</w:t>
+            </w:r>
           </w:p>
         </w:tc>
       </w:tr>
@@ -8487,7 +8343,9 @@
           <w:tcPr>
             <w:tcW w:w="3510" w:type="dxa"/>
             <w:tcBorders>
+              <w:top w:val="single" w:sz="6" w:space="0" w:color="auto"/>
               <w:left w:val="single" w:sz="6" w:space="0" w:color="auto"/>
+              <w:bottom w:val="single" w:sz="6" w:space="0" w:color="auto"/>
               <w:right w:val="single" w:sz="6" w:space="0" w:color="auto"/>
             </w:tcBorders>
           </w:tcPr>
@@ -8496,13 +8354,10 @@
               <w:pStyle w:val="Textkrper1"/>
             </w:pPr>
             <w:r>
-              <w:rPr>
-                <w:color w:val="FFFFFF"/>
-              </w:rPr>
-              <w:t>—</w:t>
-            </w:r>
-            <w:r>
-              <w:t>Network or Subnet</w:t>
+              <w:t xml:space="preserve">Test </w:t>
+            </w:r>
+            <w:r>
+              <w:t>Environment</w:t>
             </w:r>
           </w:p>
         </w:tc>
@@ -8510,7 +8365,9 @@
           <w:tcPr>
             <w:tcW w:w="1800" w:type="dxa"/>
             <w:tcBorders>
+              <w:top w:val="single" w:sz="6" w:space="0" w:color="auto"/>
               <w:left w:val="single" w:sz="6" w:space="0" w:color="auto"/>
+              <w:bottom w:val="single" w:sz="6" w:space="0" w:color="auto"/>
               <w:right w:val="single" w:sz="6" w:space="0" w:color="auto"/>
             </w:tcBorders>
           </w:tcPr>
@@ -8518,6 +8375,9 @@
             <w:pPr>
               <w:pStyle w:val="Textkrper1"/>
             </w:pPr>
+            <w:r>
+              <w:t>1</w:t>
+            </w:r>
           </w:p>
         </w:tc>
         <w:tc>
@@ -8535,487 +8395,13 @@
               <w:pStyle w:val="Textkrper1"/>
             </w:pPr>
             <w:r>
-              <w:t>TBD</w:t>
-            </w:r>
-          </w:p>
-        </w:tc>
-      </w:tr>
-      <w:tr>
-        <w:trPr>
-          <w:cantSplit/>
-        </w:trPr>
-        <w:tc>
-          <w:tcPr>
-            <w:tcW w:w="3510" w:type="dxa"/>
-            <w:tcBorders>
-              <w:left w:val="single" w:sz="6" w:space="0" w:color="auto"/>
-              <w:right w:val="single" w:sz="6" w:space="0" w:color="auto"/>
-            </w:tcBorders>
-          </w:tcPr>
-          <w:p>
-            <w:pPr>
-              <w:pStyle w:val="Textkrper1"/>
-            </w:pPr>
-            <w:r>
-              <w:rPr>
-                <w:color w:val="FFFFFF"/>
-              </w:rPr>
-              <w:t>—</w:t>
-            </w:r>
-            <w:r>
-              <w:t>Server Name</w:t>
-            </w:r>
-          </w:p>
-        </w:tc>
-        <w:tc>
-          <w:tcPr>
-            <w:tcW w:w="1800" w:type="dxa"/>
-            <w:tcBorders>
-              <w:left w:val="single" w:sz="6" w:space="0" w:color="auto"/>
-              <w:right w:val="single" w:sz="6" w:space="0" w:color="auto"/>
-            </w:tcBorders>
-          </w:tcPr>
-          <w:p>
-            <w:pPr>
-              <w:pStyle w:val="Textkrper1"/>
-            </w:pPr>
-          </w:p>
-        </w:tc>
-        <w:tc>
-          <w:tcPr>
-            <w:tcW w:w="3960" w:type="dxa"/>
-            <w:tcBorders>
-              <w:top w:val="single" w:sz="6" w:space="0" w:color="auto"/>
-              <w:left w:val="single" w:sz="6" w:space="0" w:color="auto"/>
-              <w:bottom w:val="single" w:sz="6" w:space="0" w:color="auto"/>
-              <w:right w:val="single" w:sz="6" w:space="0" w:color="auto"/>
-            </w:tcBorders>
-          </w:tcPr>
-          <w:p>
-            <w:pPr>
-              <w:pStyle w:val="Textkrper1"/>
-            </w:pPr>
-            <w:r>
-              <w:t>TBD</w:t>
-            </w:r>
-          </w:p>
-        </w:tc>
-      </w:tr>
-      <w:tr>
-        <w:trPr>
-          <w:cantSplit/>
-        </w:trPr>
-        <w:tc>
-          <w:tcPr>
-            <w:tcW w:w="3510" w:type="dxa"/>
-            <w:tcBorders>
-              <w:left w:val="single" w:sz="6" w:space="0" w:color="auto"/>
-              <w:bottom w:val="single" w:sz="6" w:space="0" w:color="auto"/>
-              <w:right w:val="single" w:sz="6" w:space="0" w:color="auto"/>
-            </w:tcBorders>
-          </w:tcPr>
-          <w:p>
-            <w:pPr>
-              <w:pStyle w:val="Textkrper1"/>
-            </w:pPr>
-            <w:r>
-              <w:rPr>
-                <w:color w:val="FFFFFF"/>
-              </w:rPr>
-              <w:t>—</w:t>
-            </w:r>
-            <w:r>
-              <w:t>Database Name</w:t>
-            </w:r>
-          </w:p>
-        </w:tc>
-        <w:tc>
-          <w:tcPr>
-            <w:tcW w:w="1800" w:type="dxa"/>
-            <w:tcBorders>
-              <w:left w:val="single" w:sz="6" w:space="0" w:color="auto"/>
-              <w:bottom w:val="single" w:sz="6" w:space="0" w:color="auto"/>
-              <w:right w:val="single" w:sz="6" w:space="0" w:color="auto"/>
-            </w:tcBorders>
-          </w:tcPr>
-          <w:p>
-            <w:pPr>
-              <w:pStyle w:val="Textkrper1"/>
-            </w:pPr>
-          </w:p>
-        </w:tc>
-        <w:tc>
-          <w:tcPr>
-            <w:tcW w:w="3960" w:type="dxa"/>
-            <w:tcBorders>
-              <w:top w:val="single" w:sz="6" w:space="0" w:color="auto"/>
-              <w:left w:val="single" w:sz="6" w:space="0" w:color="auto"/>
-              <w:bottom w:val="single" w:sz="6" w:space="0" w:color="auto"/>
-              <w:right w:val="single" w:sz="6" w:space="0" w:color="auto"/>
-            </w:tcBorders>
-          </w:tcPr>
-          <w:p>
-            <w:pPr>
-              <w:pStyle w:val="Textkrper1"/>
-            </w:pPr>
-            <w:r>
-              <w:t>TBD</w:t>
-            </w:r>
-          </w:p>
-        </w:tc>
-      </w:tr>
-      <w:tr>
-        <w:trPr>
-          <w:cantSplit/>
-        </w:trPr>
-        <w:tc>
-          <w:tcPr>
-            <w:tcW w:w="3510" w:type="dxa"/>
-            <w:tcBorders>
-              <w:top w:val="single" w:sz="6" w:space="0" w:color="auto"/>
-              <w:left w:val="single" w:sz="6" w:space="0" w:color="auto"/>
-              <w:right w:val="single" w:sz="6" w:space="0" w:color="auto"/>
-            </w:tcBorders>
-          </w:tcPr>
-          <w:p>
-            <w:pPr>
-              <w:pStyle w:val="Textkrper1"/>
-            </w:pPr>
-            <w:r>
-              <w:t>Client Test PCs</w:t>
-            </w:r>
-          </w:p>
-        </w:tc>
-        <w:tc>
-          <w:tcPr>
-            <w:tcW w:w="1800" w:type="dxa"/>
-            <w:tcBorders>
-              <w:top w:val="single" w:sz="6" w:space="0" w:color="auto"/>
-              <w:left w:val="single" w:sz="6" w:space="0" w:color="auto"/>
-              <w:right w:val="single" w:sz="6" w:space="0" w:color="auto"/>
-            </w:tcBorders>
-          </w:tcPr>
-          <w:p>
-            <w:pPr>
-              <w:pStyle w:val="Textkrper1"/>
-            </w:pPr>
-          </w:p>
-        </w:tc>
-        <w:tc>
-          <w:tcPr>
-            <w:tcW w:w="3960" w:type="dxa"/>
-            <w:tcBorders>
-              <w:top w:val="single" w:sz="6" w:space="0" w:color="auto"/>
-              <w:left w:val="single" w:sz="6" w:space="0" w:color="auto"/>
-              <w:bottom w:val="single" w:sz="6" w:space="0" w:color="auto"/>
-              <w:right w:val="single" w:sz="6" w:space="0" w:color="auto"/>
-            </w:tcBorders>
-          </w:tcPr>
-          <w:p>
-            <w:pPr>
-              <w:pStyle w:val="Textkrper1"/>
-            </w:pPr>
-          </w:p>
-        </w:tc>
-      </w:tr>
-      <w:tr>
-        <w:trPr>
-          <w:cantSplit/>
-        </w:trPr>
-        <w:tc>
-          <w:tcPr>
-            <w:tcW w:w="3510" w:type="dxa"/>
-            <w:tcBorders>
-              <w:left w:val="single" w:sz="6" w:space="0" w:color="auto"/>
-              <w:bottom w:val="single" w:sz="6" w:space="0" w:color="auto"/>
-              <w:right w:val="single" w:sz="6" w:space="0" w:color="auto"/>
-            </w:tcBorders>
-          </w:tcPr>
-          <w:p>
-            <w:pPr>
-              <w:pStyle w:val="Textkrper1"/>
-            </w:pPr>
-            <w:r>
-              <w:rPr>
-                <w:color w:val="FFFFFF"/>
-              </w:rPr>
-              <w:t>—</w:t>
-            </w:r>
-            <w:r>
-              <w:t>Include special configuration requirements</w:t>
-            </w:r>
-          </w:p>
-        </w:tc>
-        <w:tc>
-          <w:tcPr>
-            <w:tcW w:w="1800" w:type="dxa"/>
-            <w:tcBorders>
-              <w:left w:val="single" w:sz="6" w:space="0" w:color="auto"/>
-              <w:bottom w:val="single" w:sz="6" w:space="0" w:color="auto"/>
-              <w:right w:val="single" w:sz="6" w:space="0" w:color="auto"/>
-            </w:tcBorders>
-          </w:tcPr>
-          <w:p>
-            <w:pPr>
-              <w:pStyle w:val="Textkrper1"/>
-            </w:pPr>
-          </w:p>
-        </w:tc>
-        <w:tc>
-          <w:tcPr>
-            <w:tcW w:w="3960" w:type="dxa"/>
-            <w:tcBorders>
-              <w:top w:val="single" w:sz="6" w:space="0" w:color="auto"/>
-              <w:left w:val="single" w:sz="6" w:space="0" w:color="auto"/>
-              <w:bottom w:val="single" w:sz="6" w:space="0" w:color="auto"/>
-              <w:right w:val="single" w:sz="6" w:space="0" w:color="auto"/>
-            </w:tcBorders>
-          </w:tcPr>
-          <w:p>
-            <w:pPr>
-              <w:pStyle w:val="Textkrper1"/>
-            </w:pPr>
-            <w:r>
-              <w:t>TBD</w:t>
-            </w:r>
-          </w:p>
-        </w:tc>
-      </w:tr>
-      <w:tr>
-        <w:trPr>
-          <w:cantSplit/>
-        </w:trPr>
-        <w:tc>
-          <w:tcPr>
-            <w:tcW w:w="3510" w:type="dxa"/>
-            <w:tcBorders>
-              <w:top w:val="single" w:sz="6" w:space="0" w:color="auto"/>
-              <w:left w:val="single" w:sz="6" w:space="0" w:color="auto"/>
-              <w:right w:val="single" w:sz="6" w:space="0" w:color="auto"/>
-            </w:tcBorders>
-          </w:tcPr>
-          <w:p>
-            <w:pPr>
-              <w:pStyle w:val="Textkrper1"/>
-            </w:pPr>
-            <w:r>
-              <w:lastRenderedPageBreak/>
-              <w:t>Test Repository</w:t>
-            </w:r>
-          </w:p>
-        </w:tc>
-        <w:tc>
-          <w:tcPr>
-            <w:tcW w:w="1800" w:type="dxa"/>
-            <w:tcBorders>
-              <w:top w:val="single" w:sz="6" w:space="0" w:color="auto"/>
-              <w:left w:val="single" w:sz="6" w:space="0" w:color="auto"/>
-              <w:right w:val="single" w:sz="6" w:space="0" w:color="auto"/>
-            </w:tcBorders>
-          </w:tcPr>
-          <w:p>
-            <w:pPr>
-              <w:pStyle w:val="Textkrper1"/>
-            </w:pPr>
-          </w:p>
-        </w:tc>
-        <w:tc>
-          <w:tcPr>
-            <w:tcW w:w="3960" w:type="dxa"/>
-            <w:tcBorders>
-              <w:top w:val="single" w:sz="6" w:space="0" w:color="auto"/>
-              <w:left w:val="single" w:sz="6" w:space="0" w:color="auto"/>
-              <w:bottom w:val="single" w:sz="6" w:space="0" w:color="auto"/>
-              <w:right w:val="single" w:sz="6" w:space="0" w:color="auto"/>
-            </w:tcBorders>
-          </w:tcPr>
-          <w:p>
-            <w:pPr>
-              <w:pStyle w:val="Textkrper1"/>
-            </w:pPr>
-          </w:p>
-        </w:tc>
-      </w:tr>
-      <w:tr>
-        <w:trPr>
-          <w:cantSplit/>
-        </w:trPr>
-        <w:tc>
-          <w:tcPr>
-            <w:tcW w:w="3510" w:type="dxa"/>
-            <w:tcBorders>
-              <w:left w:val="single" w:sz="6" w:space="0" w:color="auto"/>
-              <w:right w:val="single" w:sz="6" w:space="0" w:color="auto"/>
-            </w:tcBorders>
-          </w:tcPr>
-          <w:p>
-            <w:pPr>
-              <w:pStyle w:val="Textkrper1"/>
-            </w:pPr>
-            <w:r>
-              <w:rPr>
-                <w:color w:val="FFFFFF"/>
-              </w:rPr>
-              <w:t>—</w:t>
-            </w:r>
-            <w:r>
-              <w:t>Network or Subnet</w:t>
-            </w:r>
-          </w:p>
-        </w:tc>
-        <w:tc>
-          <w:tcPr>
-            <w:tcW w:w="1800" w:type="dxa"/>
-            <w:tcBorders>
-              <w:left w:val="single" w:sz="6" w:space="0" w:color="auto"/>
-              <w:right w:val="single" w:sz="6" w:space="0" w:color="auto"/>
-            </w:tcBorders>
-          </w:tcPr>
-          <w:p>
-            <w:pPr>
-              <w:pStyle w:val="Textkrper1"/>
-            </w:pPr>
-          </w:p>
-        </w:tc>
-        <w:tc>
-          <w:tcPr>
-            <w:tcW w:w="3960" w:type="dxa"/>
-            <w:tcBorders>
-              <w:top w:val="single" w:sz="6" w:space="0" w:color="auto"/>
-              <w:left w:val="single" w:sz="6" w:space="0" w:color="auto"/>
-              <w:bottom w:val="single" w:sz="6" w:space="0" w:color="auto"/>
-              <w:right w:val="single" w:sz="6" w:space="0" w:color="auto"/>
-            </w:tcBorders>
-          </w:tcPr>
-          <w:p>
-            <w:pPr>
-              <w:pStyle w:val="Textkrper1"/>
-            </w:pPr>
-            <w:r>
-              <w:t>TBD</w:t>
-            </w:r>
-          </w:p>
-        </w:tc>
-      </w:tr>
-      <w:tr>
-        <w:trPr>
-          <w:cantSplit/>
-        </w:trPr>
-        <w:tc>
-          <w:tcPr>
-            <w:tcW w:w="3510" w:type="dxa"/>
-            <w:tcBorders>
-              <w:left w:val="single" w:sz="6" w:space="0" w:color="auto"/>
-              <w:bottom w:val="single" w:sz="6" w:space="0" w:color="auto"/>
-              <w:right w:val="single" w:sz="6" w:space="0" w:color="auto"/>
-            </w:tcBorders>
-          </w:tcPr>
-          <w:p>
-            <w:pPr>
-              <w:pStyle w:val="Textkrper1"/>
-            </w:pPr>
-            <w:r>
-              <w:rPr>
-                <w:color w:val="FFFFFF"/>
-              </w:rPr>
-              <w:t>—</w:t>
-            </w:r>
-            <w:r>
-              <w:t>Server Name</w:t>
-            </w:r>
-          </w:p>
-        </w:tc>
-        <w:tc>
-          <w:tcPr>
-            <w:tcW w:w="1800" w:type="dxa"/>
-            <w:tcBorders>
-              <w:left w:val="single" w:sz="6" w:space="0" w:color="auto"/>
-              <w:bottom w:val="single" w:sz="6" w:space="0" w:color="auto"/>
-              <w:right w:val="single" w:sz="6" w:space="0" w:color="auto"/>
-            </w:tcBorders>
-          </w:tcPr>
-          <w:p>
-            <w:pPr>
-              <w:pStyle w:val="Textkrper1"/>
-            </w:pPr>
-          </w:p>
-        </w:tc>
-        <w:tc>
-          <w:tcPr>
-            <w:tcW w:w="3960" w:type="dxa"/>
-            <w:tcBorders>
-              <w:top w:val="single" w:sz="6" w:space="0" w:color="auto"/>
-              <w:left w:val="single" w:sz="6" w:space="0" w:color="auto"/>
-              <w:bottom w:val="single" w:sz="6" w:space="0" w:color="auto"/>
-              <w:right w:val="single" w:sz="6" w:space="0" w:color="auto"/>
-            </w:tcBorders>
-          </w:tcPr>
-          <w:p>
-            <w:pPr>
-              <w:pStyle w:val="Textkrper1"/>
-            </w:pPr>
-            <w:r>
-              <w:t>TBD</w:t>
-            </w:r>
-          </w:p>
-        </w:tc>
-      </w:tr>
-      <w:tr>
-        <w:trPr>
-          <w:cantSplit/>
-        </w:trPr>
-        <w:tc>
-          <w:tcPr>
-            <w:tcW w:w="3510" w:type="dxa"/>
-            <w:tcBorders>
-              <w:top w:val="single" w:sz="6" w:space="0" w:color="auto"/>
-              <w:left w:val="single" w:sz="6" w:space="0" w:color="auto"/>
-              <w:bottom w:val="single" w:sz="6" w:space="0" w:color="auto"/>
-              <w:right w:val="single" w:sz="6" w:space="0" w:color="auto"/>
-            </w:tcBorders>
-          </w:tcPr>
-          <w:p>
-            <w:pPr>
-              <w:pStyle w:val="Textkrper1"/>
-            </w:pPr>
-            <w:r>
-              <w:t>Test Development PCs</w:t>
-            </w:r>
-          </w:p>
-        </w:tc>
-        <w:tc>
-          <w:tcPr>
-            <w:tcW w:w="1800" w:type="dxa"/>
-            <w:tcBorders>
-              <w:top w:val="single" w:sz="6" w:space="0" w:color="auto"/>
-              <w:left w:val="single" w:sz="6" w:space="0" w:color="auto"/>
-              <w:bottom w:val="single" w:sz="6" w:space="0" w:color="auto"/>
-              <w:right w:val="single" w:sz="6" w:space="0" w:color="auto"/>
-            </w:tcBorders>
-          </w:tcPr>
-          <w:p>
-            <w:pPr>
-              <w:pStyle w:val="Textkrper1"/>
-            </w:pPr>
-          </w:p>
-        </w:tc>
-        <w:tc>
-          <w:tcPr>
-            <w:tcW w:w="3960" w:type="dxa"/>
-            <w:tcBorders>
-              <w:top w:val="single" w:sz="6" w:space="0" w:color="auto"/>
-              <w:left w:val="single" w:sz="6" w:space="0" w:color="auto"/>
-              <w:bottom w:val="single" w:sz="6" w:space="0" w:color="auto"/>
-              <w:right w:val="single" w:sz="6" w:space="0" w:color="auto"/>
-            </w:tcBorders>
-          </w:tcPr>
-          <w:p>
-            <w:pPr>
-              <w:pStyle w:val="Textkrper1"/>
-            </w:pPr>
-            <w:r>
-              <w:t>TBD</w:t>
-            </w:r>
+              <w:t xml:space="preserve">localhost, </w:t>
+            </w:r>
+            <w:proofErr w:type="spellStart"/>
+            <w:r>
+              <w:t>xampp</w:t>
+            </w:r>
+            <w:proofErr w:type="spellEnd"/>
           </w:p>
         </w:tc>
       </w:tr>
@@ -9050,14 +8436,6 @@
       </w:r>
       <w:r>
         <w:t>.</w:t>
-      </w:r>
-    </w:p>
-    <w:p>
-      <w:pPr>
-        <w:pStyle w:val="InfoBlue"/>
-      </w:pPr>
-      <w:r>
-        <w:t>[Note:  Add or delete items as appropriate.]</w:t>
       </w:r>
     </w:p>
     <w:tbl>
@@ -9191,7 +8569,7 @@
               <w:pStyle w:val="Textkrper1"/>
             </w:pPr>
             <w:r>
-              <w:t>NT Workstation</w:t>
+              <w:t>Ubuntu</w:t>
             </w:r>
           </w:p>
         </w:tc>
@@ -9208,6 +8586,9 @@
               <w:pStyle w:val="Textkrper1"/>
               <w:jc w:val="center"/>
             </w:pPr>
+            <w:r>
+              <w:t>16.04</w:t>
+            </w:r>
           </w:p>
         </w:tc>
         <w:tc>
@@ -9247,7 +8628,12 @@
               <w:pStyle w:val="Textkrper1"/>
             </w:pPr>
             <w:r>
-              <w:t>Windows 2000</w:t>
+              <w:rPr>
+                <w:rFonts w:ascii="Segoe UI" w:hAnsi="Segoe UI" w:cs="Segoe UI"/>
+                <w:color w:val="24292E"/>
+                <w:shd w:val="clear" w:color="auto" w:fill="F6F8FA"/>
+              </w:rPr>
+              <w:t>Apache</w:t>
             </w:r>
           </w:p>
         </w:tc>
@@ -9264,6 +8650,9 @@
               <w:pStyle w:val="Textkrper1"/>
               <w:jc w:val="center"/>
             </w:pPr>
+            <w:r>
+              <w:t>newest</w:t>
+            </w:r>
           </w:p>
         </w:tc>
         <w:tc>
@@ -9280,7 +8669,7 @@
               <w:pStyle w:val="Textkrper1"/>
             </w:pPr>
             <w:r>
-              <w:t>Operating System</w:t>
+              <w:t>Web Server</w:t>
             </w:r>
           </w:p>
         </w:tc>
@@ -9303,7 +8692,7 @@
               <w:pStyle w:val="Textkrper1"/>
             </w:pPr>
             <w:r>
-              <w:t>Internet Explorer</w:t>
+              <w:t>Chrome</w:t>
             </w:r>
           </w:p>
         </w:tc>
@@ -9320,6 +8709,14 @@
               <w:pStyle w:val="Textkrper1"/>
               <w:jc w:val="center"/>
             </w:pPr>
+            <w:r>
+              <w:rPr>
+                <w:rFonts w:ascii="Segoe UI" w:hAnsi="Segoe UI" w:cs="Segoe UI"/>
+                <w:color w:val="24292E"/>
+                <w:shd w:val="clear" w:color="auto" w:fill="FFFFFF"/>
+              </w:rPr>
+              <w:t>newest</w:t>
+            </w:r>
           </w:p>
         </w:tc>
         <w:tc>
@@ -9359,7 +8756,7 @@
               <w:pStyle w:val="Textkrper1"/>
             </w:pPr>
             <w:r>
-              <w:t>Netscape Navigator</w:t>
+              <w:t>PHP Storm</w:t>
             </w:r>
           </w:p>
         </w:tc>
@@ -9376,6 +8773,14 @@
               <w:pStyle w:val="Textkrper1"/>
               <w:jc w:val="center"/>
             </w:pPr>
+            <w:r>
+              <w:rPr>
+                <w:rFonts w:ascii="Segoe UI" w:hAnsi="Segoe UI" w:cs="Segoe UI"/>
+                <w:color w:val="24292E"/>
+                <w:shd w:val="clear" w:color="auto" w:fill="FFFFFF"/>
+              </w:rPr>
+              <w:t>7.0.6</w:t>
+            </w:r>
           </w:p>
         </w:tc>
         <w:tc>
@@ -9392,7 +8797,7 @@
               <w:pStyle w:val="Textkrper1"/>
             </w:pPr>
             <w:r>
-              <w:t>Internet Browser</w:t>
+              <w:t>IDE</w:t>
             </w:r>
           </w:p>
         </w:tc>
@@ -9415,7 +8820,7 @@
               <w:pStyle w:val="Textkrper1"/>
             </w:pPr>
             <w:r>
-              <w:t>MS Outlook</w:t>
+              <w:t>Node.js</w:t>
             </w:r>
           </w:p>
         </w:tc>
@@ -9432,6 +8837,14 @@
               <w:pStyle w:val="Textkrper1"/>
               <w:jc w:val="center"/>
             </w:pPr>
+            <w:r>
+              <w:rPr>
+                <w:rFonts w:ascii="Segoe UI" w:hAnsi="Segoe UI" w:cs="Segoe UI"/>
+                <w:color w:val="24292E"/>
+                <w:shd w:val="clear" w:color="auto" w:fill="F6F8FA"/>
+              </w:rPr>
+              <w:t>6.2.0</w:t>
+            </w:r>
           </w:p>
         </w:tc>
         <w:tc>
@@ -9447,8 +8860,13 @@
             <w:pPr>
               <w:pStyle w:val="Textkrper1"/>
             </w:pPr>
-            <w:r>
-              <w:t>eMail Client software</w:t>
+            <w:proofErr w:type="spellStart"/>
+            <w:r>
+              <w:t>Serversided</w:t>
+            </w:r>
+            <w:proofErr w:type="spellEnd"/>
+            <w:r>
+              <w:t xml:space="preserve"> Script</w:t>
             </w:r>
           </w:p>
         </w:tc>
@@ -9471,7 +8889,8 @@
               <w:pStyle w:val="Textkrper1"/>
             </w:pPr>
             <w:r>
-              <w:t>Network Associates McAfee Virus Checker</w:t>
+              <w:lastRenderedPageBreak/>
+              <w:t>Travis CI</w:t>
             </w:r>
           </w:p>
         </w:tc>
@@ -9504,8 +8923,13 @@
               <w:pStyle w:val="Textkrper1"/>
             </w:pPr>
             <w:r>
-              <w:t>Virus Detection and Recovery Software</w:t>
-            </w:r>
+              <w:t xml:space="preserve">CI </w:t>
+            </w:r>
+            <w:proofErr w:type="spellStart"/>
+            <w:r>
+              <w:t>Enviroment</w:t>
+            </w:r>
+            <w:proofErr w:type="spellEnd"/>
           </w:p>
         </w:tc>
       </w:tr>
@@ -9544,14 +8968,6 @@
       </w:r>
       <w:r>
         <w:t>.</w:t>
-      </w:r>
-    </w:p>
-    <w:p>
-      <w:pPr>
-        <w:pStyle w:val="InfoBlue"/>
-      </w:pPr>
-      <w:r>
-        <w:t>[Note:  Add or delete items as appropriate.]</w:t>
       </w:r>
     </w:p>
     <w:tbl>
@@ -9715,7 +9131,12 @@
               <w:pStyle w:val="Textkrper1"/>
             </w:pPr>
             <w:r>
-              <w:t>Test Management</w:t>
+              <w:rPr>
+                <w:rFonts w:ascii="Segoe UI" w:hAnsi="Segoe UI" w:cs="Segoe UI"/>
+                <w:color w:val="24292E"/>
+                <w:shd w:val="clear" w:color="auto" w:fill="FFFFFF"/>
+              </w:rPr>
+              <w:t>Metrics</w:t>
             </w:r>
           </w:p>
         </w:tc>
@@ -9732,6 +9153,11 @@
               <w:pStyle w:val="Textkrper1"/>
               <w:jc w:val="center"/>
             </w:pPr>
+            <w:proofErr w:type="spellStart"/>
+            <w:r>
+              <w:t>phpmetrics</w:t>
+            </w:r>
+            <w:proofErr w:type="spellEnd"/>
           </w:p>
         </w:tc>
         <w:tc>
@@ -9747,6 +9173,9 @@
               <w:pStyle w:val="Textkrper1"/>
               <w:jc w:val="center"/>
             </w:pPr>
+            <w:r>
+              <w:t>Open Source</w:t>
+            </w:r>
           </w:p>
         </w:tc>
         <w:tc>
@@ -9763,6 +9192,9 @@
               <w:pStyle w:val="Textkrper1"/>
               <w:jc w:val="center"/>
             </w:pPr>
+            <w:r>
+              <w:t>newest</w:t>
+            </w:r>
           </w:p>
         </w:tc>
       </w:tr>
@@ -9784,7 +9216,7 @@
               <w:pStyle w:val="Textkrper1"/>
             </w:pPr>
             <w:r>
-              <w:t>Defect Tracking</w:t>
+              <w:t>Testing</w:t>
             </w:r>
           </w:p>
         </w:tc>
@@ -9801,6 +9233,11 @@
               <w:pStyle w:val="Textkrper1"/>
               <w:jc w:val="center"/>
             </w:pPr>
+            <w:proofErr w:type="spellStart"/>
+            <w:r>
+              <w:t>PHPUnit</w:t>
+            </w:r>
+            <w:proofErr w:type="spellEnd"/>
           </w:p>
         </w:tc>
         <w:tc>
@@ -9816,6 +9253,9 @@
               <w:pStyle w:val="Textkrper1"/>
               <w:jc w:val="center"/>
             </w:pPr>
+            <w:r>
+              <w:t>Open Source</w:t>
+            </w:r>
           </w:p>
         </w:tc>
         <w:tc>
@@ -9832,6 +9272,9 @@
               <w:pStyle w:val="Textkrper1"/>
               <w:jc w:val="center"/>
             </w:pPr>
+            <w:r>
+              <w:t>5.3</w:t>
+            </w:r>
           </w:p>
         </w:tc>
       </w:tr>
@@ -9853,7 +9296,7 @@
               <w:pStyle w:val="Textkrper1"/>
             </w:pPr>
             <w:r>
-              <w:t>ASQ Tool for functional testing</w:t>
+              <w:t>Test Coverage Monitor or Profiler</w:t>
             </w:r>
           </w:p>
         </w:tc>
@@ -9870,6 +9313,9 @@
               <w:pStyle w:val="Textkrper1"/>
               <w:jc w:val="center"/>
             </w:pPr>
+            <w:r>
+              <w:t>Coveralls.io</w:t>
+            </w:r>
           </w:p>
         </w:tc>
         <w:tc>
@@ -9885,6 +9331,9 @@
               <w:pStyle w:val="Textkrper1"/>
               <w:jc w:val="center"/>
             </w:pPr>
+            <w:r>
+              <w:t>Coveralls</w:t>
+            </w:r>
           </w:p>
         </w:tc>
         <w:tc>
@@ -9901,6 +9350,9 @@
               <w:pStyle w:val="Textkrper1"/>
               <w:jc w:val="center"/>
             </w:pPr>
+            <w:r>
+              <w:t>newest</w:t>
+            </w:r>
           </w:p>
         </w:tc>
       </w:tr>
@@ -9922,7 +9374,7 @@
               <w:pStyle w:val="Textkrper1"/>
             </w:pPr>
             <w:r>
-              <w:t>ASQ Tool for performance testing</w:t>
+              <w:t>Project Management</w:t>
             </w:r>
           </w:p>
         </w:tc>
@@ -9939,6 +9391,11 @@
               <w:pStyle w:val="Textkrper1"/>
               <w:jc w:val="center"/>
             </w:pPr>
+            <w:proofErr w:type="spellStart"/>
+            <w:r>
+              <w:t>Youtrack</w:t>
+            </w:r>
+            <w:proofErr w:type="spellEnd"/>
           </w:p>
         </w:tc>
         <w:tc>
@@ -9954,6 +9411,11 @@
               <w:pStyle w:val="Textkrper1"/>
               <w:jc w:val="center"/>
             </w:pPr>
+            <w:proofErr w:type="spellStart"/>
+            <w:r>
+              <w:t>Jetbrains</w:t>
+            </w:r>
+            <w:proofErr w:type="spellEnd"/>
           </w:p>
         </w:tc>
         <w:tc>
@@ -9970,6 +9432,9 @@
               <w:pStyle w:val="Textkrper1"/>
               <w:jc w:val="center"/>
             </w:pPr>
+            <w:r>
+              <w:t>newest</w:t>
+            </w:r>
           </w:p>
         </w:tc>
       </w:tr>
@@ -9991,7 +9456,7 @@
               <w:pStyle w:val="Textkrper1"/>
             </w:pPr>
             <w:r>
-              <w:t>Test Coverage Monitor or Profiler</w:t>
+              <w:t>DBMS tools</w:t>
             </w:r>
           </w:p>
         </w:tc>
@@ -10008,6 +9473,9 @@
               <w:pStyle w:val="Textkrper1"/>
               <w:jc w:val="center"/>
             </w:pPr>
+            <w:r>
+              <w:t>MySQL</w:t>
+            </w:r>
           </w:p>
         </w:tc>
         <w:tc>
@@ -10023,6 +9491,9 @@
               <w:pStyle w:val="Textkrper1"/>
               <w:jc w:val="center"/>
             </w:pPr>
+            <w:r>
+              <w:t>Open Source</w:t>
+            </w:r>
           </w:p>
         </w:tc>
         <w:tc>
@@ -10039,144 +9510,9 @@
               <w:pStyle w:val="Textkrper1"/>
               <w:jc w:val="center"/>
             </w:pPr>
-          </w:p>
-        </w:tc>
-      </w:tr>
-      <w:tr>
-        <w:trPr>
-          <w:cantSplit/>
-        </w:trPr>
-        <w:tc>
-          <w:tcPr>
-            <w:tcW w:w="3060" w:type="dxa"/>
-            <w:tcBorders>
-              <w:top w:val="single" w:sz="6" w:space="0" w:color="000000"/>
-              <w:left w:val="single" w:sz="6" w:space="0" w:color="000000"/>
-              <w:bottom w:val="single" w:sz="6" w:space="0" w:color="000000"/>
-            </w:tcBorders>
-          </w:tcPr>
-          <w:p>
-            <w:pPr>
-              <w:pStyle w:val="Textkrper1"/>
-            </w:pPr>
-            <w:r>
-              <w:t>Project Management</w:t>
-            </w:r>
-          </w:p>
-        </w:tc>
-        <w:tc>
-          <w:tcPr>
-            <w:tcW w:w="2358" w:type="dxa"/>
-            <w:tcBorders>
-              <w:top w:val="single" w:sz="6" w:space="0" w:color="000000"/>
-              <w:bottom w:val="single" w:sz="6" w:space="0" w:color="000000"/>
-            </w:tcBorders>
-          </w:tcPr>
-          <w:p>
-            <w:pPr>
-              <w:pStyle w:val="Textkrper1"/>
-              <w:jc w:val="center"/>
-            </w:pPr>
-          </w:p>
-        </w:tc>
-        <w:tc>
-          <w:tcPr>
-            <w:tcW w:w="2790" w:type="dxa"/>
-            <w:tcBorders>
-              <w:top w:val="single" w:sz="6" w:space="0" w:color="000000"/>
-              <w:bottom w:val="single" w:sz="6" w:space="0" w:color="000000"/>
-            </w:tcBorders>
-          </w:tcPr>
-          <w:p>
-            <w:pPr>
-              <w:pStyle w:val="Textkrper1"/>
-              <w:jc w:val="center"/>
-            </w:pPr>
-          </w:p>
-        </w:tc>
-        <w:tc>
-          <w:tcPr>
-            <w:tcW w:w="1260" w:type="dxa"/>
-            <w:tcBorders>
-              <w:top w:val="single" w:sz="6" w:space="0" w:color="000000"/>
-              <w:bottom w:val="single" w:sz="6" w:space="0" w:color="000000"/>
-              <w:right w:val="single" w:sz="6" w:space="0" w:color="000000"/>
-            </w:tcBorders>
-          </w:tcPr>
-          <w:p>
-            <w:pPr>
-              <w:pStyle w:val="Textkrper1"/>
-              <w:jc w:val="center"/>
-            </w:pPr>
-          </w:p>
-        </w:tc>
-      </w:tr>
-      <w:tr>
-        <w:trPr>
-          <w:cantSplit/>
-        </w:trPr>
-        <w:tc>
-          <w:tcPr>
-            <w:tcW w:w="3060" w:type="dxa"/>
-            <w:tcBorders>
-              <w:top w:val="single" w:sz="6" w:space="0" w:color="000000"/>
-              <w:left w:val="single" w:sz="6" w:space="0" w:color="000000"/>
-              <w:bottom w:val="single" w:sz="6" w:space="0" w:color="000000"/>
-            </w:tcBorders>
-          </w:tcPr>
-          <w:p>
-            <w:pPr>
-              <w:pStyle w:val="Textkrper1"/>
-            </w:pPr>
-            <w:r>
-              <w:t>DBMS tools</w:t>
-            </w:r>
-          </w:p>
-        </w:tc>
-        <w:tc>
-          <w:tcPr>
-            <w:tcW w:w="2358" w:type="dxa"/>
-            <w:tcBorders>
-              <w:top w:val="single" w:sz="6" w:space="0" w:color="000000"/>
-              <w:bottom w:val="single" w:sz="6" w:space="0" w:color="000000"/>
-            </w:tcBorders>
-          </w:tcPr>
-          <w:p>
-            <w:pPr>
-              <w:pStyle w:val="Textkrper1"/>
-              <w:jc w:val="center"/>
-            </w:pPr>
-          </w:p>
-        </w:tc>
-        <w:tc>
-          <w:tcPr>
-            <w:tcW w:w="2790" w:type="dxa"/>
-            <w:tcBorders>
-              <w:top w:val="single" w:sz="6" w:space="0" w:color="000000"/>
-              <w:bottom w:val="single" w:sz="6" w:space="0" w:color="000000"/>
-            </w:tcBorders>
-          </w:tcPr>
-          <w:p>
-            <w:pPr>
-              <w:pStyle w:val="Textkrper1"/>
-              <w:jc w:val="center"/>
-            </w:pPr>
-          </w:p>
-        </w:tc>
-        <w:tc>
-          <w:tcPr>
-            <w:tcW w:w="1260" w:type="dxa"/>
-            <w:tcBorders>
-              <w:top w:val="single" w:sz="6" w:space="0" w:color="000000"/>
-              <w:bottom w:val="single" w:sz="6" w:space="0" w:color="000000"/>
-              <w:right w:val="single" w:sz="6" w:space="0" w:color="000000"/>
-            </w:tcBorders>
-          </w:tcPr>
-          <w:p>
-            <w:pPr>
-              <w:pStyle w:val="Textkrper1"/>
-              <w:jc w:val="center"/>
-            </w:pPr>
+            <w:r>
+              <w:t>newest</w:t>
+            </w:r>
           </w:p>
         </w:tc>
       </w:tr>
@@ -10334,6 +9670,9 @@
               <w:pStyle w:val="Textkrper1"/>
               <w:jc w:val="center"/>
             </w:pPr>
+            <w:r>
+              <w:t>Number of users accessing the application at the same time</w:t>
+            </w:r>
           </w:p>
         </w:tc>
         <w:tc>
@@ -10345,6 +9684,9 @@
               <w:pStyle w:val="Textkrper1"/>
               <w:jc w:val="center"/>
             </w:pPr>
+            <w:r>
+              <w:t>1</w:t>
+            </w:r>
           </w:p>
         </w:tc>
       </w:tr>
@@ -10361,7 +9703,6 @@
               <w:pStyle w:val="Textkrper1"/>
             </w:pPr>
             <w:r>
-              <w:lastRenderedPageBreak/>
               <w:t>Minimal configuration supported</w:t>
             </w:r>
           </w:p>
@@ -10375,6 +9716,9 @@
               <w:pStyle w:val="Textkrper1"/>
               <w:jc w:val="center"/>
             </w:pPr>
+            <w:r>
+              <w:t>Speed and power of the internet connection provided by the server host.</w:t>
+            </w:r>
           </w:p>
         </w:tc>
         <w:tc>
@@ -10386,6 +9730,9 @@
               <w:pStyle w:val="Textkrper1"/>
               <w:jc w:val="center"/>
             </w:pPr>
+            <w:r>
+              <w:t>100Mbit/s</w:t>
+            </w:r>
           </w:p>
         </w:tc>
       </w:tr>
@@ -10402,7 +9749,7 @@
               <w:pStyle w:val="Textkrper1"/>
             </w:pPr>
             <w:r>
-              <w:t>Visually and mobility challenged</w:t>
+              <w:t>Network installation (not client)</w:t>
             </w:r>
           </w:p>
         </w:tc>
@@ -10415,6 +9762,9 @@
               <w:pStyle w:val="Textkrper1"/>
               <w:jc w:val="center"/>
             </w:pPr>
+            <w:r>
+              <w:t>Performance of the application server and database server.</w:t>
+            </w:r>
           </w:p>
         </w:tc>
         <w:tc>
@@ -10426,86 +9776,14 @@
               <w:pStyle w:val="Textkrper1"/>
               <w:jc w:val="center"/>
             </w:pPr>
-          </w:p>
-        </w:tc>
-      </w:tr>
-      <w:tr>
-        <w:trPr>
-          <w:cantSplit/>
-        </w:trPr>
-        <w:tc>
-          <w:tcPr>
-            <w:tcW w:w="3060" w:type="dxa"/>
-          </w:tcPr>
-          <w:p>
-            <w:pPr>
-              <w:pStyle w:val="Textkrper1"/>
-            </w:pPr>
-            <w:r>
-              <w:t>International Double Byte OS</w:t>
-            </w:r>
-          </w:p>
-        </w:tc>
-        <w:tc>
-          <w:tcPr>
-            <w:tcW w:w="3438" w:type="dxa"/>
-          </w:tcPr>
-          <w:p>
-            <w:pPr>
-              <w:pStyle w:val="Textkrper1"/>
-              <w:jc w:val="center"/>
-            </w:pPr>
-          </w:p>
-        </w:tc>
-        <w:tc>
-          <w:tcPr>
-            <w:tcW w:w="2970" w:type="dxa"/>
-          </w:tcPr>
-          <w:p>
-            <w:pPr>
-              <w:pStyle w:val="Textkrper1"/>
-              <w:jc w:val="center"/>
-            </w:pPr>
-          </w:p>
-        </w:tc>
-      </w:tr>
-      <w:tr>
-        <w:trPr>
-          <w:cantSplit/>
-        </w:trPr>
-        <w:tc>
-          <w:tcPr>
-            <w:tcW w:w="3060" w:type="dxa"/>
-          </w:tcPr>
-          <w:p>
-            <w:pPr>
-              <w:pStyle w:val="Textkrper1"/>
-            </w:pPr>
-            <w:r>
-              <w:t>Network installation (not client)</w:t>
-            </w:r>
-          </w:p>
-        </w:tc>
-        <w:tc>
-          <w:tcPr>
-            <w:tcW w:w="3438" w:type="dxa"/>
-          </w:tcPr>
-          <w:p>
-            <w:pPr>
-              <w:pStyle w:val="Textkrper1"/>
-              <w:jc w:val="center"/>
-            </w:pPr>
-          </w:p>
-        </w:tc>
-        <w:tc>
-          <w:tcPr>
-            <w:tcW w:w="2970" w:type="dxa"/>
-          </w:tcPr>
-          <w:p>
-            <w:pPr>
-              <w:pStyle w:val="Textkrper1"/>
-              <w:jc w:val="center"/>
-            </w:pPr>
+            <w:proofErr w:type="spellStart"/>
+            <w:r>
+              <w:t>WebServer</w:t>
+            </w:r>
+            <w:proofErr w:type="spellEnd"/>
+            <w:r>
+              <w:t xml:space="preserve"> with 2GB Ram and Ubuntu 16.04</w:t>
+            </w:r>
           </w:p>
         </w:tc>
       </w:tr>
@@ -10537,27 +9815,6 @@
     </w:p>
     <w:p>
       <w:pPr>
-        <w:pStyle w:val="InfoBlue"/>
-      </w:pPr>
-      <w:r>
-        <w:t xml:space="preserve">[This section presents the required resources to address the test effort outlined in the </w:t>
-      </w:r>
-      <w:r>
-        <w:rPr>
-          <w:b/>
-          <w:bCs/>
-        </w:rPr>
-        <w:t>Test Plan</w:t>
-      </w:r>
-      <w:r>
-        <w:t>—</w:t>
-      </w:r>
-      <w:r>
-        <w:t>the main responsibilities, and the knowledge or skill sets required of those resources.]</w:t>
-      </w:r>
-    </w:p>
-    <w:p>
-      <w:pPr>
         <w:pStyle w:val="berschrift2"/>
       </w:pPr>
       <w:bookmarkStart w:id="115" w:name="_Toc417790805"/>
@@ -10578,6 +9835,60 @@
       <w:r>
         <w:t>This table shows the staffing assumptions for the test effort.</w:t>
       </w:r>
+    </w:p>
+    <w:p>
+      <w:pPr>
+        <w:pStyle w:val="Textkrper"/>
+        <w:ind w:left="0" w:firstLine="450"/>
+      </w:pPr>
+    </w:p>
+    <w:p>
+      <w:pPr>
+        <w:pStyle w:val="Textkrper"/>
+        <w:ind w:left="0" w:firstLine="450"/>
+      </w:pPr>
+    </w:p>
+    <w:p>
+      <w:pPr>
+        <w:pStyle w:val="Textkrper"/>
+        <w:ind w:left="0" w:firstLine="450"/>
+      </w:pPr>
+    </w:p>
+    <w:p>
+      <w:pPr>
+        <w:pStyle w:val="Textkrper"/>
+        <w:ind w:left="0" w:firstLine="450"/>
+      </w:pPr>
+    </w:p>
+    <w:p>
+      <w:pPr>
+        <w:pStyle w:val="Textkrper"/>
+        <w:ind w:left="0" w:firstLine="450"/>
+      </w:pPr>
+    </w:p>
+    <w:p>
+      <w:pPr>
+        <w:pStyle w:val="Textkrper"/>
+        <w:ind w:left="0" w:firstLine="450"/>
+      </w:pPr>
+    </w:p>
+    <w:p>
+      <w:pPr>
+        <w:pStyle w:val="Textkrper"/>
+        <w:ind w:left="0" w:firstLine="450"/>
+      </w:pPr>
+    </w:p>
+    <w:p>
+      <w:pPr>
+        <w:pStyle w:val="Textkrper"/>
+        <w:ind w:left="0" w:firstLine="450"/>
+      </w:pPr>
+    </w:p>
+    <w:p>
+      <w:pPr>
+        <w:pStyle w:val="Textkrper"/>
+        <w:ind w:left="0" w:firstLine="450"/>
+      </w:pPr>
     </w:p>
     <w:p>
       <w:pPr>
@@ -10628,6 +9939,7 @@
                 <w:b/>
                 <w:bCs/>
               </w:rPr>
+              <w:lastRenderedPageBreak/>
               <w:t>Human Resources</w:t>
             </w:r>
           </w:p>
@@ -10788,6 +10100,9 @@
             <w:pPr>
               <w:pStyle w:val="Textkrper1"/>
             </w:pPr>
+            <w:r>
+              <w:t>1</w:t>
+            </w:r>
           </w:p>
         </w:tc>
         <w:tc>
@@ -10943,6 +10258,9 @@
             <w:pPr>
               <w:pStyle w:val="Textkrper1"/>
             </w:pPr>
+            <w:r>
+              <w:t>2</w:t>
+            </w:r>
           </w:p>
         </w:tc>
         <w:tc>
@@ -11051,7 +10369,6 @@
               <w:pStyle w:val="Textkrper1"/>
             </w:pPr>
             <w:r>
-              <w:lastRenderedPageBreak/>
               <w:t>Test Designer</w:t>
             </w:r>
           </w:p>
@@ -11075,6 +10392,9 @@
             <w:pPr>
               <w:pStyle w:val="Textkrper1"/>
             </w:pPr>
+            <w:r>
+              <w:t>2</w:t>
+            </w:r>
           </w:p>
         </w:tc>
         <w:tc>
@@ -11201,6 +10521,9 @@
             <w:pPr>
               <w:pStyle w:val="Textkrper1"/>
             </w:pPr>
+            <w:r>
+              <w:t>3</w:t>
+            </w:r>
           </w:p>
         </w:tc>
         <w:tc>
@@ -11273,8 +10596,13 @@
                 <w:numId w:val="8"/>
               </w:numPr>
             </w:pPr>
-            <w:r>
-              <w:t>analyze and recover from test failures</w:t>
+            <w:proofErr w:type="spellStart"/>
+            <w:r>
+              <w:t>analyze</w:t>
+            </w:r>
+            <w:proofErr w:type="spellEnd"/>
+            <w:r>
+              <w:t xml:space="preserve"> and recover from test failures</w:t>
             </w:r>
           </w:p>
           <w:p>
@@ -11310,6 +10638,7 @@
               <w:pStyle w:val="Textkrper1"/>
             </w:pPr>
             <w:r>
+              <w:lastRenderedPageBreak/>
               <w:t>Test System Administrator</w:t>
             </w:r>
           </w:p>
@@ -11327,6 +10656,9 @@
             <w:pPr>
               <w:pStyle w:val="Textkrper1"/>
             </w:pPr>
+            <w:r>
+              <w:t>1</w:t>
+            </w:r>
           </w:p>
         </w:tc>
         <w:tc>
@@ -11417,6 +10749,9 @@
             <w:pPr>
               <w:pStyle w:val="Textkrper1"/>
             </w:pPr>
+            <w:r>
+              <w:t>1</w:t>
+            </w:r>
           </w:p>
         </w:tc>
         <w:tc>
@@ -11453,8 +10788,13 @@
                 <w:numId w:val="10"/>
               </w:numPr>
             </w:pPr>
-            <w:r>
-              <w:t>support the administration of test data and test beds (database).</w:t>
+            <w:proofErr w:type="gramStart"/>
+            <w:r>
+              <w:t>support</w:t>
+            </w:r>
+            <w:proofErr w:type="gramEnd"/>
+            <w:r>
+              <w:t xml:space="preserve"> the administration of test data and test beds (database).</w:t>
             </w:r>
           </w:p>
         </w:tc>
@@ -11496,6 +10836,9 @@
             <w:pPr>
               <w:pStyle w:val="Textkrper1"/>
             </w:pPr>
+            <w:r>
+              <w:t>1</w:t>
+            </w:r>
           </w:p>
         </w:tc>
         <w:tc>
@@ -11557,7 +10900,6 @@
               <w:pStyle w:val="Textkrper1"/>
             </w:pPr>
             <w:r>
-              <w:lastRenderedPageBreak/>
               <w:t>Implementer</w:t>
             </w:r>
           </w:p>
@@ -11576,6 +10918,9 @@
             <w:pPr>
               <w:pStyle w:val="Textkrper1"/>
             </w:pPr>
+            <w:r>
+              <w:t>3</w:t>
+            </w:r>
           </w:p>
         </w:tc>
         <w:tc>
@@ -11640,94 +10985,41 @@
         <w:keepNext/>
         <w:ind w:left="0" w:firstLine="450"/>
       </w:pPr>
-      <w:bookmarkStart w:id="119" w:name="_GoBack"/>
-      <w:r>
-        <w:t>This section outlines how to approach staffing and training the test roles for the project.</w:t>
-      </w:r>
-    </w:p>
-    <w:bookmarkEnd w:id="119"/>
-    <w:p>
-      <w:pPr>
-        <w:pStyle w:val="infoblue0"/>
-        <w:rPr>
-          <w:color w:val="000000"/>
-        </w:rPr>
-      </w:pPr>
-      <w:r>
-        <w:rPr>
-          <w:color w:val="000000"/>
-        </w:rPr>
-        <w:t>[The way to approach staffing and training will vary from project to project. If this section is part of a Master Test Plan, you should indicate at what points in the project lifecycle different skills and numbers of staff are needed. If this is an Iteration Test Plan, you should focus mainly on where and what training might occur during the Iteration.</w:t>
-      </w:r>
-    </w:p>
-    <w:p>
-      <w:pPr>
-        <w:pStyle w:val="infoblue0"/>
-        <w:rPr>
-          <w:color w:val="000000"/>
-        </w:rPr>
-      </w:pPr>
-      <w:r>
-        <w:rPr>
-          <w:color w:val="000000"/>
-        </w:rPr>
-        <w:t>Give thought to your training needs, and plan to schedule this based on a Just-In-Time (JIT) approach—there is often a temptation to attend training too far in advance of its usage when the test team has apparent slack. Doing this introduces the risk of the training being forgotten by the time it's needed.</w:t>
-      </w:r>
-    </w:p>
-    <w:p>
-      <w:pPr>
-        <w:pStyle w:val="infoblue0"/>
-        <w:rPr>
-          <w:color w:val="000000"/>
-        </w:rPr>
-      </w:pPr>
-      <w:r>
-        <w:rPr>
-          <w:color w:val="000000"/>
-        </w:rPr>
-        <w:t>Look for opportunities to combine the purchase of productivity tools with training on those tools, and arrange with the vendor to delay delivery of the training until just before you need it. If you have enough headcount, consider having training delivered in a customized manner for you, possibly at your own site.</w:t>
-      </w:r>
-    </w:p>
-    <w:p>
-      <w:pPr>
-        <w:pStyle w:val="infoblue0"/>
-        <w:rPr>
-          <w:color w:val="000000"/>
-        </w:rPr>
-      </w:pPr>
-      <w:r>
-        <w:rPr>
-          <w:color w:val="000000"/>
-        </w:rPr>
-        <w:t>The test team often requires the support and skills of other team members not directly part of the test team. Make sure you arrange in your plan for appropriate availability of System Administrators, Database Administrators, and Developers who are required to enable the test effort.]</w:t>
+      <w:r>
+        <w:t xml:space="preserve">This section outlines how to approach staffing and training </w:t>
+      </w:r>
+      <w:r>
+        <w:t>the test roles for the project.</w:t>
+      </w:r>
+    </w:p>
+    <w:p>
+      <w:pPr>
+        <w:pStyle w:val="Textkrper"/>
+        <w:keepNext/>
+        <w:ind w:left="0" w:firstLine="450"/>
+      </w:pPr>
+      <w:r>
+        <w:t>n/a</w:t>
       </w:r>
     </w:p>
     <w:p>
       <w:pPr>
         <w:pStyle w:val="berschrift1"/>
       </w:pPr>
-      <w:bookmarkStart w:id="120" w:name="_Toc324843649"/>
-      <w:bookmarkStart w:id="121" w:name="_Toc324851956"/>
-      <w:bookmarkStart w:id="122" w:name="_Toc324915539"/>
-      <w:bookmarkStart w:id="123" w:name="_Toc433104460"/>
-      <w:bookmarkStart w:id="124" w:name="_Toc524537187"/>
+      <w:bookmarkStart w:id="119" w:name="_Toc324843649"/>
+      <w:bookmarkStart w:id="120" w:name="_Toc324851956"/>
+      <w:bookmarkStart w:id="121" w:name="_Toc324915539"/>
+      <w:bookmarkStart w:id="122" w:name="_Toc433104460"/>
+      <w:bookmarkStart w:id="123" w:name="_Toc524537187"/>
       <w:bookmarkEnd w:id="104"/>
       <w:r>
         <w:t>Iteration Milestones</w:t>
       </w:r>
+      <w:bookmarkEnd w:id="119"/>
       <w:bookmarkEnd w:id="120"/>
       <w:bookmarkEnd w:id="121"/>
       <w:bookmarkEnd w:id="122"/>
       <w:bookmarkEnd w:id="123"/>
-      <w:bookmarkEnd w:id="124"/>
-    </w:p>
-    <w:p>
-      <w:pPr>
-        <w:pStyle w:val="InfoBlue"/>
-      </w:pPr>
-      <w:r>
-        <w:t>[Identify the key schedule milestones that set the context for the Testing effort. Avoid repeating too much detail that is documented elsewhere in plans that address the entire project.]</w:t>
-      </w:r>
     </w:p>
     <w:p>
       <w:pPr>
@@ -11894,7 +11186,7 @@
               <w:pStyle w:val="Textkrper1"/>
             </w:pPr>
             <w:r>
-              <w:t>Iteration Plan agreed</w:t>
+              <w:t>At least 20% Test Coverage</w:t>
             </w:r>
           </w:p>
         </w:tc>
@@ -11906,6 +11198,9 @@
             <w:pPr>
               <w:pStyle w:val="Textkrper1"/>
             </w:pPr>
+            <w:r>
+              <w:t>Project Start</w:t>
+            </w:r>
           </w:p>
         </w:tc>
         <w:tc>
@@ -11916,6 +11211,9 @@
             <w:pPr>
               <w:pStyle w:val="Textkrper1"/>
             </w:pPr>
+            <w:r>
+              <w:t>Project Start</w:t>
+            </w:r>
           </w:p>
         </w:tc>
         <w:tc>
@@ -11925,7 +11223,11 @@
           <w:p>
             <w:pPr>
               <w:pStyle w:val="Textkrper1"/>
-            </w:pPr>
+              <w:jc w:val="center"/>
+            </w:pPr>
+            <w:r>
+              <w:t>30.6.2017</w:t>
+            </w:r>
           </w:p>
         </w:tc>
         <w:tc>
@@ -11952,7 +11254,7 @@
               <w:pStyle w:val="Textkrper1"/>
             </w:pPr>
             <w:r>
-              <w:t>Iteration starts</w:t>
+              <w:t>Release Build Passes</w:t>
             </w:r>
           </w:p>
         </w:tc>
@@ -11964,6 +11266,9 @@
             <w:pPr>
               <w:pStyle w:val="Textkrper1"/>
             </w:pPr>
+            <w:r>
+              <w:t>Project Start</w:t>
+            </w:r>
           </w:p>
         </w:tc>
         <w:tc>
@@ -11974,6 +11279,9 @@
             <w:pPr>
               <w:pStyle w:val="Textkrper1"/>
             </w:pPr>
+            <w:r>
+              <w:t>Project Start</w:t>
+            </w:r>
           </w:p>
         </w:tc>
         <w:tc>
@@ -11984,819 +11292,9 @@
             <w:pPr>
               <w:pStyle w:val="Textkrper1"/>
             </w:pPr>
-          </w:p>
-        </w:tc>
-        <w:tc>
-          <w:tcPr>
-            <w:tcW w:w="1576" w:type="dxa"/>
-          </w:tcPr>
-          <w:p>
-            <w:pPr>
-              <w:pStyle w:val="Textkrper1"/>
-            </w:pPr>
-          </w:p>
-        </w:tc>
-      </w:tr>
-      <w:tr>
-        <w:trPr>
-          <w:cantSplit/>
-        </w:trPr>
-        <w:tc>
-          <w:tcPr>
-            <w:tcW w:w="2898" w:type="dxa"/>
-          </w:tcPr>
-          <w:p>
-            <w:pPr>
-              <w:pStyle w:val="Textkrper1"/>
-            </w:pPr>
-            <w:r>
-              <w:t>Requirements baselined</w:t>
-            </w:r>
-          </w:p>
-        </w:tc>
-        <w:tc>
-          <w:tcPr>
-            <w:tcW w:w="1575" w:type="dxa"/>
-          </w:tcPr>
-          <w:p>
-            <w:pPr>
-              <w:pStyle w:val="Textkrper1"/>
-            </w:pPr>
-          </w:p>
-        </w:tc>
-        <w:tc>
-          <w:tcPr>
-            <w:tcW w:w="1575" w:type="dxa"/>
-          </w:tcPr>
-          <w:p>
-            <w:pPr>
-              <w:pStyle w:val="Textkrper1"/>
-            </w:pPr>
-          </w:p>
-        </w:tc>
-        <w:tc>
-          <w:tcPr>
-            <w:tcW w:w="1575" w:type="dxa"/>
-          </w:tcPr>
-          <w:p>
-            <w:pPr>
-              <w:pStyle w:val="Textkrper1"/>
-            </w:pPr>
-          </w:p>
-        </w:tc>
-        <w:tc>
-          <w:tcPr>
-            <w:tcW w:w="1576" w:type="dxa"/>
-          </w:tcPr>
-          <w:p>
-            <w:pPr>
-              <w:pStyle w:val="Textkrper1"/>
-            </w:pPr>
-          </w:p>
-        </w:tc>
-      </w:tr>
-      <w:tr>
-        <w:trPr>
-          <w:cantSplit/>
-        </w:trPr>
-        <w:tc>
-          <w:tcPr>
-            <w:tcW w:w="2898" w:type="dxa"/>
-          </w:tcPr>
-          <w:p>
-            <w:pPr>
-              <w:pStyle w:val="Textkrper1"/>
-            </w:pPr>
-            <w:r>
-              <w:t>Architecture baselined</w:t>
-            </w:r>
-          </w:p>
-        </w:tc>
-        <w:tc>
-          <w:tcPr>
-            <w:tcW w:w="1575" w:type="dxa"/>
-          </w:tcPr>
-          <w:p>
-            <w:pPr>
-              <w:pStyle w:val="Textkrper1"/>
-            </w:pPr>
-          </w:p>
-        </w:tc>
-        <w:tc>
-          <w:tcPr>
-            <w:tcW w:w="1575" w:type="dxa"/>
-          </w:tcPr>
-          <w:p>
-            <w:pPr>
-              <w:pStyle w:val="Textkrper1"/>
-            </w:pPr>
-          </w:p>
-        </w:tc>
-        <w:tc>
-          <w:tcPr>
-            <w:tcW w:w="1575" w:type="dxa"/>
-          </w:tcPr>
-          <w:p>
-            <w:pPr>
-              <w:pStyle w:val="Textkrper1"/>
-            </w:pPr>
-          </w:p>
-        </w:tc>
-        <w:tc>
-          <w:tcPr>
-            <w:tcW w:w="1576" w:type="dxa"/>
-          </w:tcPr>
-          <w:p>
-            <w:pPr>
-              <w:pStyle w:val="Textkrper1"/>
-            </w:pPr>
-          </w:p>
-        </w:tc>
-      </w:tr>
-      <w:tr>
-        <w:trPr>
-          <w:cantSplit/>
-        </w:trPr>
-        <w:tc>
-          <w:tcPr>
-            <w:tcW w:w="2898" w:type="dxa"/>
-          </w:tcPr>
-          <w:p>
-            <w:pPr>
-              <w:pStyle w:val="Textkrper1"/>
-            </w:pPr>
-            <w:r>
-              <w:t>User Interface baselined</w:t>
-            </w:r>
-          </w:p>
-        </w:tc>
-        <w:tc>
-          <w:tcPr>
-            <w:tcW w:w="1575" w:type="dxa"/>
-          </w:tcPr>
-          <w:p>
-            <w:pPr>
-              <w:pStyle w:val="Textkrper1"/>
-            </w:pPr>
-          </w:p>
-        </w:tc>
-        <w:tc>
-          <w:tcPr>
-            <w:tcW w:w="1575" w:type="dxa"/>
-          </w:tcPr>
-          <w:p>
-            <w:pPr>
-              <w:pStyle w:val="Textkrper1"/>
-            </w:pPr>
-          </w:p>
-        </w:tc>
-        <w:tc>
-          <w:tcPr>
-            <w:tcW w:w="1575" w:type="dxa"/>
-          </w:tcPr>
-          <w:p>
-            <w:pPr>
-              <w:pStyle w:val="Textkrper1"/>
-            </w:pPr>
-          </w:p>
-        </w:tc>
-        <w:tc>
-          <w:tcPr>
-            <w:tcW w:w="1576" w:type="dxa"/>
-          </w:tcPr>
-          <w:p>
-            <w:pPr>
-              <w:pStyle w:val="Textkrper1"/>
-            </w:pPr>
-          </w:p>
-        </w:tc>
-      </w:tr>
-      <w:tr>
-        <w:trPr>
-          <w:cantSplit/>
-        </w:trPr>
-        <w:tc>
-          <w:tcPr>
-            <w:tcW w:w="2898" w:type="dxa"/>
-          </w:tcPr>
-          <w:p>
-            <w:pPr>
-              <w:pStyle w:val="Textkrper1"/>
-            </w:pPr>
-            <w:r>
-              <w:t>First Build delivered to test</w:t>
-            </w:r>
-          </w:p>
-        </w:tc>
-        <w:tc>
-          <w:tcPr>
-            <w:tcW w:w="1575" w:type="dxa"/>
-          </w:tcPr>
-          <w:p>
-            <w:pPr>
-              <w:pStyle w:val="Textkrper1"/>
-            </w:pPr>
-          </w:p>
-        </w:tc>
-        <w:tc>
-          <w:tcPr>
-            <w:tcW w:w="1575" w:type="dxa"/>
-          </w:tcPr>
-          <w:p>
-            <w:pPr>
-              <w:pStyle w:val="Textkrper1"/>
-            </w:pPr>
-          </w:p>
-        </w:tc>
-        <w:tc>
-          <w:tcPr>
-            <w:tcW w:w="1575" w:type="dxa"/>
-          </w:tcPr>
-          <w:p>
-            <w:pPr>
-              <w:pStyle w:val="Textkrper1"/>
-            </w:pPr>
-          </w:p>
-        </w:tc>
-        <w:tc>
-          <w:tcPr>
-            <w:tcW w:w="1576" w:type="dxa"/>
-          </w:tcPr>
-          <w:p>
-            <w:pPr>
-              <w:pStyle w:val="Textkrper1"/>
-            </w:pPr>
-          </w:p>
-        </w:tc>
-      </w:tr>
-      <w:tr>
-        <w:trPr>
-          <w:cantSplit/>
-        </w:trPr>
-        <w:tc>
-          <w:tcPr>
-            <w:tcW w:w="2898" w:type="dxa"/>
-          </w:tcPr>
-          <w:p>
-            <w:pPr>
-              <w:pStyle w:val="Textkrper1"/>
-            </w:pPr>
-            <w:r>
-              <w:t>First Build accepted into test</w:t>
-            </w:r>
-          </w:p>
-        </w:tc>
-        <w:tc>
-          <w:tcPr>
-            <w:tcW w:w="1575" w:type="dxa"/>
-          </w:tcPr>
-          <w:p>
-            <w:pPr>
-              <w:pStyle w:val="Textkrper1"/>
-            </w:pPr>
-          </w:p>
-        </w:tc>
-        <w:tc>
-          <w:tcPr>
-            <w:tcW w:w="1575" w:type="dxa"/>
-          </w:tcPr>
-          <w:p>
-            <w:pPr>
-              <w:pStyle w:val="Textkrper1"/>
-            </w:pPr>
-          </w:p>
-        </w:tc>
-        <w:tc>
-          <w:tcPr>
-            <w:tcW w:w="1575" w:type="dxa"/>
-          </w:tcPr>
-          <w:p>
-            <w:pPr>
-              <w:pStyle w:val="Textkrper1"/>
-            </w:pPr>
-          </w:p>
-        </w:tc>
-        <w:tc>
-          <w:tcPr>
-            <w:tcW w:w="1576" w:type="dxa"/>
-          </w:tcPr>
-          <w:p>
-            <w:pPr>
-              <w:pStyle w:val="Textkrper1"/>
-            </w:pPr>
-          </w:p>
-        </w:tc>
-      </w:tr>
-      <w:tr>
-        <w:trPr>
-          <w:cantSplit/>
-        </w:trPr>
-        <w:tc>
-          <w:tcPr>
-            <w:tcW w:w="2898" w:type="dxa"/>
-          </w:tcPr>
-          <w:p>
-            <w:pPr>
-              <w:pStyle w:val="Textkrper1"/>
-            </w:pPr>
-            <w:r>
-              <w:t>First Build test cycle finishes</w:t>
-            </w:r>
-          </w:p>
-        </w:tc>
-        <w:tc>
-          <w:tcPr>
-            <w:tcW w:w="1575" w:type="dxa"/>
-          </w:tcPr>
-          <w:p>
-            <w:pPr>
-              <w:pStyle w:val="Textkrper1"/>
-            </w:pPr>
-          </w:p>
-        </w:tc>
-        <w:tc>
-          <w:tcPr>
-            <w:tcW w:w="1575" w:type="dxa"/>
-          </w:tcPr>
-          <w:p>
-            <w:pPr>
-              <w:pStyle w:val="Textkrper1"/>
-            </w:pPr>
-          </w:p>
-        </w:tc>
-        <w:tc>
-          <w:tcPr>
-            <w:tcW w:w="1575" w:type="dxa"/>
-          </w:tcPr>
-          <w:p>
-            <w:pPr>
-              <w:pStyle w:val="Textkrper1"/>
-            </w:pPr>
-          </w:p>
-        </w:tc>
-        <w:tc>
-          <w:tcPr>
-            <w:tcW w:w="1576" w:type="dxa"/>
-          </w:tcPr>
-          <w:p>
-            <w:pPr>
-              <w:pStyle w:val="Textkrper1"/>
-            </w:pPr>
-          </w:p>
-        </w:tc>
-      </w:tr>
-      <w:tr>
-        <w:trPr>
-          <w:cantSplit/>
-        </w:trPr>
-        <w:tc>
-          <w:tcPr>
-            <w:tcW w:w="2898" w:type="dxa"/>
-          </w:tcPr>
-          <w:p>
-            <w:pPr>
-              <w:pStyle w:val="Textkrper1"/>
-            </w:pPr>
-            <w:r>
-              <w:lastRenderedPageBreak/>
-              <w:t>[Build Two will not be tested]</w:t>
-            </w:r>
-          </w:p>
-        </w:tc>
-        <w:tc>
-          <w:tcPr>
-            <w:tcW w:w="1575" w:type="dxa"/>
-          </w:tcPr>
-          <w:p>
-            <w:pPr>
-              <w:pStyle w:val="Textkrper1"/>
-            </w:pPr>
-          </w:p>
-        </w:tc>
-        <w:tc>
-          <w:tcPr>
-            <w:tcW w:w="1575" w:type="dxa"/>
-          </w:tcPr>
-          <w:p>
-            <w:pPr>
-              <w:pStyle w:val="Textkrper1"/>
-            </w:pPr>
-          </w:p>
-        </w:tc>
-        <w:tc>
-          <w:tcPr>
-            <w:tcW w:w="1575" w:type="dxa"/>
-          </w:tcPr>
-          <w:p>
-            <w:pPr>
-              <w:pStyle w:val="Textkrper1"/>
-            </w:pPr>
-          </w:p>
-        </w:tc>
-        <w:tc>
-          <w:tcPr>
-            <w:tcW w:w="1576" w:type="dxa"/>
-          </w:tcPr>
-          <w:p>
-            <w:pPr>
-              <w:pStyle w:val="Textkrper1"/>
-            </w:pPr>
-          </w:p>
-        </w:tc>
-      </w:tr>
-      <w:tr>
-        <w:trPr>
-          <w:cantSplit/>
-        </w:trPr>
-        <w:tc>
-          <w:tcPr>
-            <w:tcW w:w="2898" w:type="dxa"/>
-          </w:tcPr>
-          <w:p>
-            <w:pPr>
-              <w:pStyle w:val="Textkrper1"/>
-            </w:pPr>
-            <w:r>
-              <w:t>Third Build delivered to test</w:t>
-            </w:r>
-          </w:p>
-        </w:tc>
-        <w:tc>
-          <w:tcPr>
-            <w:tcW w:w="1575" w:type="dxa"/>
-          </w:tcPr>
-          <w:p>
-            <w:pPr>
-              <w:pStyle w:val="Textkrper1"/>
-            </w:pPr>
-          </w:p>
-        </w:tc>
-        <w:tc>
-          <w:tcPr>
-            <w:tcW w:w="1575" w:type="dxa"/>
-          </w:tcPr>
-          <w:p>
-            <w:pPr>
-              <w:pStyle w:val="Textkrper1"/>
-            </w:pPr>
-          </w:p>
-        </w:tc>
-        <w:tc>
-          <w:tcPr>
-            <w:tcW w:w="1575" w:type="dxa"/>
-          </w:tcPr>
-          <w:p>
-            <w:pPr>
-              <w:pStyle w:val="Textkrper1"/>
-            </w:pPr>
-          </w:p>
-        </w:tc>
-        <w:tc>
-          <w:tcPr>
-            <w:tcW w:w="1576" w:type="dxa"/>
-          </w:tcPr>
-          <w:p>
-            <w:pPr>
-              <w:pStyle w:val="Textkrper1"/>
-            </w:pPr>
-          </w:p>
-        </w:tc>
-      </w:tr>
-      <w:tr>
-        <w:trPr>
-          <w:cantSplit/>
-        </w:trPr>
-        <w:tc>
-          <w:tcPr>
-            <w:tcW w:w="2898" w:type="dxa"/>
-          </w:tcPr>
-          <w:p>
-            <w:pPr>
-              <w:pStyle w:val="Textkrper1"/>
-            </w:pPr>
-            <w:r>
-              <w:t>Third Build accepted into test</w:t>
-            </w:r>
-          </w:p>
-        </w:tc>
-        <w:tc>
-          <w:tcPr>
-            <w:tcW w:w="1575" w:type="dxa"/>
-          </w:tcPr>
-          <w:p>
-            <w:pPr>
-              <w:pStyle w:val="Textkrper1"/>
-            </w:pPr>
-          </w:p>
-        </w:tc>
-        <w:tc>
-          <w:tcPr>
-            <w:tcW w:w="1575" w:type="dxa"/>
-          </w:tcPr>
-          <w:p>
-            <w:pPr>
-              <w:pStyle w:val="Textkrper1"/>
-            </w:pPr>
-          </w:p>
-        </w:tc>
-        <w:tc>
-          <w:tcPr>
-            <w:tcW w:w="1575" w:type="dxa"/>
-          </w:tcPr>
-          <w:p>
-            <w:pPr>
-              <w:pStyle w:val="Textkrper1"/>
-            </w:pPr>
-          </w:p>
-        </w:tc>
-        <w:tc>
-          <w:tcPr>
-            <w:tcW w:w="1576" w:type="dxa"/>
-          </w:tcPr>
-          <w:p>
-            <w:pPr>
-              <w:pStyle w:val="Textkrper1"/>
-            </w:pPr>
-          </w:p>
-        </w:tc>
-      </w:tr>
-      <w:tr>
-        <w:trPr>
-          <w:cantSplit/>
-        </w:trPr>
-        <w:tc>
-          <w:tcPr>
-            <w:tcW w:w="2898" w:type="dxa"/>
-          </w:tcPr>
-          <w:p>
-            <w:pPr>
-              <w:pStyle w:val="Textkrper1"/>
-            </w:pPr>
-            <w:r>
-              <w:t>Third Build test cycle finishes</w:t>
-            </w:r>
-          </w:p>
-        </w:tc>
-        <w:tc>
-          <w:tcPr>
-            <w:tcW w:w="1575" w:type="dxa"/>
-          </w:tcPr>
-          <w:p>
-            <w:pPr>
-              <w:pStyle w:val="Textkrper1"/>
-            </w:pPr>
-          </w:p>
-        </w:tc>
-        <w:tc>
-          <w:tcPr>
-            <w:tcW w:w="1575" w:type="dxa"/>
-          </w:tcPr>
-          <w:p>
-            <w:pPr>
-              <w:pStyle w:val="Textkrper1"/>
-            </w:pPr>
-          </w:p>
-        </w:tc>
-        <w:tc>
-          <w:tcPr>
-            <w:tcW w:w="1575" w:type="dxa"/>
-          </w:tcPr>
-          <w:p>
-            <w:pPr>
-              <w:pStyle w:val="Textkrper1"/>
-            </w:pPr>
-          </w:p>
-        </w:tc>
-        <w:tc>
-          <w:tcPr>
-            <w:tcW w:w="1576" w:type="dxa"/>
-          </w:tcPr>
-          <w:p>
-            <w:pPr>
-              <w:pStyle w:val="Textkrper1"/>
-            </w:pPr>
-          </w:p>
-        </w:tc>
-      </w:tr>
-      <w:tr>
-        <w:trPr>
-          <w:cantSplit/>
-        </w:trPr>
-        <w:tc>
-          <w:tcPr>
-            <w:tcW w:w="2898" w:type="dxa"/>
-          </w:tcPr>
-          <w:p>
-            <w:pPr>
-              <w:pStyle w:val="Textkrper1"/>
-            </w:pPr>
-            <w:r>
-              <w:t>Fourth Build delivered to test</w:t>
-            </w:r>
-          </w:p>
-        </w:tc>
-        <w:tc>
-          <w:tcPr>
-            <w:tcW w:w="1575" w:type="dxa"/>
-          </w:tcPr>
-          <w:p>
-            <w:pPr>
-              <w:pStyle w:val="Textkrper1"/>
-            </w:pPr>
-          </w:p>
-        </w:tc>
-        <w:tc>
-          <w:tcPr>
-            <w:tcW w:w="1575" w:type="dxa"/>
-          </w:tcPr>
-          <w:p>
-            <w:pPr>
-              <w:pStyle w:val="Textkrper1"/>
-            </w:pPr>
-          </w:p>
-        </w:tc>
-        <w:tc>
-          <w:tcPr>
-            <w:tcW w:w="1575" w:type="dxa"/>
-          </w:tcPr>
-          <w:p>
-            <w:pPr>
-              <w:pStyle w:val="Textkrper1"/>
-            </w:pPr>
-          </w:p>
-        </w:tc>
-        <w:tc>
-          <w:tcPr>
-            <w:tcW w:w="1576" w:type="dxa"/>
-          </w:tcPr>
-          <w:p>
-            <w:pPr>
-              <w:pStyle w:val="Textkrper1"/>
-            </w:pPr>
-          </w:p>
-        </w:tc>
-      </w:tr>
-      <w:tr>
-        <w:trPr>
-          <w:cantSplit/>
-        </w:trPr>
-        <w:tc>
-          <w:tcPr>
-            <w:tcW w:w="2898" w:type="dxa"/>
-          </w:tcPr>
-          <w:p>
-            <w:pPr>
-              <w:pStyle w:val="Textkrper1"/>
-            </w:pPr>
-            <w:r>
-              <w:t>Fourth Build accepted into test</w:t>
-            </w:r>
-          </w:p>
-        </w:tc>
-        <w:tc>
-          <w:tcPr>
-            <w:tcW w:w="1575" w:type="dxa"/>
-          </w:tcPr>
-          <w:p>
-            <w:pPr>
-              <w:pStyle w:val="Textkrper1"/>
-            </w:pPr>
-          </w:p>
-        </w:tc>
-        <w:tc>
-          <w:tcPr>
-            <w:tcW w:w="1575" w:type="dxa"/>
-          </w:tcPr>
-          <w:p>
-            <w:pPr>
-              <w:pStyle w:val="Textkrper1"/>
-            </w:pPr>
-          </w:p>
-        </w:tc>
-        <w:tc>
-          <w:tcPr>
-            <w:tcW w:w="1575" w:type="dxa"/>
-          </w:tcPr>
-          <w:p>
-            <w:pPr>
-              <w:pStyle w:val="Textkrper1"/>
-            </w:pPr>
-          </w:p>
-        </w:tc>
-        <w:tc>
-          <w:tcPr>
-            <w:tcW w:w="1576" w:type="dxa"/>
-          </w:tcPr>
-          <w:p>
-            <w:pPr>
-              <w:pStyle w:val="Textkrper1"/>
-            </w:pPr>
-          </w:p>
-        </w:tc>
-      </w:tr>
-      <w:tr>
-        <w:trPr>
-          <w:cantSplit/>
-        </w:trPr>
-        <w:tc>
-          <w:tcPr>
-            <w:tcW w:w="2898" w:type="dxa"/>
-          </w:tcPr>
-          <w:p>
-            <w:pPr>
-              <w:pStyle w:val="Textkrper1"/>
-            </w:pPr>
-            <w:r>
-              <w:t>Iteration Assessment review</w:t>
-            </w:r>
-          </w:p>
-        </w:tc>
-        <w:tc>
-          <w:tcPr>
-            <w:tcW w:w="1575" w:type="dxa"/>
-          </w:tcPr>
-          <w:p>
-            <w:pPr>
-              <w:pStyle w:val="Textkrper1"/>
-            </w:pPr>
-          </w:p>
-        </w:tc>
-        <w:tc>
-          <w:tcPr>
-            <w:tcW w:w="1575" w:type="dxa"/>
-          </w:tcPr>
-          <w:p>
-            <w:pPr>
-              <w:pStyle w:val="Textkrper1"/>
-            </w:pPr>
-          </w:p>
-        </w:tc>
-        <w:tc>
-          <w:tcPr>
-            <w:tcW w:w="1575" w:type="dxa"/>
-          </w:tcPr>
-          <w:p>
-            <w:pPr>
-              <w:pStyle w:val="Textkrper1"/>
-            </w:pPr>
-          </w:p>
-        </w:tc>
-        <w:tc>
-          <w:tcPr>
-            <w:tcW w:w="1576" w:type="dxa"/>
-          </w:tcPr>
-          <w:p>
-            <w:pPr>
-              <w:pStyle w:val="Textkrper1"/>
-            </w:pPr>
-          </w:p>
-        </w:tc>
-      </w:tr>
-      <w:tr>
-        <w:trPr>
-          <w:cantSplit/>
-        </w:trPr>
-        <w:tc>
-          <w:tcPr>
-            <w:tcW w:w="2898" w:type="dxa"/>
-          </w:tcPr>
-          <w:p>
-            <w:pPr>
-              <w:pStyle w:val="Textkrper1"/>
-            </w:pPr>
-            <w:r>
-              <w:t>Iteration ends</w:t>
-            </w:r>
-          </w:p>
-        </w:tc>
-        <w:tc>
-          <w:tcPr>
-            <w:tcW w:w="1575" w:type="dxa"/>
-          </w:tcPr>
-          <w:p>
-            <w:pPr>
-              <w:pStyle w:val="Textkrper1"/>
-            </w:pPr>
-          </w:p>
-        </w:tc>
-        <w:tc>
-          <w:tcPr>
-            <w:tcW w:w="1575" w:type="dxa"/>
-          </w:tcPr>
-          <w:p>
-            <w:pPr>
-              <w:pStyle w:val="Textkrper1"/>
-            </w:pPr>
-          </w:p>
-        </w:tc>
-        <w:tc>
-          <w:tcPr>
-            <w:tcW w:w="1575" w:type="dxa"/>
-          </w:tcPr>
-          <w:p>
-            <w:pPr>
-              <w:pStyle w:val="Textkrper1"/>
-            </w:pPr>
+            <w:r>
+              <w:t xml:space="preserve">     30.6.2017</w:t>
+            </w:r>
           </w:p>
         </w:tc>
         <w:tc>
@@ -12815,93 +11313,26 @@
       <w:pPr>
         <w:pStyle w:val="Textkrper"/>
       </w:pPr>
-      <w:bookmarkStart w:id="125" w:name="_Toc314978547"/>
-      <w:bookmarkStart w:id="126" w:name="_Toc324843650"/>
-      <w:bookmarkStart w:id="127" w:name="_Toc324851957"/>
-      <w:bookmarkStart w:id="128" w:name="_Toc324915540"/>
+      <w:bookmarkStart w:id="124" w:name="_Toc314978547"/>
+      <w:bookmarkStart w:id="125" w:name="_Toc324843650"/>
+      <w:bookmarkStart w:id="126" w:name="_Toc324851957"/>
+      <w:bookmarkStart w:id="127" w:name="_Toc324915540"/>
     </w:p>
     <w:p>
       <w:pPr>
         <w:pStyle w:val="berschrift1"/>
       </w:pPr>
-      <w:bookmarkStart w:id="129" w:name="_Toc524537188"/>
-      <w:r>
+      <w:bookmarkStart w:id="128" w:name="_Toc524537188"/>
+      <w:r>
+        <w:lastRenderedPageBreak/>
         <w:t>Risks, Dependencies, Assumptions, and Constraints</w:t>
       </w:r>
-      <w:bookmarkEnd w:id="129"/>
+      <w:bookmarkEnd w:id="128"/>
     </w:p>
     <w:p>
       <w:pPr>
         <w:pStyle w:val="InfoBlue"/>
       </w:pPr>
-      <w:r>
-        <w:t>[</w:t>
-      </w:r>
-      <w:bookmarkStart w:id="130" w:name="_Toc310151047"/>
-      <w:bookmarkStart w:id="131" w:name="_Toc311023319"/>
-      <w:bookmarkStart w:id="132" w:name="_Toc312136438"/>
-      <w:bookmarkStart w:id="133" w:name="_Toc312220589"/>
-      <w:bookmarkStart w:id="134" w:name="_Toc312220705"/>
-      <w:bookmarkStart w:id="135" w:name="_Toc312224719"/>
-      <w:bookmarkStart w:id="136" w:name="_Toc312225256"/>
-      <w:bookmarkStart w:id="137" w:name="_Toc312228779"/>
-      <w:bookmarkStart w:id="138" w:name="_Toc313334711"/>
-      <w:bookmarkStart w:id="139" w:name="_Toc313334859"/>
-      <w:bookmarkStart w:id="140" w:name="_Toc313335212"/>
-      <w:bookmarkStart w:id="141" w:name="_Toc313776701"/>
-      <w:bookmarkStart w:id="142" w:name="_Toc313777210"/>
-      <w:bookmarkStart w:id="143" w:name="_Toc313781051"/>
-      <w:bookmarkStart w:id="144" w:name="_Toc313781235"/>
-      <w:bookmarkStart w:id="145" w:name="_Toc313784418"/>
-      <w:bookmarkStart w:id="146" w:name="_Toc313852395"/>
-      <w:bookmarkStart w:id="147" w:name="_Toc313864405"/>
-      <w:bookmarkStart w:id="148" w:name="_Toc313864830"/>
-      <w:bookmarkStart w:id="149" w:name="_Toc313864934"/>
-      <w:bookmarkStart w:id="150" w:name="_Toc313875029"/>
-      <w:bookmarkStart w:id="151" w:name="_Toc313875137"/>
-      <w:bookmarkStart w:id="152" w:name="_Toc314992124"/>
-      <w:bookmarkStart w:id="153" w:name="_Toc314992272"/>
-      <w:bookmarkStart w:id="154" w:name="_Toc314992363"/>
-      <w:bookmarkStart w:id="155" w:name="_Toc317585074"/>
-      <w:r>
-        <w:t xml:space="preserve">List any risks that may affect the successful execution of this </w:t>
-      </w:r>
-      <w:bookmarkEnd w:id="130"/>
-      <w:bookmarkEnd w:id="131"/>
-      <w:bookmarkEnd w:id="132"/>
-      <w:bookmarkEnd w:id="133"/>
-      <w:bookmarkEnd w:id="134"/>
-      <w:bookmarkEnd w:id="135"/>
-      <w:bookmarkEnd w:id="136"/>
-      <w:bookmarkEnd w:id="137"/>
-      <w:bookmarkEnd w:id="138"/>
-      <w:bookmarkEnd w:id="139"/>
-      <w:bookmarkEnd w:id="140"/>
-      <w:bookmarkEnd w:id="141"/>
-      <w:bookmarkEnd w:id="142"/>
-      <w:bookmarkEnd w:id="143"/>
-      <w:bookmarkEnd w:id="144"/>
-      <w:bookmarkEnd w:id="145"/>
-      <w:bookmarkEnd w:id="146"/>
-      <w:bookmarkEnd w:id="147"/>
-      <w:bookmarkEnd w:id="148"/>
-      <w:bookmarkEnd w:id="149"/>
-      <w:bookmarkEnd w:id="150"/>
-      <w:bookmarkEnd w:id="151"/>
-      <w:bookmarkEnd w:id="152"/>
-      <w:bookmarkEnd w:id="153"/>
-      <w:bookmarkEnd w:id="154"/>
-      <w:bookmarkEnd w:id="155"/>
-      <w:r>
-        <w:rPr>
-          <w:b/>
-          <w:bCs/>
-        </w:rPr>
-        <w:t>Test Plan</w:t>
-      </w:r>
-      <w:r>
-        <w:t xml:space="preserve">, and identify mitigation and contingency strategies for each risk. Also indicate a relative ranking for both the likelihood of occurrence and the impact if the risk is realized.] </w:t>
-      </w:r>
     </w:p>
     <w:tbl>
       <w:tblPr>
@@ -13033,7 +11464,7 @@
                 <w:sz w:val="18"/>
                 <w:lang w:val="en-NZ"/>
               </w:rPr>
-              <w:t>Prerequisite entry criteria is not met.</w:t>
+              <w:t>Technical Problems</w:t>
             </w:r>
           </w:p>
         </w:tc>
@@ -13053,31 +11484,37 @@
                 <w:sz w:val="18"/>
                 <w:lang w:val="en-NZ"/>
               </w:rPr>
-              <w:t>&lt;Tester&gt; will define the prerequisites that must be met before Load Testing can start.</w:t>
-            </w:r>
-          </w:p>
-          <w:p>
-            <w:pPr>
+              <w:t>&lt;</w:t>
+            </w:r>
+            <w:r>
               <w:rPr>
                 <w:sz w:val="18"/>
                 <w:lang w:val="en-NZ"/>
               </w:rPr>
-            </w:pPr>
-          </w:p>
-          <w:p>
-            <w:pPr>
+              <w:t>Tester</w:t>
+            </w:r>
+            <w:r>
               <w:rPr>
                 <w:sz w:val="18"/>
                 <w:lang w:val="en-NZ"/>
               </w:rPr>
-            </w:pPr>
+              <w:t>&gt;</w:t>
+            </w:r>
             <w:r>
               <w:rPr>
                 <w:sz w:val="18"/>
                 <w:lang w:val="en-NZ"/>
               </w:rPr>
-              <w:t>&lt;Customer&gt; will endeavor to meet prerequisites indicated by &lt;Tester&gt;.</w:t>
-            </w:r>
+              <w:t xml:space="preserve"> needs to be informed and has to fix problems. </w:t>
+            </w:r>
+          </w:p>
+          <w:p>
+            <w:pPr>
+              <w:rPr>
+                <w:sz w:val="18"/>
+                <w:lang w:val="en-NZ"/>
+              </w:rPr>
+            </w:pPr>
           </w:p>
         </w:tc>
         <w:tc>
@@ -13100,26 +11537,7 @@
                 <w:sz w:val="18"/>
                 <w:lang w:val="en-NZ"/>
               </w:rPr>
-              <w:t>Meet outstanding prerequisites</w:t>
-            </w:r>
-          </w:p>
-          <w:p>
-            <w:pPr>
-              <w:numPr>
-                <w:ilvl w:val="0"/>
-                <w:numId w:val="11"/>
-              </w:numPr>
-              <w:rPr>
-                <w:sz w:val="18"/>
-                <w:lang w:val="en-NZ"/>
-              </w:rPr>
-            </w:pPr>
-            <w:r>
-              <w:rPr>
-                <w:sz w:val="18"/>
-                <w:lang w:val="en-NZ"/>
-              </w:rPr>
-              <w:t>Consider Load Test Failure</w:t>
+              <w:t>Fix the problem</w:t>
             </w:r>
           </w:p>
         </w:tc>
@@ -13313,7 +11731,23 @@
                 <w:sz w:val="18"/>
                 <w:lang w:val="en-NZ"/>
               </w:rPr>
-              <w:t>&lt;System Admin&gt; will endeavor to ensure the Database is regularly refreshed as required by &lt;Tester&gt;.</w:t>
+              <w:t xml:space="preserve">&lt;System Admin&gt; will </w:t>
+            </w:r>
+            <w:proofErr w:type="spellStart"/>
+            <w:r>
+              <w:rPr>
+                <w:sz w:val="18"/>
+                <w:lang w:val="en-NZ"/>
+              </w:rPr>
+              <w:t>endeavor</w:t>
+            </w:r>
+            <w:proofErr w:type="spellEnd"/>
+            <w:r>
+              <w:rPr>
+                <w:sz w:val="18"/>
+                <w:lang w:val="en-NZ"/>
+              </w:rPr>
+              <w:t xml:space="preserve"> to ensure the Database is regularly refreshed as required by &lt;Tester&gt;.</w:t>
             </w:r>
           </w:p>
         </w:tc>
@@ -13365,33 +11799,10 @@
     <w:p>
       <w:pPr>
         <w:pStyle w:val="InfoBlue"/>
-      </w:pPr>
-    </w:p>
-    <w:p>
-      <w:pPr>
-        <w:pStyle w:val="InfoBlue"/>
-      </w:pPr>
-      <w:r>
-        <w:t xml:space="preserve">[List any dependencies identified during the development of this </w:t>
-      </w:r>
-      <w:r>
-        <w:rPr>
-          <w:b/>
-          <w:bCs/>
-        </w:rPr>
-        <w:t>Test Plan</w:t>
-      </w:r>
-      <w:r>
-        <w:t xml:space="preserve"> that may affect its successful execution if those dependencies are not honored.</w:t>
-      </w:r>
-      <w:r>
-        <w:rPr>
-          <w:lang w:val="en-NZ"/>
-        </w:rPr>
-        <w:t xml:space="preserve"> Typically these dependencies relate to activities on the critical path that are prerequisites or post-requisites to one or more preceding (or subsequent) activities</w:t>
-      </w:r>
-      <w:r>
-        <w:t xml:space="preserve"> You should consider responsibilities you are relying on other teams or staff members external to the test effort completing, timing and dependencies of other planned tasks, the reliance on certain work products being produced.] </w:t>
+        <w:ind w:left="0"/>
+      </w:pPr>
+      <w:r>
+        <w:t xml:space="preserve"> </w:t>
       </w:r>
     </w:p>
     <w:tbl>
@@ -13636,25 +12047,11 @@
     </w:tbl>
     <w:p>
       <w:pPr>
-        <w:pStyle w:val="Textkrper"/>
-      </w:pPr>
-    </w:p>
-    <w:p>
-      <w:pPr>
         <w:pStyle w:val="InfoBlue"/>
-      </w:pPr>
-      <w:r>
-        <w:t xml:space="preserve">[List any assumptions made during the development of this </w:t>
-      </w:r>
-      <w:r>
-        <w:rPr>
-          <w:b/>
-          <w:bCs/>
-        </w:rPr>
-        <w:t>Test Plan</w:t>
-      </w:r>
-      <w:r>
-        <w:t xml:space="preserve"> that may affect its successful execution if those assumptions are proven incorrect. Assumptions might relate to work you assume other teams are doing, expectations that certain aspects of the product or environment are stable, and so forth]. </w:t>
+        <w:ind w:left="0"/>
+      </w:pPr>
+      <w:r>
+        <w:t xml:space="preserve"> </w:t>
       </w:r>
     </w:p>
     <w:tbl>
@@ -13705,7 +12102,6 @@
                 <w:bCs/>
                 <w:lang w:val="en-NZ"/>
               </w:rPr>
-              <w:lastRenderedPageBreak/>
               <w:t>Assumption to be proven</w:t>
             </w:r>
           </w:p>
@@ -13900,26 +12296,9 @@
     </w:tbl>
     <w:p>
       <w:pPr>
-        <w:pStyle w:val="Textkrper"/>
-      </w:pPr>
-    </w:p>
-    <w:p>
-      <w:pPr>
         <w:pStyle w:val="InfoBlue"/>
-      </w:pPr>
-      <w:r>
-        <w:t xml:space="preserve">[List any constraints placed on the test effort that have had a negative effect on the way in which this </w:t>
-      </w:r>
-      <w:r>
-        <w:rPr>
-          <w:b/>
-          <w:bCs/>
-        </w:rPr>
-        <w:t>Test Plan</w:t>
-      </w:r>
-      <w:r>
-        <w:t xml:space="preserve"> has been approached.]</w:t>
-      </w:r>
+        <w:ind w:left="0"/>
+      </w:pPr>
     </w:p>
     <w:tbl>
       <w:tblPr>
@@ -14170,74 +12549,54 @@
       <w:pPr>
         <w:pStyle w:val="berschrift1"/>
       </w:pPr>
-      <w:bookmarkStart w:id="156" w:name="_Toc524537189"/>
+      <w:bookmarkStart w:id="129" w:name="_Toc524537189"/>
       <w:r>
         <w:t>Management Process and Procedures</w:t>
       </w:r>
-      <w:bookmarkEnd w:id="156"/>
+      <w:bookmarkEnd w:id="129"/>
     </w:p>
     <w:p>
       <w:pPr>
         <w:pStyle w:val="InfoBlue"/>
       </w:pPr>
       <w:r>
-        <w:t xml:space="preserve">[Outline what processes and procedures are to be used when issues arise with the </w:t>
-      </w:r>
-      <w:r>
-        <w:rPr>
-          <w:b/>
-          <w:bCs/>
-        </w:rPr>
-        <w:t>Test Plan</w:t>
-      </w:r>
-      <w:r>
-        <w:t xml:space="preserve"> and its enactment.]</w:t>
+        <w:t>n/a</w:t>
       </w:r>
     </w:p>
     <w:p>
       <w:pPr>
         <w:pStyle w:val="berschrift2"/>
       </w:pPr>
-      <w:bookmarkStart w:id="157" w:name="_Toc524537190"/>
+      <w:bookmarkStart w:id="130" w:name="_Toc524537190"/>
       <w:r>
         <w:t>Measuring and Assessing the Extent of Testing</w:t>
       </w:r>
-      <w:bookmarkEnd w:id="157"/>
+      <w:bookmarkEnd w:id="130"/>
     </w:p>
     <w:p>
       <w:pPr>
         <w:pStyle w:val="InfoBlue"/>
       </w:pPr>
       <w:r>
-        <w:t>[Outline the measurement and assessment process to be used to track the extent of testing.]</w:t>
+        <w:t>n/a</w:t>
       </w:r>
     </w:p>
     <w:p>
       <w:pPr>
         <w:pStyle w:val="berschrift2"/>
       </w:pPr>
-      <w:bookmarkStart w:id="158" w:name="_Toc524537191"/>
+      <w:bookmarkStart w:id="131" w:name="_Toc524537191"/>
       <w:r>
         <w:t>Assessing the Deliverables of this Test Plan</w:t>
       </w:r>
-      <w:bookmarkEnd w:id="158"/>
+      <w:bookmarkEnd w:id="131"/>
     </w:p>
     <w:p>
       <w:pPr>
         <w:pStyle w:val="InfoBlue"/>
       </w:pPr>
       <w:r>
-        <w:t xml:space="preserve">[Outline the assessment process for reviewing and accepting the deliverables of this </w:t>
-      </w:r>
-      <w:r>
-        <w:rPr>
-          <w:b/>
-          <w:bCs/>
-        </w:rPr>
-        <w:t>Test Plan</w:t>
-      </w:r>
-      <w:r>
-        <w:t>]</w:t>
+        <w:t>n/a</w:t>
       </w:r>
     </w:p>
     <w:p/>
@@ -14245,160 +12604,751 @@
       <w:pPr>
         <w:pStyle w:val="berschrift2"/>
       </w:pPr>
-      <w:bookmarkStart w:id="159" w:name="_Toc524537192"/>
+      <w:bookmarkStart w:id="132" w:name="_Toc524537192"/>
       <w:r>
         <w:t>Problem Reporting, Escalation, and Issue Resolution</w:t>
       </w:r>
-      <w:bookmarkEnd w:id="159"/>
+      <w:bookmarkEnd w:id="132"/>
     </w:p>
     <w:p>
       <w:pPr>
         <w:pStyle w:val="InfoBlue"/>
       </w:pPr>
       <w:r>
-        <w:t>[Define how process problems will be reported and escalated, and the process to be followed to achieve resolution.]</w:t>
+        <w:t>n/a</w:t>
       </w:r>
     </w:p>
     <w:p>
       <w:pPr>
         <w:pStyle w:val="berschrift2"/>
       </w:pPr>
-      <w:bookmarkStart w:id="160" w:name="_Toc524537193"/>
+      <w:bookmarkStart w:id="133" w:name="_Toc524537193"/>
       <w:r>
         <w:t>Managing Test Cycles</w:t>
       </w:r>
-      <w:bookmarkEnd w:id="160"/>
+      <w:bookmarkEnd w:id="133"/>
     </w:p>
     <w:p>
       <w:pPr>
         <w:pStyle w:val="InfoBlue"/>
       </w:pPr>
       <w:r>
-        <w:t>[Outline the management control process for a test cycle.]</w:t>
+        <w:t>n/a</w:t>
       </w:r>
     </w:p>
     <w:p>
       <w:pPr>
         <w:pStyle w:val="berschrift2"/>
       </w:pPr>
-      <w:bookmarkStart w:id="161" w:name="_Toc524537194"/>
-      <w:r>
+      <w:bookmarkStart w:id="134" w:name="_Toc524537194"/>
+      <w:r>
+        <w:lastRenderedPageBreak/>
         <w:t>Traceability Strategies</w:t>
       </w:r>
-      <w:bookmarkEnd w:id="161"/>
+      <w:bookmarkEnd w:id="134"/>
     </w:p>
     <w:p>
       <w:pPr>
         <w:pStyle w:val="InfoBlue"/>
-      </w:pPr>
-      <w:r>
-        <w:t>[Consider appropriate traceability strategies for:</w:t>
-      </w:r>
-    </w:p>
-    <w:p>
-      <w:pPr>
-        <w:pStyle w:val="InfoBlue"/>
-        <w:numPr>
-          <w:ilvl w:val="0"/>
-          <w:numId w:val="41"/>
-        </w:numPr>
-      </w:pPr>
-      <w:r>
-        <w:t xml:space="preserve">Coverage of Testing against Specifications </w:t>
-      </w:r>
-      <w:r>
-        <w:t>—</w:t>
-      </w:r>
-      <w:r>
-        <w:t xml:space="preserve"> enables measurement the extent of testing</w:t>
-      </w:r>
-    </w:p>
-    <w:p>
-      <w:pPr>
-        <w:pStyle w:val="InfoBlue"/>
-        <w:numPr>
-          <w:ilvl w:val="0"/>
-          <w:numId w:val="41"/>
-        </w:numPr>
-      </w:pPr>
-      <w:r>
-        <w:t xml:space="preserve">Motivations for Testing </w:t>
-      </w:r>
-      <w:r>
-        <w:t>—</w:t>
-      </w:r>
-      <w:r>
-        <w:t xml:space="preserve"> enables assessment of relevance of tests to help determine whether to maintain or retire tests</w:t>
-      </w:r>
-    </w:p>
-    <w:p>
-      <w:pPr>
-        <w:pStyle w:val="InfoBlue"/>
-        <w:numPr>
-          <w:ilvl w:val="0"/>
-          <w:numId w:val="41"/>
-        </w:numPr>
-      </w:pPr>
-      <w:r>
-        <w:t xml:space="preserve">Software Design Elements </w:t>
-      </w:r>
-      <w:r>
-        <w:t>—</w:t>
-      </w:r>
-      <w:r>
-        <w:t xml:space="preserve"> enables tracking of subsequent design changes that would necessitate rerunning tests or retiring them</w:t>
-      </w:r>
-    </w:p>
-    <w:p>
-      <w:pPr>
-        <w:pStyle w:val="InfoBlue"/>
-        <w:numPr>
-          <w:ilvl w:val="0"/>
-          <w:numId w:val="41"/>
-        </w:numPr>
-      </w:pPr>
-      <w:r>
-        <w:t xml:space="preserve">Resulting Change Requests </w:t>
-      </w:r>
-      <w:r>
-        <w:t>—</w:t>
-      </w:r>
-      <w:r>
-        <w:t xml:space="preserve"> enables the tests that discovered the need for the change to be identified and re-run to verify the change request has been completed successfully]</w:t>
+        <w:ind w:left="0"/>
+      </w:pPr>
+      <w:r>
+        <w:tab/>
+      </w:r>
+      <w:r>
+        <w:tab/>
+        <w:t>n/a</w:t>
       </w:r>
     </w:p>
     <w:p>
       <w:pPr>
         <w:pStyle w:val="berschrift2"/>
       </w:pPr>
-      <w:bookmarkStart w:id="162" w:name="_Toc524537195"/>
+      <w:bookmarkStart w:id="135" w:name="_Toc524537195"/>
       <w:r>
         <w:t>Approval and Signoff</w:t>
       </w:r>
-      <w:bookmarkEnd w:id="162"/>
-    </w:p>
+      <w:bookmarkEnd w:id="135"/>
+    </w:p>
+    <w:bookmarkEnd w:id="124"/>
     <w:bookmarkEnd w:id="125"/>
     <w:bookmarkEnd w:id="126"/>
     <w:bookmarkEnd w:id="127"/>
-    <w:bookmarkEnd w:id="128"/>
     <w:p>
       <w:pPr>
         <w:pStyle w:val="InfoBlue"/>
       </w:pPr>
       <w:r>
-        <w:t>[Outline the approval process and list the job titles (and names of current incumbents) that initially must approve the plan, and sign off on the plans satisfactory execution.]</w:t>
+        <w:t>n/a</w:t>
       </w:r>
     </w:p>
     <w:p>
       <w:pPr>
         <w:pStyle w:val="Textkrper"/>
-      </w:pPr>
+        <w:ind w:left="0"/>
+        <w:rPr>
+          <w:rFonts w:ascii="Arial" w:hAnsi="Arial" w:cs="Arial"/>
+          <w:b/>
+          <w:sz w:val="24"/>
+          <w:szCs w:val="24"/>
+        </w:rPr>
+      </w:pPr>
+    </w:p>
+    <w:p>
+      <w:pPr>
+        <w:pStyle w:val="Textkrper"/>
+        <w:ind w:left="0"/>
+        <w:rPr>
+          <w:rFonts w:ascii="Arial" w:hAnsi="Arial" w:cs="Arial"/>
+          <w:b/>
+          <w:sz w:val="24"/>
+          <w:szCs w:val="24"/>
+        </w:rPr>
+      </w:pPr>
+    </w:p>
+    <w:p>
+      <w:pPr>
+        <w:pStyle w:val="Textkrper"/>
+        <w:ind w:left="0"/>
+        <w:rPr>
+          <w:rFonts w:ascii="Arial" w:hAnsi="Arial" w:cs="Arial"/>
+          <w:b/>
+          <w:sz w:val="24"/>
+          <w:szCs w:val="24"/>
+        </w:rPr>
+      </w:pPr>
+    </w:p>
+    <w:p>
+      <w:pPr>
+        <w:pStyle w:val="Textkrper"/>
+        <w:ind w:left="0"/>
+        <w:rPr>
+          <w:rFonts w:ascii="Arial" w:hAnsi="Arial" w:cs="Arial"/>
+          <w:b/>
+          <w:sz w:val="24"/>
+          <w:szCs w:val="24"/>
+        </w:rPr>
+      </w:pPr>
+    </w:p>
+    <w:p>
+      <w:pPr>
+        <w:pStyle w:val="Textkrper"/>
+        <w:ind w:left="0"/>
+        <w:rPr>
+          <w:rFonts w:ascii="Arial" w:hAnsi="Arial" w:cs="Arial"/>
+          <w:b/>
+          <w:sz w:val="24"/>
+          <w:szCs w:val="24"/>
+        </w:rPr>
+      </w:pPr>
+    </w:p>
+    <w:p>
+      <w:pPr>
+        <w:pStyle w:val="Textkrper"/>
+        <w:ind w:left="0"/>
+        <w:rPr>
+          <w:rFonts w:ascii="Arial" w:hAnsi="Arial" w:cs="Arial"/>
+          <w:b/>
+          <w:sz w:val="24"/>
+          <w:szCs w:val="24"/>
+        </w:rPr>
+      </w:pPr>
+    </w:p>
+    <w:p>
+      <w:pPr>
+        <w:pStyle w:val="Textkrper"/>
+        <w:ind w:left="0"/>
+        <w:rPr>
+          <w:rFonts w:ascii="Arial" w:hAnsi="Arial" w:cs="Arial"/>
+          <w:b/>
+          <w:sz w:val="24"/>
+          <w:szCs w:val="24"/>
+        </w:rPr>
+      </w:pPr>
+    </w:p>
+    <w:p>
+      <w:pPr>
+        <w:pStyle w:val="Textkrper"/>
+        <w:ind w:left="0"/>
+        <w:rPr>
+          <w:rFonts w:ascii="Arial" w:hAnsi="Arial" w:cs="Arial"/>
+          <w:b/>
+          <w:sz w:val="24"/>
+          <w:szCs w:val="24"/>
+        </w:rPr>
+      </w:pPr>
+    </w:p>
+    <w:p>
+      <w:pPr>
+        <w:pStyle w:val="Textkrper"/>
+        <w:ind w:left="0"/>
+        <w:rPr>
+          <w:rFonts w:ascii="Arial" w:hAnsi="Arial" w:cs="Arial"/>
+          <w:b/>
+          <w:sz w:val="24"/>
+          <w:szCs w:val="24"/>
+        </w:rPr>
+      </w:pPr>
+    </w:p>
+    <w:p>
+      <w:pPr>
+        <w:pStyle w:val="Textkrper"/>
+        <w:ind w:left="0"/>
+        <w:rPr>
+          <w:rFonts w:ascii="Arial" w:hAnsi="Arial" w:cs="Arial"/>
+          <w:b/>
+          <w:sz w:val="24"/>
+          <w:szCs w:val="24"/>
+        </w:rPr>
+      </w:pPr>
+    </w:p>
+    <w:p>
+      <w:pPr>
+        <w:pStyle w:val="Textkrper"/>
+        <w:ind w:left="0"/>
+        <w:rPr>
+          <w:rFonts w:ascii="Arial" w:hAnsi="Arial" w:cs="Arial"/>
+          <w:b/>
+          <w:sz w:val="24"/>
+          <w:szCs w:val="24"/>
+        </w:rPr>
+      </w:pPr>
+    </w:p>
+    <w:p>
+      <w:pPr>
+        <w:pStyle w:val="Textkrper"/>
+        <w:ind w:left="0"/>
+        <w:rPr>
+          <w:rFonts w:ascii="Arial" w:hAnsi="Arial" w:cs="Arial"/>
+          <w:b/>
+          <w:sz w:val="24"/>
+          <w:szCs w:val="24"/>
+        </w:rPr>
+      </w:pPr>
+    </w:p>
+    <w:p>
+      <w:pPr>
+        <w:pStyle w:val="Textkrper"/>
+        <w:ind w:left="0"/>
+        <w:rPr>
+          <w:rFonts w:ascii="Arial" w:hAnsi="Arial" w:cs="Arial"/>
+          <w:b/>
+          <w:sz w:val="24"/>
+          <w:szCs w:val="24"/>
+        </w:rPr>
+      </w:pPr>
+    </w:p>
+    <w:p>
+      <w:pPr>
+        <w:pStyle w:val="Textkrper"/>
+        <w:ind w:left="0"/>
+        <w:rPr>
+          <w:rFonts w:ascii="Arial" w:hAnsi="Arial" w:cs="Arial"/>
+          <w:b/>
+          <w:sz w:val="24"/>
+          <w:szCs w:val="24"/>
+        </w:rPr>
+      </w:pPr>
+    </w:p>
+    <w:p>
+      <w:pPr>
+        <w:pStyle w:val="Textkrper"/>
+        <w:ind w:left="0"/>
+        <w:rPr>
+          <w:rFonts w:ascii="Arial" w:hAnsi="Arial" w:cs="Arial"/>
+          <w:b/>
+          <w:sz w:val="24"/>
+          <w:szCs w:val="24"/>
+        </w:rPr>
+      </w:pPr>
+    </w:p>
+    <w:p>
+      <w:pPr>
+        <w:pStyle w:val="Textkrper"/>
+        <w:ind w:left="0"/>
+        <w:rPr>
+          <w:rFonts w:ascii="Arial" w:hAnsi="Arial" w:cs="Arial"/>
+          <w:b/>
+          <w:sz w:val="24"/>
+          <w:szCs w:val="24"/>
+        </w:rPr>
+      </w:pPr>
+    </w:p>
+    <w:p>
+      <w:pPr>
+        <w:pStyle w:val="Textkrper"/>
+        <w:ind w:left="0"/>
+        <w:rPr>
+          <w:rFonts w:ascii="Arial" w:hAnsi="Arial" w:cs="Arial"/>
+          <w:b/>
+          <w:sz w:val="24"/>
+          <w:szCs w:val="24"/>
+        </w:rPr>
+      </w:pPr>
+    </w:p>
+    <w:p>
+      <w:pPr>
+        <w:pStyle w:val="Textkrper"/>
+        <w:ind w:left="0"/>
+        <w:rPr>
+          <w:rFonts w:ascii="Arial" w:hAnsi="Arial" w:cs="Arial"/>
+          <w:b/>
+          <w:sz w:val="24"/>
+          <w:szCs w:val="24"/>
+        </w:rPr>
+      </w:pPr>
+    </w:p>
+    <w:p>
+      <w:pPr>
+        <w:pStyle w:val="Textkrper"/>
+        <w:ind w:left="0"/>
+        <w:rPr>
+          <w:rFonts w:ascii="Arial" w:hAnsi="Arial" w:cs="Arial"/>
+          <w:b/>
+          <w:sz w:val="24"/>
+          <w:szCs w:val="24"/>
+        </w:rPr>
+      </w:pPr>
+    </w:p>
+    <w:p>
+      <w:pPr>
+        <w:pStyle w:val="Textkrper"/>
+        <w:ind w:left="0"/>
+        <w:rPr>
+          <w:rFonts w:ascii="Arial" w:hAnsi="Arial" w:cs="Arial"/>
+          <w:b/>
+          <w:sz w:val="24"/>
+          <w:szCs w:val="24"/>
+        </w:rPr>
+      </w:pPr>
+    </w:p>
+    <w:p>
+      <w:pPr>
+        <w:pStyle w:val="Textkrper"/>
+        <w:ind w:left="0"/>
+        <w:rPr>
+          <w:rFonts w:ascii="Arial" w:hAnsi="Arial" w:cs="Arial"/>
+          <w:b/>
+          <w:sz w:val="24"/>
+          <w:szCs w:val="24"/>
+        </w:rPr>
+      </w:pPr>
+    </w:p>
+    <w:p>
+      <w:pPr>
+        <w:pStyle w:val="Textkrper"/>
+        <w:ind w:left="0"/>
+        <w:rPr>
+          <w:rFonts w:ascii="Arial" w:hAnsi="Arial" w:cs="Arial"/>
+          <w:b/>
+          <w:sz w:val="24"/>
+          <w:szCs w:val="24"/>
+        </w:rPr>
+      </w:pPr>
+    </w:p>
+    <w:p>
+      <w:pPr>
+        <w:pStyle w:val="Textkrper"/>
+        <w:ind w:left="0"/>
+        <w:rPr>
+          <w:rFonts w:ascii="Arial" w:hAnsi="Arial" w:cs="Arial"/>
+          <w:b/>
+          <w:sz w:val="24"/>
+          <w:szCs w:val="24"/>
+        </w:rPr>
+      </w:pPr>
+    </w:p>
+    <w:p>
+      <w:pPr>
+        <w:pStyle w:val="Textkrper"/>
+        <w:ind w:left="0"/>
+        <w:rPr>
+          <w:rFonts w:ascii="Arial" w:hAnsi="Arial" w:cs="Arial"/>
+          <w:b/>
+          <w:sz w:val="24"/>
+          <w:szCs w:val="24"/>
+        </w:rPr>
+      </w:pPr>
+    </w:p>
+    <w:p>
+      <w:pPr>
+        <w:pStyle w:val="Textkrper"/>
+        <w:ind w:left="0"/>
+        <w:rPr>
+          <w:rFonts w:ascii="Arial" w:hAnsi="Arial" w:cs="Arial"/>
+          <w:b/>
+          <w:sz w:val="24"/>
+          <w:szCs w:val="24"/>
+        </w:rPr>
+      </w:pPr>
+    </w:p>
+    <w:p>
+      <w:pPr>
+        <w:pStyle w:val="Textkrper"/>
+        <w:ind w:left="0"/>
+        <w:rPr>
+          <w:rFonts w:ascii="Arial" w:hAnsi="Arial" w:cs="Arial"/>
+          <w:b/>
+          <w:sz w:val="24"/>
+          <w:szCs w:val="24"/>
+        </w:rPr>
+      </w:pPr>
+    </w:p>
+    <w:p>
+      <w:pPr>
+        <w:pStyle w:val="Textkrper"/>
+        <w:ind w:left="0"/>
+        <w:rPr>
+          <w:rFonts w:ascii="Arial" w:hAnsi="Arial" w:cs="Arial"/>
+          <w:b/>
+          <w:sz w:val="24"/>
+          <w:szCs w:val="24"/>
+        </w:rPr>
+      </w:pPr>
+    </w:p>
+    <w:p>
+      <w:pPr>
+        <w:pStyle w:val="Textkrper"/>
+        <w:ind w:left="0"/>
+        <w:rPr>
+          <w:rFonts w:ascii="Arial" w:hAnsi="Arial" w:cs="Arial"/>
+          <w:b/>
+          <w:sz w:val="24"/>
+          <w:szCs w:val="24"/>
+        </w:rPr>
+      </w:pPr>
+    </w:p>
+    <w:p>
+      <w:pPr>
+        <w:pStyle w:val="Textkrper"/>
+        <w:ind w:left="0"/>
+        <w:rPr>
+          <w:rFonts w:ascii="Arial" w:hAnsi="Arial" w:cs="Arial"/>
+          <w:b/>
+          <w:sz w:val="24"/>
+          <w:szCs w:val="24"/>
+        </w:rPr>
+      </w:pPr>
+    </w:p>
+    <w:p>
+      <w:pPr>
+        <w:pStyle w:val="Textkrper"/>
+        <w:ind w:left="0"/>
+        <w:rPr>
+          <w:rFonts w:ascii="Arial" w:hAnsi="Arial" w:cs="Arial"/>
+          <w:b/>
+          <w:sz w:val="24"/>
+          <w:szCs w:val="24"/>
+        </w:rPr>
+      </w:pPr>
+      <w:r>
+        <w:rPr>
+          <w:rFonts w:ascii="Arial" w:hAnsi="Arial" w:cs="Arial"/>
+          <w:b/>
+          <w:sz w:val="24"/>
+          <w:szCs w:val="24"/>
+        </w:rPr>
+        <w:lastRenderedPageBreak/>
+        <w:t>Appendix – Metrics Reports</w:t>
+      </w:r>
+    </w:p>
+    <w:p>
+      <w:pPr>
+        <w:pStyle w:val="Textkrper"/>
+        <w:ind w:left="0"/>
+      </w:pPr>
+      <w:r>
+        <w:fldChar w:fldCharType="begin"/>
+      </w:r>
+      <w:r>
+        <w:instrText xml:space="preserve"> INCLUDEPICTURE "https://frmsystem.files.wordpress.com/2017/06/php_metrics.png?w=1024" \* MERGEFORMATINET </w:instrText>
+      </w:r>
+      <w:r>
+        <w:fldChar w:fldCharType="separate"/>
+      </w:r>
+      <w:r>
+        <w:pict>
+          <v:shapetype id="_x0000_t75" coordsize="21600,21600" o:spt="75" o:preferrelative="t" path="m@4@5l@4@11@9@11@9@5xe" filled="f" stroked="f">
+            <v:stroke joinstyle="miter"/>
+            <v:formulas>
+              <v:f eqn="if lineDrawn pixelLineWidth 0"/>
+              <v:f eqn="sum @0 1 0"/>
+              <v:f eqn="sum 0 0 @1"/>
+              <v:f eqn="prod @2 1 2"/>
+              <v:f eqn="prod @3 21600 pixelWidth"/>
+              <v:f eqn="prod @3 21600 pixelHeight"/>
+              <v:f eqn="sum @0 0 1"/>
+              <v:f eqn="prod @6 1 2"/>
+              <v:f eqn="prod @7 21600 pixelWidth"/>
+              <v:f eqn="sum @8 21600 0"/>
+              <v:f eqn="prod @7 21600 pixelHeight"/>
+              <v:f eqn="sum @10 21600 0"/>
+            </v:formulas>
+            <v:path o:extrusionok="f" gradientshapeok="t" o:connecttype="rect"/>
+            <o:lock v:ext="edit" aspectratio="t"/>
+          </v:shapetype>
+          <v:shape id="_x0000_i1025" type="#_x0000_t75" alt="" style="width:523.2pt;height:257.4pt">
+            <v:imagedata r:id="rId10" r:href="rId11"/>
+          </v:shape>
+        </w:pict>
+      </w:r>
+      <w:r>
+        <w:fldChar w:fldCharType="end"/>
+      </w:r>
+    </w:p>
+    <w:p>
+      <w:pPr>
+        <w:pStyle w:val="Textkrper"/>
+        <w:ind w:left="0"/>
+      </w:pPr>
+    </w:p>
+    <w:p>
+      <w:pPr>
+        <w:pStyle w:val="Textkrper"/>
+        <w:ind w:left="0"/>
+        <w:rPr>
+          <w:rFonts w:ascii="Arial" w:hAnsi="Arial" w:cs="Arial"/>
+          <w:b/>
+          <w:sz w:val="24"/>
+          <w:szCs w:val="24"/>
+        </w:rPr>
+      </w:pPr>
+      <w:r>
+        <w:rPr>
+          <w:rFonts w:ascii="Arial" w:hAnsi="Arial" w:cs="Arial"/>
+          <w:b/>
+          <w:sz w:val="24"/>
+          <w:szCs w:val="24"/>
+        </w:rPr>
+        <w:t>Appendix – Comment Weight</w:t>
+      </w:r>
+    </w:p>
+    <w:p>
+      <w:pPr>
+        <w:pStyle w:val="Textkrper"/>
+        <w:ind w:left="0"/>
+      </w:pPr>
+      <w:r>
+        <w:fldChar w:fldCharType="begin"/>
+      </w:r>
+      <w:r>
+        <w:instrText xml:space="preserve"> INCLUDEPICTURE "https://frmsystem.files.wordpress.com/2017/06/picture1.png?w=1024" \* MERGEFORMATINET </w:instrText>
+      </w:r>
+      <w:r>
+        <w:fldChar w:fldCharType="separate"/>
+      </w:r>
+      <w:r>
+        <w:pict>
+          <v:shape id="_x0000_i1026" type="#_x0000_t75" alt="" style="width:530.4pt;height:70.8pt">
+            <v:imagedata r:id="rId12" r:href="rId13"/>
+          </v:shape>
+        </w:pict>
+      </w:r>
+      <w:r>
+        <w:fldChar w:fldCharType="end"/>
+      </w:r>
+    </w:p>
+    <w:p>
+      <w:pPr>
+        <w:pStyle w:val="Textkrper"/>
+        <w:ind w:left="0"/>
+      </w:pPr>
+      <w:r>
+        <w:fldChar w:fldCharType="begin"/>
+      </w:r>
+      <w:r>
+        <w:instrText xml:space="preserve"> INCLUDEPICTURE "https://frmsystem.files.wordpress.com/2017/06/picture2.png?w=714&amp;h=105" \* MERGEFORMATINET </w:instrText>
+      </w:r>
+      <w:r>
+        <w:fldChar w:fldCharType="separate"/>
+      </w:r>
+      <w:r>
+        <w:pict>
+          <v:shape id="_x0000_i1027" type="#_x0000_t75" alt="" style="width:535.2pt;height:69.6pt">
+            <v:imagedata r:id="rId14" r:href="rId15"/>
+          </v:shape>
+        </w:pict>
+      </w:r>
+      <w:r>
+        <w:fldChar w:fldCharType="end"/>
+      </w:r>
+    </w:p>
+    <w:p>
+      <w:pPr>
+        <w:pStyle w:val="Textkrper"/>
+        <w:ind w:left="0"/>
+        <w:rPr>
+          <w:rFonts w:ascii="Arial" w:hAnsi="Arial" w:cs="Arial"/>
+          <w:b/>
+          <w:sz w:val="24"/>
+          <w:szCs w:val="24"/>
+        </w:rPr>
+      </w:pPr>
+    </w:p>
+    <w:p>
+      <w:pPr>
+        <w:pStyle w:val="Textkrper"/>
+        <w:ind w:left="0"/>
+        <w:rPr>
+          <w:rFonts w:ascii="Arial" w:hAnsi="Arial" w:cs="Arial"/>
+          <w:b/>
+          <w:sz w:val="24"/>
+          <w:szCs w:val="24"/>
+        </w:rPr>
+      </w:pPr>
+    </w:p>
+    <w:p>
+      <w:pPr>
+        <w:pStyle w:val="Textkrper"/>
+        <w:ind w:left="0"/>
+        <w:rPr>
+          <w:rFonts w:ascii="Arial" w:hAnsi="Arial" w:cs="Arial"/>
+          <w:b/>
+          <w:sz w:val="24"/>
+          <w:szCs w:val="24"/>
+        </w:rPr>
+      </w:pPr>
+    </w:p>
+    <w:p>
+      <w:pPr>
+        <w:pStyle w:val="Textkrper"/>
+        <w:ind w:left="0"/>
+        <w:rPr>
+          <w:rFonts w:ascii="Arial" w:hAnsi="Arial" w:cs="Arial"/>
+          <w:b/>
+          <w:sz w:val="24"/>
+          <w:szCs w:val="24"/>
+        </w:rPr>
+      </w:pPr>
+    </w:p>
+    <w:p>
+      <w:pPr>
+        <w:pStyle w:val="Textkrper"/>
+        <w:ind w:left="0"/>
+        <w:rPr>
+          <w:rFonts w:ascii="Arial" w:hAnsi="Arial" w:cs="Arial"/>
+          <w:b/>
+          <w:sz w:val="24"/>
+          <w:szCs w:val="24"/>
+        </w:rPr>
+      </w:pPr>
+    </w:p>
+    <w:p>
+      <w:pPr>
+        <w:pStyle w:val="Textkrper"/>
+        <w:ind w:left="0"/>
+        <w:rPr>
+          <w:rFonts w:ascii="Arial" w:hAnsi="Arial" w:cs="Arial"/>
+          <w:b/>
+          <w:sz w:val="24"/>
+          <w:szCs w:val="24"/>
+        </w:rPr>
+      </w:pPr>
+    </w:p>
+    <w:p>
+      <w:pPr>
+        <w:pStyle w:val="Textkrper"/>
+        <w:ind w:left="0"/>
+        <w:rPr>
+          <w:rFonts w:ascii="Arial" w:hAnsi="Arial" w:cs="Arial"/>
+          <w:b/>
+          <w:sz w:val="24"/>
+          <w:szCs w:val="24"/>
+        </w:rPr>
+      </w:pPr>
+    </w:p>
+    <w:p>
+      <w:pPr>
+        <w:pStyle w:val="Textkrper"/>
+        <w:ind w:left="0"/>
+        <w:rPr>
+          <w:rFonts w:ascii="Arial" w:hAnsi="Arial" w:cs="Arial"/>
+          <w:b/>
+          <w:sz w:val="24"/>
+          <w:szCs w:val="24"/>
+        </w:rPr>
+      </w:pPr>
+    </w:p>
+    <w:p>
+      <w:pPr>
+        <w:pStyle w:val="Textkrper"/>
+        <w:ind w:left="0"/>
+        <w:rPr>
+          <w:rFonts w:ascii="Arial" w:hAnsi="Arial" w:cs="Arial"/>
+          <w:b/>
+          <w:sz w:val="24"/>
+          <w:szCs w:val="24"/>
+        </w:rPr>
+      </w:pPr>
+      <w:bookmarkStart w:id="136" w:name="_GoBack"/>
+      <w:bookmarkEnd w:id="136"/>
+      <w:r>
+        <w:rPr>
+          <w:rFonts w:ascii="Arial" w:hAnsi="Arial" w:cs="Arial"/>
+          <w:b/>
+          <w:sz w:val="24"/>
+          <w:szCs w:val="24"/>
+        </w:rPr>
+        <w:lastRenderedPageBreak/>
+        <w:t xml:space="preserve">Appendix – </w:t>
+      </w:r>
+      <w:proofErr w:type="spellStart"/>
+      <w:r>
+        <w:rPr>
+          <w:rFonts w:ascii="Arial" w:hAnsi="Arial" w:cs="Arial"/>
+          <w:b/>
+          <w:sz w:val="24"/>
+          <w:szCs w:val="24"/>
+        </w:rPr>
+        <w:t>Cyclomatic</w:t>
+      </w:r>
+      <w:proofErr w:type="spellEnd"/>
+      <w:r>
+        <w:rPr>
+          <w:rFonts w:ascii="Arial" w:hAnsi="Arial" w:cs="Arial"/>
+          <w:b/>
+          <w:sz w:val="24"/>
+          <w:szCs w:val="24"/>
+        </w:rPr>
+        <w:t xml:space="preserve"> Complexity</w:t>
+      </w:r>
+    </w:p>
+    <w:p>
+      <w:pPr>
+        <w:pStyle w:val="Textkrper"/>
+        <w:ind w:left="0"/>
+        <w:rPr>
+          <w:rFonts w:ascii="Arial" w:hAnsi="Arial" w:cs="Arial"/>
+          <w:b/>
+          <w:sz w:val="24"/>
+          <w:szCs w:val="24"/>
+        </w:rPr>
+      </w:pPr>
+      <w:r>
+        <w:fldChar w:fldCharType="begin"/>
+      </w:r>
+      <w:r>
+        <w:instrText xml:space="preserve"> INCLUDEPICTURE "https://frmsystem.files.wordpress.com/2017/06/php_metrics2.png" \* MERGEFORMATINET </w:instrText>
+      </w:r>
+      <w:r>
+        <w:fldChar w:fldCharType="separate"/>
+      </w:r>
+      <w:r>
+        <w:pict>
+          <v:shape id="_x0000_i1028" type="#_x0000_t75" alt="" style="width:498pt;height:259.8pt">
+            <v:imagedata r:id="rId16" r:href="rId17"/>
+          </v:shape>
+        </w:pict>
+      </w:r>
+      <w:r>
+        <w:fldChar w:fldCharType="end"/>
+      </w:r>
     </w:p>
     <w:sectPr>
-      <w:headerReference w:type="default" r:id="rId10"/>
-      <w:footerReference w:type="default" r:id="rId11"/>
-      <w:headerReference w:type="first" r:id="rId12"/>
-      <w:footerReference w:type="first" r:id="rId13"/>
+      <w:headerReference w:type="default" r:id="rId18"/>
+      <w:footerReference w:type="default" r:id="rId19"/>
+      <w:headerReference w:type="first" r:id="rId20"/>
+      <w:footerReference w:type="first" r:id="rId21"/>
       <w:pgSz w:w="12240" w:h="15840" w:code="1"/>
       <w:pgMar w:top="1440" w:right="1440" w:bottom="1440" w:left="1440" w:header="720" w:footer="720" w:gutter="0"/>
       <w:cols w:space="720"/>
@@ -14528,21 +13478,11 @@
           <w:r>
             <w:sym w:font="Symbol" w:char="F0D3"/>
           </w:r>
-          <w:r>
-            <w:fldChar w:fldCharType="begin"/>
-          </w:r>
-          <w:r>
-            <w:instrText xml:space="preserve"> DOCPROPERTY "Company"  \* MERGEFORMAT </w:instrText>
-          </w:r>
-          <w:r>
-            <w:fldChar w:fldCharType="separate"/>
-          </w:r>
-          <w:r>
-            <w:t>&lt;Company Name&gt;</w:t>
-          </w:r>
-          <w:r>
-            <w:fldChar w:fldCharType="end"/>
-          </w:r>
+          <w:fldSimple w:instr=" DOCPROPERTY &quot;Company&quot;  \* MERGEFORMAT ">
+            <w:r>
+              <w:t>&lt;Company Name&gt;</w:t>
+            </w:r>
+          </w:fldSimple>
           <w:r>
             <w:t xml:space="preserve">, </w:t>
           </w:r>
@@ -14606,7 +13546,7 @@
               <w:rStyle w:val="Seitenzahl"/>
               <w:noProof/>
             </w:rPr>
-            <w:t>14</w:t>
+            <w:t>16</w:t>
           </w:r>
           <w:r>
             <w:rPr>
@@ -14778,21 +13718,11 @@
           <w:tcW w:w="6379" w:type="dxa"/>
         </w:tcPr>
         <w:p>
-          <w:r>
-            <w:fldChar w:fldCharType="begin"/>
-          </w:r>
-          <w:r>
-            <w:instrText xml:space="preserve"> SUBJECT  \* MERGEFORMAT </w:instrText>
-          </w:r>
-          <w:r>
-            <w:fldChar w:fldCharType="separate"/>
-          </w:r>
-          <w:r>
-            <w:t>FRM</w:t>
-          </w:r>
-          <w:r>
-            <w:fldChar w:fldCharType="end"/>
-          </w:r>
+          <w:fldSimple w:instr=" SUBJECT  \* MERGEFORMAT ">
+            <w:r>
+              <w:t>FRM</w:t>
+            </w:r>
+          </w:fldSimple>
         </w:p>
       </w:tc>
       <w:tc>
@@ -14819,21 +13749,11 @@
           <w:tcW w:w="6379" w:type="dxa"/>
         </w:tcPr>
         <w:p>
-          <w:r>
-            <w:fldChar w:fldCharType="begin"/>
-          </w:r>
-          <w:r>
-            <w:instrText xml:space="preserve"> TITLE  \* MERGEFORMAT </w:instrText>
-          </w:r>
-          <w:r>
-            <w:fldChar w:fldCharType="separate"/>
-          </w:r>
-          <w:r>
-            <w:t xml:space="preserve"> Master Test Plan</w:t>
-          </w:r>
-          <w:r>
-            <w:fldChar w:fldCharType="end"/>
-          </w:r>
+          <w:fldSimple w:instr=" TITLE  \* MERGEFORMAT ">
+            <w:r>
+              <w:t xml:space="preserve"> Master Test Plan</w:t>
+            </w:r>
+          </w:fldSimple>
         </w:p>
       </w:tc>
       <w:tc>
